--- a/Mark Clayton Resume - Senior Advisor.docx
+++ b/Mark Clayton Resume - Senior Advisor.docx
@@ -1,6 +1,6 @@
 
 <file path=word/document.xml><?xml version="1.0" encoding="utf-8"?>
-<w:document xmlns:wpc="http://schemas.microsoft.com/office/word/2010/wordprocessingCanvas" xmlns:cx="http://schemas.microsoft.com/office/drawing/2014/chartex" xmlns:cx1="http://schemas.microsoft.com/office/drawing/2015/9/8/chartex" xmlns:cx2="http://schemas.microsoft.com/office/drawing/2015/10/21/chartex" xmlns:cx3="http://schemas.microsoft.com/office/drawing/2016/5/9/chartex" xmlns:cx4="http://schemas.microsoft.com/office/drawing/2016/5/10/chartex" xmlns:cx5="http://schemas.microsoft.com/office/drawing/2016/5/11/chartex" xmlns:cx6="http://schemas.microsoft.com/office/drawing/2016/5/12/chartex" xmlns:cx7="http://schemas.microsoft.com/office/drawing/2016/5/13/chartex" xmlns:cx8="http://schemas.microsoft.com/office/drawing/2016/5/14/chartex" xmlns:mc="http://schemas.openxmlformats.org/markup-compatibility/2006" xmlns:aink="http://schemas.microsoft.com/office/drawing/2016/ink" xmlns:am3d="http://schemas.microsoft.com/office/drawing/2017/model3d" xmlns:o="urn:schemas-microsoft-com:office:office" xmlns:r="http://schemas.openxmlformats.org/officeDocument/2006/relationships" xmlns:m="http://schemas.openxmlformats.org/officeDocument/2006/math" xmlns:v="urn:schemas-microsoft-com:vml" xmlns:wp14="http://schemas.microsoft.com/office/word/2010/wordprocessingDrawing" xmlns:wp="http://schemas.openxmlformats.org/drawingml/2006/wordprocessingDrawing" xmlns:w10="urn:schemas-microsoft-com:office:word" xmlns:w="http://schemas.openxmlformats.org/wordprocessingml/2006/main" xmlns:w14="http://schemas.microsoft.com/office/word/2010/wordml" xmlns:w15="http://schemas.microsoft.com/office/word/2012/wordml" xmlns:w16cex="http://schemas.microsoft.com/office/word/2018/wordml/cex" xmlns:w16cid="http://schemas.microsoft.com/office/word/2016/wordml/cid" xmlns:w16="http://schemas.microsoft.com/office/word/2018/wordml" xmlns:w16sdtdh="http://schemas.microsoft.com/office/word/2020/wordml/sdtdatahash" xmlns:w16se="http://schemas.microsoft.com/office/word/2015/wordml/symex" xmlns:wpg="http://schemas.microsoft.com/office/word/2010/wordprocessingGroup" xmlns:wpi="http://schemas.microsoft.com/office/word/2010/wordprocessingInk" xmlns:wne="http://schemas.microsoft.com/office/word/2006/wordml" xmlns:wps="http://schemas.microsoft.com/office/word/2010/wordprocessingShape" mc:Ignorable="w14 w15 w16se w16cid w16 w16cex w16sdtdh wp14">
+<w:document xmlns:wpc="http://schemas.microsoft.com/office/word/2010/wordprocessingCanvas" xmlns:cx="http://schemas.microsoft.com/office/drawing/2014/chartex" xmlns:cx1="http://schemas.microsoft.com/office/drawing/2015/9/8/chartex" xmlns:cx2="http://schemas.microsoft.com/office/drawing/2015/10/21/chartex" xmlns:cx3="http://schemas.microsoft.com/office/drawing/2016/5/9/chartex" xmlns:cx4="http://schemas.microsoft.com/office/drawing/2016/5/10/chartex" xmlns:cx5="http://schemas.microsoft.com/office/drawing/2016/5/11/chartex" xmlns:cx6="http://schemas.microsoft.com/office/drawing/2016/5/12/chartex" xmlns:cx7="http://schemas.microsoft.com/office/drawing/2016/5/13/chartex" xmlns:cx8="http://schemas.microsoft.com/office/drawing/2016/5/14/chartex" xmlns:mc="http://schemas.openxmlformats.org/markup-compatibility/2006" xmlns:aink="http://schemas.microsoft.com/office/drawing/2016/ink" xmlns:am3d="http://schemas.microsoft.com/office/drawing/2017/model3d" xmlns:o="urn:schemas-microsoft-com:office:office" xmlns:r="http://schemas.openxmlformats.org/officeDocument/2006/relationships" xmlns:m="http://schemas.openxmlformats.org/officeDocument/2006/math" xmlns:v="urn:schemas-microsoft-com:vml" xmlns:wp14="http://schemas.microsoft.com/office/word/2010/wordprocessingDrawing" xmlns:wp="http://schemas.openxmlformats.org/drawingml/2006/wordprocessingDrawing" xmlns:w10="urn:schemas-microsoft-com:office:word" xmlns:w="http://schemas.openxmlformats.org/wordprocessingml/2006/main" xmlns:w14="http://schemas.microsoft.com/office/word/2010/wordml" xmlns:w15="http://schemas.microsoft.com/office/word/2012/wordml" xmlns:w16cex="http://schemas.microsoft.com/office/word/2018/wordml/cex" xmlns:w16cid="http://schemas.microsoft.com/office/word/2016/wordml/cid" xmlns:w16="http://schemas.microsoft.com/office/word/2018/wordml" xmlns:w16se="http://schemas.microsoft.com/office/word/2015/wordml/symex" xmlns:wpg="http://schemas.microsoft.com/office/word/2010/wordprocessingGroup" xmlns:wpi="http://schemas.microsoft.com/office/word/2010/wordprocessingInk" xmlns:wne="http://schemas.microsoft.com/office/word/2006/wordml" xmlns:wps="http://schemas.microsoft.com/office/word/2010/wordprocessingShape" mc:Ignorable="w14 w15 w16se w16cid w16 w16cex wp14">
   <w:body>
     <w:p>
       <w:pPr>
@@ -38,7 +38,25 @@
           <w:sz w:val="22"/>
           <w:szCs w:val="22"/>
         </w:rPr>
-        <w:t xml:space="preserve">Ontario, California 91761 | (909)203-2299 | </w:t>
+        <w:t>Ontario, California 91761 | (909)</w:t>
+      </w:r>
+      <w:r>
+        <w:rPr>
+          <w:rFonts w:ascii="Calibri" w:hAnsi="Calibri" w:cs="Calibri"/>
+          <w:color w:val="000000"/>
+          <w:sz w:val="22"/>
+          <w:szCs w:val="22"/>
+        </w:rPr>
+        <w:t xml:space="preserve"> </w:t>
+      </w:r>
+      <w:r>
+        <w:rPr>
+          <w:rFonts w:ascii="Calibri" w:hAnsi="Calibri" w:cs="Calibri"/>
+          <w:color w:val="000000"/>
+          <w:sz w:val="22"/>
+          <w:szCs w:val="22"/>
+        </w:rPr>
+        <w:t xml:space="preserve">203-2299 | </w:t>
       </w:r>
       <w:hyperlink r:id="rId11" w:history="1">
         <w:r>
@@ -183,8 +201,11 @@
         <w:pBdr>
           <w:bottom w:val="dotDash" w:sz="4" w:space="1" w:color="auto"/>
         </w:pBdr>
-        <w:rPr>
-          <w:rFonts w:asciiTheme="minorHAnsi" w:hAnsiTheme="minorHAnsi" w:cstheme="minorHAnsi"/>
+        <w:spacing w:before="0"/>
+        <w:rPr>
+          <w:rFonts w:cstheme="majorHAnsi"/>
+          <w:b/>
+          <w:bCs/>
           <w:color w:val="auto"/>
           <w:sz w:val="28"/>
           <w:szCs w:val="28"/>
@@ -192,7 +213,9 @@
       </w:pPr>
       <w:r>
         <w:rPr>
-          <w:rFonts w:asciiTheme="minorHAnsi" w:hAnsiTheme="minorHAnsi" w:cstheme="minorHAnsi"/>
+          <w:rFonts w:cstheme="majorHAnsi"/>
+          <w:b/>
+          <w:bCs/>
           <w:color w:val="auto"/>
           <w:sz w:val="28"/>
           <w:szCs w:val="28"/>
@@ -203,9 +226,16 @@
     <w:p>
       <w:pPr>
         <w:spacing w:after="0"/>
+        <w:rPr>
+          <w:sz w:val="8"/>
+          <w:szCs w:val="8"/>
+        </w:rPr>
       </w:pPr>
     </w:p>
     <w:p>
+      <w:pPr>
+        <w:spacing w:after="0" w:line="240" w:lineRule="auto"/>
+      </w:pPr>
       <w:r>
         <w:t>Safety focused</w:t>
       </w:r>
@@ -315,16 +345,7 @@
         <w:t xml:space="preserve"> advanced</w:t>
       </w:r>
       <w:r>
-        <w:t xml:space="preserve"> proficiency in </w:t>
-      </w:r>
-      <w:r>
-        <w:t>Excel and Power</w:t>
-      </w:r>
-      <w:r>
-        <w:t>P</w:t>
-      </w:r>
-      <w:r>
-        <w:t>oint</w:t>
+        <w:t xml:space="preserve"> presentation skills</w:t>
       </w:r>
       <w:r>
         <w:t xml:space="preserve">. Recognized for the ability to successfully collaborate </w:t>
@@ -341,6 +362,15 @@
       <w:r>
         <w:t xml:space="preserve">. Proven history of showcasing flexibility and adaptability and excelling and exceeding expectations in fast-paced environments. </w:t>
       </w:r>
+    </w:p>
+    <w:p>
+      <w:pPr>
+        <w:spacing w:after="0"/>
+        <w:rPr>
+          <w:sz w:val="8"/>
+          <w:szCs w:val="8"/>
+        </w:rPr>
+      </w:pPr>
     </w:p>
     <w:bookmarkEnd w:id="0"/>
     <w:p>
@@ -349,8 +379,11 @@
         <w:pBdr>
           <w:bottom w:val="dotDash" w:sz="4" w:space="1" w:color="auto"/>
         </w:pBdr>
-        <w:rPr>
-          <w:rFonts w:asciiTheme="minorHAnsi" w:hAnsiTheme="minorHAnsi" w:cstheme="minorHAnsi"/>
+        <w:spacing w:before="0"/>
+        <w:rPr>
+          <w:rFonts w:cstheme="majorHAnsi"/>
+          <w:b/>
+          <w:bCs/>
           <w:color w:val="auto"/>
           <w:sz w:val="28"/>
           <w:szCs w:val="28"/>
@@ -358,7 +391,9 @@
       </w:pPr>
       <w:r>
         <w:rPr>
-          <w:rFonts w:asciiTheme="minorHAnsi" w:hAnsiTheme="minorHAnsi" w:cstheme="minorHAnsi"/>
+          <w:rFonts w:cstheme="majorHAnsi"/>
+          <w:b/>
+          <w:bCs/>
           <w:color w:val="auto"/>
           <w:sz w:val="28"/>
           <w:szCs w:val="28"/>
@@ -367,7 +402,9 @@
       </w:r>
       <w:r>
         <w:rPr>
-          <w:rFonts w:asciiTheme="minorHAnsi" w:hAnsiTheme="minorHAnsi" w:cstheme="minorHAnsi"/>
+          <w:rFonts w:cstheme="majorHAnsi"/>
+          <w:b/>
+          <w:bCs/>
           <w:color w:val="auto"/>
           <w:sz w:val="28"/>
           <w:szCs w:val="28"/>
@@ -439,16 +476,8 @@
         <w:rPr>
           <w:rFonts w:cstheme="minorHAnsi"/>
         </w:rPr>
-        <w:t xml:space="preserve">, </w:t>
-      </w:r>
-      <w:proofErr w:type="spellStart"/>
-      <w:r>
-        <w:rPr>
-          <w:rFonts w:cstheme="minorHAnsi"/>
-        </w:rPr>
-        <w:t>Winshuttle</w:t>
-      </w:r>
-      <w:proofErr w:type="spellEnd"/>
+        <w:t>, Winshuttle</w:t>
+      </w:r>
       <w:r>
         <w:rPr>
           <w:rFonts w:cstheme="minorHAnsi"/>
@@ -467,16 +496,68 @@
         <w:rPr>
           <w:rFonts w:cstheme="minorHAnsi"/>
         </w:rPr>
+        <w:t xml:space="preserve"> eDMRM</w:t>
+      </w:r>
+      <w:r>
+        <w:rPr>
+          <w:rFonts w:cstheme="minorHAnsi"/>
+        </w:rPr>
         <w:t xml:space="preserve"> </w:t>
       </w:r>
-      <w:proofErr w:type="spellStart"/>
-      <w:r>
-        <w:rPr>
-          <w:rFonts w:cstheme="minorHAnsi"/>
-        </w:rPr>
-        <w:t>eDMRM</w:t>
-      </w:r>
-      <w:proofErr w:type="spellEnd"/>
+      <w:r>
+        <w:rPr>
+          <w:rFonts w:cstheme="minorHAnsi"/>
+          <w:b/>
+          <w:bCs/>
+        </w:rPr>
+        <w:t>|</w:t>
+      </w:r>
+      <w:r>
+        <w:rPr>
+          <w:rFonts w:cstheme="minorHAnsi"/>
+        </w:rPr>
+        <w:t xml:space="preserve"> ArcGIS, Survey123 </w:t>
+      </w:r>
+      <w:r>
+        <w:rPr>
+          <w:rFonts w:cstheme="minorHAnsi"/>
+          <w:b/>
+          <w:bCs/>
+        </w:rPr>
+        <w:t>|</w:t>
+      </w:r>
+      <w:r>
+        <w:rPr>
+          <w:rFonts w:cstheme="minorHAnsi"/>
+        </w:rPr>
+        <w:t xml:space="preserve"> Adobe </w:t>
+      </w:r>
+      <w:r>
+        <w:rPr>
+          <w:rFonts w:cstheme="minorHAnsi"/>
+        </w:rPr>
+        <w:t xml:space="preserve">Pro, </w:t>
+      </w:r>
+      <w:r>
+        <w:rPr>
+          <w:rFonts w:cstheme="minorHAnsi"/>
+        </w:rPr>
+        <w:t>Photoshop</w:t>
+      </w:r>
+      <w:r>
+        <w:rPr>
+          <w:rFonts w:cstheme="minorHAnsi"/>
+          <w:b/>
+          <w:bCs/>
+        </w:rPr>
+        <w:t xml:space="preserve"> |</w:t>
+      </w:r>
+      <w:r>
+        <w:rPr>
+          <w:rFonts w:cstheme="minorHAnsi"/>
+        </w:rPr>
+        <w:t xml:space="preserve"> Google Earth</w:t>
+      </w:r>
       <w:r>
         <w:rPr>
           <w:rFonts w:cstheme="minorHAnsi"/>
@@ -486,48 +567,10 @@
       <w:r>
         <w:rPr>
           <w:rFonts w:cstheme="minorHAnsi"/>
-        </w:rPr>
-        <w:t xml:space="preserve">(OpenText) </w:t>
-      </w:r>
-      <w:r>
-        <w:rPr>
-          <w:rFonts w:cstheme="minorHAnsi"/>
           <w:b/>
           <w:bCs/>
         </w:rPr>
         <w:t>|</w:t>
-      </w:r>
-      <w:r>
-        <w:rPr>
-          <w:rFonts w:cstheme="minorHAnsi"/>
-        </w:rPr>
-        <w:t xml:space="preserve"> ArcGIS, Survey123 </w:t>
-      </w:r>
-      <w:r>
-        <w:rPr>
-          <w:rFonts w:cstheme="minorHAnsi"/>
-          <w:b/>
-          <w:bCs/>
-        </w:rPr>
-        <w:t>|</w:t>
-      </w:r>
-      <w:r>
-        <w:rPr>
-          <w:rFonts w:cstheme="minorHAnsi"/>
-        </w:rPr>
-        <w:t xml:space="preserve"> Adobe </w:t>
-      </w:r>
-      <w:r>
-        <w:rPr>
-          <w:rFonts w:cstheme="minorHAnsi"/>
-        </w:rPr>
-        <w:t xml:space="preserve">Pro, </w:t>
-      </w:r>
-      <w:r>
-        <w:rPr>
-          <w:rFonts w:cstheme="minorHAnsi"/>
-        </w:rPr>
-        <w:t>Photoshop</w:t>
       </w:r>
     </w:p>
     <w:p>
@@ -541,7 +584,7 @@
         <w:rPr>
           <w:rFonts w:cstheme="minorHAnsi"/>
         </w:rPr>
-        <w:t>Microsoft Office (</w:t>
+        <w:t>Microsoft (</w:t>
       </w:r>
       <w:r>
         <w:rPr>
@@ -565,7 +608,19 @@
         <w:rPr>
           <w:rFonts w:cstheme="minorHAnsi"/>
         </w:rPr>
-        <w:t>, OneDrive, Outlook,</w:t>
+        <w:t xml:space="preserve">, OneDrive, </w:t>
+      </w:r>
+      <w:r>
+        <w:rPr>
+          <w:rFonts w:cstheme="minorHAnsi"/>
+        </w:rPr>
+        <w:t xml:space="preserve">OneNote, </w:t>
+      </w:r>
+      <w:r>
+        <w:rPr>
+          <w:rFonts w:cstheme="minorHAnsi"/>
+        </w:rPr>
+        <w:t>Outlook,</w:t>
       </w:r>
       <w:r>
         <w:rPr>
@@ -583,6 +638,18 @@
         <w:rPr>
           <w:rFonts w:cstheme="minorHAnsi"/>
         </w:rPr>
+        <w:t>Power</w:t>
+      </w:r>
+      <w:r>
+        <w:rPr>
+          <w:rFonts w:cstheme="minorHAnsi"/>
+        </w:rPr>
+        <w:t xml:space="preserve"> BI, Power Apps, Power Automate, </w:t>
+      </w:r>
+      <w:r>
+        <w:rPr>
+          <w:rFonts w:cstheme="minorHAnsi"/>
+        </w:rPr>
         <w:t xml:space="preserve">Project, </w:t>
       </w:r>
       <w:r>
@@ -601,7 +668,13 @@
         <w:rPr>
           <w:rFonts w:cstheme="minorHAnsi"/>
         </w:rPr>
-        <w:t xml:space="preserve"> &amp; Word</w:t>
+        <w:t>,</w:t>
+      </w:r>
+      <w:r>
+        <w:rPr>
+          <w:rFonts w:cstheme="minorHAnsi"/>
+        </w:rPr>
+        <w:t xml:space="preserve"> and Word</w:t>
       </w:r>
       <w:r>
         <w:rPr>
@@ -619,6 +692,14 @@
           <w:szCs w:val="8"/>
         </w:rPr>
       </w:pPr>
+    </w:p>
+    <w:p>
+      <w:pPr>
+        <w:spacing w:after="0" w:line="240" w:lineRule="auto"/>
+        <w:rPr>
+          <w:rFonts w:cstheme="minorHAnsi"/>
+        </w:rPr>
+      </w:pPr>
       <w:r>
         <w:rPr>
           <w:rFonts w:cstheme="minorHAnsi"/>
@@ -705,25 +786,25 @@
         <w:rPr>
           <w:rFonts w:cstheme="minorHAnsi"/>
         </w:rPr>
-        <w:t>Script,</w:t>
-      </w:r>
-      <w:r>
-        <w:rPr>
-          <w:rFonts w:cstheme="minorHAnsi"/>
-        </w:rPr>
-        <w:t xml:space="preserve"> &amp;</w:t>
-      </w:r>
-      <w:r>
-        <w:rPr>
-          <w:rFonts w:cstheme="minorHAnsi"/>
-        </w:rPr>
-        <w:t xml:space="preserve"> Tableau</w:t>
+        <w:t>Script, Tableau</w:t>
+      </w:r>
+      <w:r>
+        <w:rPr>
+          <w:rFonts w:cstheme="minorHAnsi"/>
+        </w:rPr>
+        <w:t>, GitHub, Visual Studio Code, PowerShell,</w:t>
       </w:r>
       <w:r>
         <w:rPr>
           <w:rFonts w:cstheme="minorHAnsi"/>
         </w:rPr>
         <w:t xml:space="preserve"> </w:t>
+      </w:r>
+      <w:r>
+        <w:rPr>
+          <w:rFonts w:cstheme="minorHAnsi"/>
+        </w:rPr>
+        <w:t xml:space="preserve">and Anaconda </w:t>
       </w:r>
       <w:r>
         <w:rPr>
@@ -751,35 +832,7 @@
         <w:rPr>
           <w:rFonts w:cstheme="minorHAnsi"/>
         </w:rPr>
-        <w:t xml:space="preserve">NumPy, SciPy, </w:t>
-      </w:r>
-      <w:proofErr w:type="spellStart"/>
-      <w:r>
-        <w:rPr>
-          <w:rFonts w:cstheme="minorHAnsi"/>
-        </w:rPr>
-        <w:t>Plotly</w:t>
-      </w:r>
-      <w:proofErr w:type="spellEnd"/>
-      <w:r>
-        <w:rPr>
-          <w:rFonts w:cstheme="minorHAnsi"/>
-        </w:rPr>
-        <w:t xml:space="preserve">, D3, Leaflet, Flask, </w:t>
-      </w:r>
-      <w:proofErr w:type="spellStart"/>
-      <w:r>
-        <w:rPr>
-          <w:rFonts w:cstheme="minorHAnsi"/>
-        </w:rPr>
-        <w:t>SQLAlchemy</w:t>
-      </w:r>
-      <w:proofErr w:type="spellEnd"/>
-      <w:r>
-        <w:rPr>
-          <w:rFonts w:cstheme="minorHAnsi"/>
-        </w:rPr>
-        <w:t>, PostgreSQL, SQL</w:t>
+        <w:t>NumPy, SciPy, Plotly, D3, Leaflet, Flask, SQLAlchemy, PostgreSQL, SQL</w:t>
       </w:r>
       <w:r>
         <w:rPr>
@@ -797,7 +850,31 @@
         <w:rPr>
           <w:rFonts w:cstheme="minorHAnsi"/>
         </w:rPr>
-        <w:t xml:space="preserve">&amp; </w:t>
+        <w:t>Heroku</w:t>
+      </w:r>
+      <w:r>
+        <w:rPr>
+          <w:rFonts w:cstheme="minorHAnsi"/>
+        </w:rPr>
+        <w:t>,</w:t>
+      </w:r>
+      <w:r>
+        <w:rPr>
+          <w:rFonts w:cstheme="minorHAnsi"/>
+        </w:rPr>
+        <w:t xml:space="preserve"> </w:t>
+      </w:r>
+      <w:r>
+        <w:rPr>
+          <w:rFonts w:cstheme="minorHAnsi"/>
+        </w:rPr>
+        <w:t>and</w:t>
+      </w:r>
+      <w:r>
+        <w:rPr>
+          <w:rFonts w:cstheme="minorHAnsi"/>
+        </w:rPr>
+        <w:t xml:space="preserve"> </w:t>
       </w:r>
       <w:r>
         <w:rPr>
@@ -809,8 +886,18 @@
         <w:rPr>
           <w:rFonts w:cstheme="minorHAnsi"/>
         </w:rPr>
-        <w:br/>
-      </w:r>
+        <w:t>.</w:t>
+      </w:r>
+    </w:p>
+    <w:p>
+      <w:pPr>
+        <w:spacing w:after="0" w:line="240" w:lineRule="auto"/>
+        <w:rPr>
+          <w:rFonts w:cstheme="minorHAnsi"/>
+          <w:sz w:val="8"/>
+          <w:szCs w:val="8"/>
+        </w:rPr>
+      </w:pPr>
     </w:p>
     <w:p>
       <w:pPr>
@@ -820,13 +907,321 @@
         </w:pBdr>
         <w:spacing w:before="0" w:line="240" w:lineRule="auto"/>
         <w:rPr>
-          <w:rFonts w:asciiTheme="minorHAnsi" w:hAnsiTheme="minorHAnsi" w:cstheme="minorHAnsi"/>
+          <w:rFonts w:cstheme="majorHAnsi"/>
+          <w:b/>
+          <w:bCs/>
           <w:color w:val="auto"/>
         </w:rPr>
       </w:pPr>
       <w:r>
         <w:rPr>
-          <w:rFonts w:asciiTheme="minorHAnsi" w:hAnsiTheme="minorHAnsi" w:cstheme="minorHAnsi"/>
+          <w:rFonts w:cstheme="majorHAnsi"/>
+          <w:b/>
+          <w:bCs/>
+          <w:color w:val="auto"/>
+          <w:sz w:val="28"/>
+          <w:szCs w:val="28"/>
+        </w:rPr>
+        <w:t>Data Analytics and Visualization</w:t>
+      </w:r>
+      <w:r>
+        <w:rPr>
+          <w:rFonts w:cstheme="majorHAnsi"/>
+          <w:b/>
+          <w:bCs/>
+          <w:color w:val="auto"/>
+          <w:sz w:val="28"/>
+          <w:szCs w:val="28"/>
+        </w:rPr>
+        <w:t>s</w:t>
+      </w:r>
+      <w:r>
+        <w:rPr>
+          <w:rFonts w:cstheme="majorHAnsi"/>
+          <w:b/>
+          <w:bCs/>
+          <w:color w:val="auto"/>
+          <w:sz w:val="28"/>
+          <w:szCs w:val="28"/>
+        </w:rPr>
+        <w:t xml:space="preserve"> Projects</w:t>
+      </w:r>
+    </w:p>
+    <w:p>
+      <w:pPr>
+        <w:pBdr>
+          <w:top w:val="nil"/>
+          <w:left w:val="nil"/>
+          <w:bottom w:val="nil"/>
+          <w:right w:val="nil"/>
+          <w:between w:val="nil"/>
+        </w:pBdr>
+        <w:spacing w:after="0" w:line="240" w:lineRule="auto"/>
+        <w:rPr>
+          <w:rFonts w:ascii="Calibri" w:eastAsia="Calibri" w:hAnsi="Calibri" w:cs="Calibri"/>
+          <w:b/>
+          <w:sz w:val="8"/>
+          <w:szCs w:val="8"/>
+        </w:rPr>
+      </w:pPr>
+    </w:p>
+    <w:p>
+      <w:pPr>
+        <w:pBdr>
+          <w:top w:val="nil"/>
+          <w:left w:val="nil"/>
+          <w:bottom w:val="nil"/>
+          <w:right w:val="nil"/>
+          <w:between w:val="nil"/>
+        </w:pBdr>
+        <w:spacing w:after="0" w:line="240" w:lineRule="auto"/>
+      </w:pPr>
+      <w:r>
+        <w:rPr>
+          <w:rFonts w:ascii="Calibri" w:eastAsia="Calibri" w:hAnsi="Calibri" w:cs="Calibri"/>
+          <w:b/>
+        </w:rPr>
+        <w:t>Extract, Load, Transform (ELT)</w:t>
+      </w:r>
+      <w:r>
+        <w:rPr>
+          <w:rFonts w:ascii="Calibri" w:eastAsia="Calibri" w:hAnsi="Calibri" w:cs="Calibri"/>
+          <w:b/>
+        </w:rPr>
+        <w:t>:</w:t>
+      </w:r>
+      <w:r>
+        <w:rPr>
+          <w:rFonts w:ascii="Calibri" w:eastAsia="Calibri" w:hAnsi="Calibri" w:cs="Calibri"/>
+          <w:bCs/>
+        </w:rPr>
+        <w:t xml:space="preserve"> </w:t>
+      </w:r>
+      <w:hyperlink r:id="rId16">
+        <w:r>
+          <w:rPr>
+            <w:rFonts w:ascii="Calibri" w:eastAsia="Calibri" w:hAnsi="Calibri" w:cs="Calibri"/>
+            <w:bCs/>
+            <w:u w:val="single"/>
+          </w:rPr>
+          <w:t>https://github.com/ClaytonsCreations/ELT-Project</w:t>
+        </w:r>
+      </w:hyperlink>
+    </w:p>
+    <w:p>
+      <w:pPr>
+        <w:pBdr>
+          <w:top w:val="nil"/>
+          <w:left w:val="nil"/>
+          <w:bottom w:val="nil"/>
+          <w:right w:val="nil"/>
+          <w:between w:val="nil"/>
+        </w:pBdr>
+        <w:spacing w:after="0" w:line="240" w:lineRule="auto"/>
+        <w:rPr>
+          <w:rFonts w:ascii="Calibri" w:eastAsia="Calibri" w:hAnsi="Calibri" w:cs="Calibri"/>
+        </w:rPr>
+      </w:pPr>
+      <w:r>
+        <w:rPr>
+          <w:rFonts w:ascii="Calibri" w:eastAsia="Calibri" w:hAnsi="Calibri" w:cs="Calibri"/>
+          <w:u w:val="single"/>
+        </w:rPr>
+        <w:t>Summary</w:t>
+      </w:r>
+      <w:r>
+        <w:rPr>
+          <w:rFonts w:ascii="Calibri" w:eastAsia="Calibri" w:hAnsi="Calibri" w:cs="Calibri"/>
+        </w:rPr>
+        <w:t xml:space="preserve">: Utilized multiple datasets to determine trends and correlations between US income rates and Political Party representation. </w:t>
+      </w:r>
+    </w:p>
+    <w:p>
+      <w:pPr>
+        <w:pBdr>
+          <w:top w:val="nil"/>
+          <w:left w:val="nil"/>
+          <w:bottom w:val="nil"/>
+          <w:right w:val="nil"/>
+          <w:between w:val="nil"/>
+        </w:pBdr>
+        <w:spacing w:after="0" w:line="240" w:lineRule="auto"/>
+      </w:pPr>
+      <w:r>
+        <w:rPr>
+          <w:rFonts w:ascii="Calibri" w:eastAsia="Calibri" w:hAnsi="Calibri" w:cs="Calibri"/>
+          <w:u w:val="single"/>
+        </w:rPr>
+        <w:t>Tools</w:t>
+      </w:r>
+      <w:r>
+        <w:rPr>
+          <w:rFonts w:ascii="Calibri" w:eastAsia="Calibri" w:hAnsi="Calibri" w:cs="Calibri"/>
+        </w:rPr>
+        <w:t xml:space="preserve">: </w:t>
+      </w:r>
+      <w:r>
+        <w:rPr>
+          <w:rFonts w:ascii="Calibri" w:eastAsia="Calibri" w:hAnsi="Calibri" w:cs="Calibri"/>
+        </w:rPr>
+        <w:t>Python, Pandas, Jupyter Notebook, JSON, csv, and PostgreSQL.</w:t>
+      </w:r>
+    </w:p>
+    <w:p>
+      <w:pPr>
+        <w:pBdr>
+          <w:top w:val="nil"/>
+          <w:left w:val="nil"/>
+          <w:bottom w:val="nil"/>
+          <w:right w:val="nil"/>
+          <w:between w:val="nil"/>
+        </w:pBdr>
+        <w:spacing w:after="0" w:line="240" w:lineRule="auto"/>
+        <w:rPr>
+          <w:sz w:val="8"/>
+          <w:szCs w:val="8"/>
+        </w:rPr>
+      </w:pPr>
+    </w:p>
+    <w:p>
+      <w:pPr>
+        <w:pBdr>
+          <w:top w:val="nil"/>
+          <w:left w:val="nil"/>
+          <w:bottom w:val="nil"/>
+          <w:right w:val="nil"/>
+          <w:between w:val="nil"/>
+        </w:pBdr>
+        <w:spacing w:after="0" w:line="240" w:lineRule="auto"/>
+      </w:pPr>
+      <w:r>
+        <w:rPr>
+          <w:rFonts w:ascii="Calibri" w:eastAsia="Calibri" w:hAnsi="Calibri" w:cs="Calibri"/>
+          <w:b/>
+        </w:rPr>
+        <w:t>Tell a Story with Data</w:t>
+      </w:r>
+      <w:r>
+        <w:rPr>
+          <w:rFonts w:ascii="Calibri" w:eastAsia="Calibri" w:hAnsi="Calibri" w:cs="Calibri"/>
+          <w:b/>
+        </w:rPr>
+        <w:t>:</w:t>
+      </w:r>
+      <w:r>
+        <w:rPr>
+          <w:b/>
+        </w:rPr>
+        <w:t xml:space="preserve"> </w:t>
+      </w:r>
+      <w:hyperlink r:id="rId17">
+        <w:r>
+          <w:rPr>
+            <w:u w:val="single"/>
+          </w:rPr>
+          <w:t>https://github.com/ClaytonsCreations/Project-3</w:t>
+        </w:r>
+      </w:hyperlink>
+    </w:p>
+    <w:p>
+      <w:pPr>
+        <w:spacing w:after="0" w:line="240" w:lineRule="auto"/>
+        <w:rPr>
+          <w:rFonts w:ascii="Calibri" w:eastAsia="Calibri" w:hAnsi="Calibri" w:cs="Calibri"/>
+        </w:rPr>
+      </w:pPr>
+      <w:r>
+        <w:rPr>
+          <w:rFonts w:ascii="Calibri" w:eastAsia="Calibri" w:hAnsi="Calibri" w:cs="Calibri"/>
+          <w:u w:val="single"/>
+        </w:rPr>
+        <w:t>Summary</w:t>
+      </w:r>
+      <w:r>
+        <w:rPr>
+          <w:rFonts w:ascii="Calibri" w:eastAsia="Calibri" w:hAnsi="Calibri" w:cs="Calibri"/>
+        </w:rPr>
+        <w:t>:</w:t>
+      </w:r>
+      <w:r>
+        <w:rPr>
+          <w:rFonts w:ascii="Calibri" w:eastAsia="Calibri" w:hAnsi="Calibri" w:cs="Calibri"/>
+        </w:rPr>
+        <w:t xml:space="preserve"> Created an HTML job board for Catalina Island by web scrapping job posting on indeed.com and using multiple visualizations to enhance user experience. </w:t>
+      </w:r>
+    </w:p>
+    <w:p>
+      <w:pPr>
+        <w:spacing w:after="0" w:line="240" w:lineRule="auto"/>
+        <w:rPr>
+          <w:rFonts w:cstheme="minorHAnsi"/>
+          <w:sz w:val="8"/>
+          <w:szCs w:val="8"/>
+        </w:rPr>
+      </w:pPr>
+      <w:r>
+        <w:rPr>
+          <w:rFonts w:ascii="Calibri" w:eastAsia="Calibri" w:hAnsi="Calibri" w:cs="Calibri"/>
+          <w:u w:val="single"/>
+        </w:rPr>
+        <w:t>Tools</w:t>
+      </w:r>
+      <w:r>
+        <w:rPr>
+          <w:rFonts w:ascii="Calibri" w:eastAsia="Calibri" w:hAnsi="Calibri" w:cs="Calibri"/>
+        </w:rPr>
+        <w:t>:</w:t>
+      </w:r>
+      <w:r>
+        <w:rPr>
+          <w:rFonts w:ascii="Calibri" w:eastAsia="Calibri" w:hAnsi="Calibri" w:cs="Calibri"/>
+        </w:rPr>
+        <w:t xml:space="preserve"> </w:t>
+      </w:r>
+      <w:r>
+        <w:rPr>
+          <w:rFonts w:ascii="Calibri" w:eastAsia="Calibri" w:hAnsi="Calibri" w:cs="Calibri"/>
+        </w:rPr>
+        <w:t xml:space="preserve">Python, SQL, HTML, JavaScript, CSS, Bootstrap, Leaflet, BeautifulSoup, </w:t>
+      </w:r>
+      <w:r>
+        <w:rPr>
+          <w:rFonts w:ascii="Calibri" w:eastAsia="Calibri" w:hAnsi="Calibri" w:cs="Calibri"/>
+        </w:rPr>
+        <w:t xml:space="preserve">Heroku, </w:t>
+      </w:r>
+      <w:r>
+        <w:rPr>
+          <w:rFonts w:ascii="Calibri" w:eastAsia="Calibri" w:hAnsi="Calibri" w:cs="Calibri"/>
+        </w:rPr>
+        <w:t>and D3.</w:t>
+      </w:r>
+      <w:r>
+        <w:rPr>
+          <w:rFonts w:cstheme="minorHAnsi"/>
+        </w:rPr>
+        <w:br/>
+      </w:r>
+    </w:p>
+    <w:p>
+      <w:pPr>
+        <w:pStyle w:val="Heading1"/>
+        <w:pBdr>
+          <w:bottom w:val="dotDash" w:sz="4" w:space="1" w:color="auto"/>
+        </w:pBdr>
+        <w:spacing w:before="0" w:line="240" w:lineRule="auto"/>
+        <w:rPr>
+          <w:rFonts w:cstheme="majorHAnsi"/>
+          <w:b/>
+          <w:bCs/>
+          <w:color w:val="auto"/>
+        </w:rPr>
+      </w:pPr>
+      <w:r>
+        <w:rPr>
+          <w:rFonts w:cstheme="majorHAnsi"/>
+          <w:b/>
+          <w:bCs/>
           <w:color w:val="auto"/>
           <w:sz w:val="28"/>
           <w:szCs w:val="28"/>
@@ -848,46 +1243,6 @@
           <w:szCs w:val="8"/>
         </w:rPr>
       </w:pPr>
-    </w:p>
-    <w:p>
-      <w:pPr>
-        <w:tabs>
-          <w:tab w:val="right" w:pos="10800"/>
-        </w:tabs>
-        <w:spacing w:after="0" w:line="240" w:lineRule="auto"/>
-        <w:jc w:val="center"/>
-        <w:rPr>
-          <w:rFonts w:cstheme="minorHAnsi"/>
-          <w:bCs/>
-        </w:rPr>
-      </w:pPr>
-      <w:r>
-        <w:rPr>
-          <w:rFonts w:cstheme="minorHAnsi"/>
-          <w:b/>
-        </w:rPr>
-        <w:t>SOUTHERN CALIFORNIA EDISON</w:t>
-      </w:r>
-    </w:p>
-    <w:p>
-      <w:pPr>
-        <w:tabs>
-          <w:tab w:val="right" w:pos="10800"/>
-        </w:tabs>
-        <w:spacing w:after="0" w:line="240" w:lineRule="auto"/>
-        <w:jc w:val="center"/>
-        <w:rPr>
-          <w:rFonts w:cstheme="minorHAnsi"/>
-          <w:b/>
-        </w:rPr>
-      </w:pPr>
-      <w:r>
-        <w:rPr>
-          <w:rFonts w:cstheme="minorHAnsi"/>
-          <w:b/>
-        </w:rPr>
-        <w:t>2005 – Present</w:t>
-      </w:r>
     </w:p>
     <w:p>
       <w:pPr>
@@ -914,45 +1269,38 @@
       <w:r>
         <w:rPr>
           <w:rFonts w:cstheme="minorHAnsi"/>
-          <w:b/>
-          <w:bCs/>
+        </w:rPr>
+        <w:tab/>
+      </w:r>
+      <w:r>
+        <w:rPr>
+          <w:rFonts w:cstheme="minorHAnsi"/>
+        </w:rPr>
+        <w:t>December</w:t>
+      </w:r>
+      <w:r>
+        <w:rPr>
+          <w:rFonts w:cstheme="minorHAnsi"/>
+        </w:rPr>
+        <w:t xml:space="preserve"> 201</w:t>
+      </w:r>
+      <w:r>
+        <w:rPr>
+          <w:rFonts w:cstheme="minorHAnsi"/>
+        </w:rPr>
+        <w:t>9</w:t>
+      </w:r>
+      <w:r>
+        <w:rPr>
+          <w:rFonts w:cstheme="minorHAnsi"/>
+        </w:rPr>
+        <w:t xml:space="preserve"> </w:t>
+      </w:r>
+      <w:r>
+        <w:rPr>
+          <w:rFonts w:cstheme="minorHAnsi"/>
           <w:iCs/>
         </w:rPr>
-        <w:t xml:space="preserve"> </w:t>
-      </w:r>
-      <w:r>
-        <w:rPr>
-          <w:rFonts w:cstheme="minorHAnsi"/>
-          <w:i/>
-        </w:rPr>
-        <w:t xml:space="preserve">- </w:t>
-      </w:r>
-      <w:r>
-        <w:rPr>
-          <w:rFonts w:cstheme="minorHAnsi"/>
-          <w:i/>
-        </w:rPr>
-        <w:t>A</w:t>
-      </w:r>
-      <w:r>
-        <w:rPr>
-          <w:rFonts w:cstheme="minorHAnsi"/>
-          <w:i/>
-        </w:rPr>
-        <w:t>sset Performance Engineering, Condition Monitoring &amp; Analytics</w:t>
-      </w:r>
-      <w:r>
-        <w:rPr>
-          <w:rFonts w:cstheme="minorHAnsi"/>
-        </w:rPr>
-        <w:tab/>
-        <w:t xml:space="preserve">May 2017 </w:t>
-      </w:r>
-      <w:r>
-        <w:rPr>
-          <w:rFonts w:cstheme="minorHAnsi"/>
-          <w:iCs/>
-        </w:rPr>
         <w:t>–</w:t>
       </w:r>
       <w:r>
@@ -961,1412 +1309,6 @@
         </w:rPr>
         <w:t xml:space="preserve"> Present</w:t>
       </w:r>
-    </w:p>
-    <w:p>
-      <w:pPr>
-        <w:spacing w:after="0" w:line="240" w:lineRule="auto"/>
-        <w:rPr>
-          <w:rFonts w:cstheme="minorHAnsi"/>
-          <w:sz w:val="8"/>
-          <w:szCs w:val="8"/>
-        </w:rPr>
-      </w:pPr>
-    </w:p>
-    <w:p>
-      <w:pPr>
-        <w:spacing w:after="0" w:line="240" w:lineRule="auto"/>
-        <w:rPr>
-          <w:rFonts w:cstheme="minorHAnsi"/>
-        </w:rPr>
-      </w:pPr>
-      <w:r>
-        <w:rPr>
-          <w:rFonts w:cstheme="minorHAnsi"/>
-        </w:rPr>
-        <w:t>Project m</w:t>
-      </w:r>
-      <w:r>
-        <w:rPr>
-          <w:rFonts w:cstheme="minorHAnsi"/>
-        </w:rPr>
-        <w:t xml:space="preserve">anage the entire </w:t>
-      </w:r>
-      <w:r>
-        <w:rPr>
-          <w:rFonts w:cstheme="minorHAnsi"/>
-          <w:u w:val="single"/>
-        </w:rPr>
-        <w:t xml:space="preserve">Generation Wildfire Mitigation </w:t>
-      </w:r>
-      <w:r>
-        <w:rPr>
-          <w:rFonts w:cstheme="minorHAnsi"/>
-          <w:u w:val="single"/>
-        </w:rPr>
-        <w:t>Plan</w:t>
-      </w:r>
-      <w:r>
-        <w:rPr>
-          <w:rFonts w:cstheme="minorHAnsi"/>
-          <w:u w:val="single"/>
-        </w:rPr>
-        <w:t xml:space="preserve"> (WMP)</w:t>
-      </w:r>
-      <w:r>
-        <w:rPr>
-          <w:rFonts w:cstheme="minorHAnsi"/>
-        </w:rPr>
-        <w:t xml:space="preserve"> which includes</w:t>
-      </w:r>
-      <w:r>
-        <w:rPr>
-          <w:rFonts w:cstheme="minorHAnsi"/>
-        </w:rPr>
-        <w:t xml:space="preserve"> asset inspections, remediations, vegetation management, and system hardening</w:t>
-      </w:r>
-      <w:r>
-        <w:rPr>
-          <w:rFonts w:cstheme="minorHAnsi"/>
-        </w:rPr>
-        <w:t xml:space="preserve"> activities</w:t>
-      </w:r>
-      <w:r>
-        <w:rPr>
-          <w:rFonts w:cstheme="minorHAnsi"/>
-        </w:rPr>
-        <w:t xml:space="preserve">. </w:t>
-      </w:r>
-    </w:p>
-    <w:p>
-      <w:pPr>
-        <w:pStyle w:val="ListParagraph"/>
-        <w:numPr>
-          <w:ilvl w:val="2"/>
-          <w:numId w:val="24"/>
-        </w:numPr>
-        <w:spacing w:after="0" w:line="240" w:lineRule="auto"/>
-        <w:ind w:left="720"/>
-        <w:rPr>
-          <w:rFonts w:cstheme="minorHAnsi"/>
-        </w:rPr>
-      </w:pPr>
-      <w:r>
-        <w:rPr>
-          <w:rFonts w:cstheme="minorHAnsi"/>
-          <w:b/>
-          <w:bCs/>
-        </w:rPr>
-        <w:t>Coordinate</w:t>
-      </w:r>
-      <w:r>
-        <w:rPr>
-          <w:rFonts w:cstheme="minorHAnsi"/>
-          <w:b/>
-          <w:bCs/>
-        </w:rPr>
-        <w:t>d</w:t>
-      </w:r>
-      <w:r>
-        <w:rPr>
-          <w:rFonts w:cstheme="minorHAnsi"/>
-          <w:b/>
-          <w:bCs/>
-        </w:rPr>
-        <w:t xml:space="preserve"> </w:t>
-      </w:r>
-      <w:r>
-        <w:rPr>
-          <w:rFonts w:cstheme="minorHAnsi"/>
-          <w:b/>
-          <w:bCs/>
-        </w:rPr>
-        <w:t>the completion of over 400 inspections</w:t>
-      </w:r>
-      <w:r>
-        <w:rPr>
-          <w:rFonts w:cstheme="minorHAnsi"/>
-          <w:b/>
-          <w:bCs/>
-        </w:rPr>
-        <w:t xml:space="preserve"> across SCE Territory</w:t>
-      </w:r>
-      <w:r>
-        <w:rPr>
-          <w:rFonts w:cstheme="minorHAnsi"/>
-        </w:rPr>
-        <w:t xml:space="preserve"> including </w:t>
-      </w:r>
-      <w:r>
-        <w:rPr>
-          <w:rFonts w:cstheme="minorHAnsi"/>
-        </w:rPr>
-        <w:t>training</w:t>
-      </w:r>
-      <w:r>
-        <w:rPr>
-          <w:rFonts w:cstheme="minorHAnsi"/>
-        </w:rPr>
-        <w:t xml:space="preserve"> field crews and technicians and provided regular updates to senior leadership throughout the organization. </w:t>
-      </w:r>
-    </w:p>
-    <w:p>
-      <w:pPr>
-        <w:pStyle w:val="ListParagraph"/>
-        <w:numPr>
-          <w:ilvl w:val="2"/>
-          <w:numId w:val="24"/>
-        </w:numPr>
-        <w:spacing w:after="0" w:line="240" w:lineRule="auto"/>
-        <w:ind w:left="720"/>
-        <w:rPr>
-          <w:rFonts w:cstheme="minorHAnsi"/>
-        </w:rPr>
-      </w:pPr>
-      <w:r>
-        <w:rPr>
-          <w:rFonts w:cstheme="minorHAnsi"/>
-          <w:b/>
-          <w:bCs/>
-        </w:rPr>
-        <w:t>Review</w:t>
-      </w:r>
-      <w:r>
-        <w:rPr>
-          <w:rFonts w:cstheme="minorHAnsi"/>
-          <w:b/>
-          <w:bCs/>
-        </w:rPr>
-        <w:t>ed</w:t>
-      </w:r>
-      <w:r>
-        <w:rPr>
-          <w:rFonts w:cstheme="minorHAnsi"/>
-          <w:b/>
-          <w:bCs/>
-        </w:rPr>
-        <w:t xml:space="preserve"> all inspection</w:t>
-      </w:r>
-      <w:r>
-        <w:rPr>
-          <w:rFonts w:cstheme="minorHAnsi"/>
-          <w:b/>
-          <w:bCs/>
-        </w:rPr>
-        <w:t xml:space="preserve"> data</w:t>
-      </w:r>
-      <w:r>
-        <w:rPr>
-          <w:rFonts w:cstheme="minorHAnsi"/>
-          <w:b/>
-          <w:bCs/>
-        </w:rPr>
-        <w:t xml:space="preserve"> </w:t>
-      </w:r>
-      <w:r>
-        <w:rPr>
-          <w:rFonts w:cstheme="minorHAnsi"/>
-          <w:b/>
-          <w:bCs/>
-        </w:rPr>
-        <w:t>and process</w:t>
-      </w:r>
-      <w:r>
-        <w:rPr>
-          <w:rFonts w:cstheme="minorHAnsi"/>
-          <w:b/>
-          <w:bCs/>
-        </w:rPr>
-        <w:t>ed</w:t>
-      </w:r>
-      <w:r>
-        <w:rPr>
-          <w:rFonts w:cstheme="minorHAnsi"/>
-          <w:b/>
-          <w:bCs/>
-        </w:rPr>
-        <w:t xml:space="preserve"> </w:t>
-      </w:r>
-      <w:r>
-        <w:rPr>
-          <w:rFonts w:cstheme="minorHAnsi"/>
-          <w:b/>
-          <w:bCs/>
-        </w:rPr>
-        <w:t>notifications</w:t>
-      </w:r>
-      <w:r>
-        <w:rPr>
-          <w:rFonts w:cstheme="minorHAnsi"/>
-          <w:b/>
-          <w:bCs/>
-        </w:rPr>
-        <w:t xml:space="preserve"> to field crews to reduce and remediate </w:t>
-      </w:r>
-      <w:r>
-        <w:rPr>
-          <w:rFonts w:cstheme="minorHAnsi"/>
-          <w:b/>
-          <w:bCs/>
-        </w:rPr>
-        <w:t xml:space="preserve">possible </w:t>
-      </w:r>
-      <w:r>
-        <w:rPr>
-          <w:rFonts w:cstheme="minorHAnsi"/>
-          <w:b/>
-          <w:bCs/>
-        </w:rPr>
-        <w:t>ignition risks</w:t>
-      </w:r>
-      <w:r>
-        <w:rPr>
-          <w:rFonts w:cstheme="minorHAnsi"/>
-        </w:rPr>
-        <w:t xml:space="preserve">. Ensured </w:t>
-      </w:r>
-      <w:r>
-        <w:rPr>
-          <w:rFonts w:cstheme="minorHAnsi"/>
-        </w:rPr>
-        <w:t>remediation</w:t>
-      </w:r>
-      <w:r>
-        <w:rPr>
-          <w:rFonts w:cstheme="minorHAnsi"/>
-        </w:rPr>
-        <w:t xml:space="preserve"> of all findings </w:t>
-      </w:r>
-      <w:r>
-        <w:rPr>
-          <w:rFonts w:cstheme="minorHAnsi"/>
-        </w:rPr>
-        <w:t>within</w:t>
-      </w:r>
-      <w:r>
-        <w:rPr>
-          <w:rFonts w:cstheme="minorHAnsi"/>
-        </w:rPr>
-        <w:t xml:space="preserve"> compliance deadlines. </w:t>
-      </w:r>
-    </w:p>
-    <w:p>
-      <w:pPr>
-        <w:pStyle w:val="ListParagraph"/>
-        <w:numPr>
-          <w:ilvl w:val="2"/>
-          <w:numId w:val="24"/>
-        </w:numPr>
-        <w:spacing w:after="0" w:line="240" w:lineRule="auto"/>
-        <w:ind w:left="720"/>
-        <w:rPr>
-          <w:rFonts w:cstheme="minorHAnsi"/>
-        </w:rPr>
-      </w:pPr>
-      <w:r>
-        <w:rPr>
-          <w:rFonts w:cstheme="minorHAnsi"/>
-          <w:b/>
-          <w:bCs/>
-        </w:rPr>
-        <w:t>Managed</w:t>
-      </w:r>
-      <w:r>
-        <w:rPr>
-          <w:rFonts w:cstheme="minorHAnsi"/>
-          <w:b/>
-          <w:bCs/>
-        </w:rPr>
-        <w:t xml:space="preserve"> and </w:t>
-      </w:r>
-      <w:r>
-        <w:rPr>
-          <w:rFonts w:cstheme="minorHAnsi"/>
-          <w:b/>
-          <w:bCs/>
-        </w:rPr>
-        <w:t xml:space="preserve">supported </w:t>
-      </w:r>
-      <w:r>
-        <w:rPr>
-          <w:rFonts w:cstheme="minorHAnsi"/>
-          <w:b/>
-          <w:bCs/>
-        </w:rPr>
-        <w:t>Advisor</w:t>
-      </w:r>
-      <w:r>
-        <w:rPr>
-          <w:rFonts w:cstheme="minorHAnsi"/>
-          <w:b/>
-          <w:bCs/>
-        </w:rPr>
-        <w:t>’s</w:t>
-      </w:r>
-      <w:r>
-        <w:rPr>
-          <w:rFonts w:cstheme="minorHAnsi"/>
-        </w:rPr>
-        <w:t xml:space="preserve"> </w:t>
-      </w:r>
-      <w:r>
-        <w:rPr>
-          <w:rFonts w:cstheme="minorHAnsi"/>
-        </w:rPr>
-        <w:t xml:space="preserve">to ensure </w:t>
-      </w:r>
-      <w:r>
-        <w:rPr>
-          <w:rFonts w:cstheme="minorHAnsi"/>
-        </w:rPr>
-        <w:t xml:space="preserve">execution and </w:t>
-      </w:r>
-      <w:r>
-        <w:rPr>
-          <w:rFonts w:cstheme="minorHAnsi"/>
-        </w:rPr>
-        <w:t>compliance</w:t>
-      </w:r>
-      <w:r>
-        <w:rPr>
-          <w:rFonts w:cstheme="minorHAnsi"/>
-        </w:rPr>
-        <w:t xml:space="preserve"> of </w:t>
-      </w:r>
-      <w:r>
-        <w:rPr>
-          <w:rFonts w:cstheme="minorHAnsi"/>
-        </w:rPr>
-        <w:t>the Expanded Clearance</w:t>
-      </w:r>
-      <w:r>
-        <w:rPr>
-          <w:rFonts w:cstheme="minorHAnsi"/>
-        </w:rPr>
-        <w:t xml:space="preserve"> vegetation project</w:t>
-      </w:r>
-      <w:r>
-        <w:rPr>
-          <w:rFonts w:cstheme="minorHAnsi"/>
-        </w:rPr>
-        <w:t xml:space="preserve"> and analysis of 9 hydro control circuits</w:t>
-      </w:r>
-      <w:r>
-        <w:rPr>
-          <w:rFonts w:cstheme="minorHAnsi"/>
-        </w:rPr>
-        <w:t>.</w:t>
-      </w:r>
-    </w:p>
-    <w:p>
-      <w:pPr>
-        <w:pStyle w:val="ListParagraph"/>
-        <w:numPr>
-          <w:ilvl w:val="2"/>
-          <w:numId w:val="24"/>
-        </w:numPr>
-        <w:spacing w:after="0" w:line="240" w:lineRule="auto"/>
-        <w:ind w:left="720"/>
-        <w:rPr>
-          <w:rFonts w:cstheme="minorHAnsi"/>
-        </w:rPr>
-      </w:pPr>
-      <w:r>
-        <w:rPr>
-          <w:rFonts w:cstheme="minorHAnsi"/>
-          <w:b/>
-          <w:bCs/>
-        </w:rPr>
-        <w:t xml:space="preserve">Led the cross coordination between </w:t>
-      </w:r>
-      <w:r>
-        <w:rPr>
-          <w:rFonts w:cstheme="minorHAnsi"/>
-          <w:b/>
-          <w:bCs/>
-        </w:rPr>
-        <w:t>Generation</w:t>
-      </w:r>
-      <w:r>
-        <w:rPr>
-          <w:rFonts w:cstheme="minorHAnsi"/>
-          <w:b/>
-          <w:bCs/>
-        </w:rPr>
-        <w:t xml:space="preserve"> </w:t>
-      </w:r>
-      <w:r>
-        <w:rPr>
-          <w:rFonts w:cstheme="minorHAnsi"/>
-          <w:b/>
-          <w:bCs/>
-        </w:rPr>
-        <w:t xml:space="preserve">and </w:t>
-      </w:r>
-      <w:r>
-        <w:rPr>
-          <w:rFonts w:cstheme="minorHAnsi"/>
-          <w:b/>
-          <w:bCs/>
-        </w:rPr>
-        <w:t>T&amp;D</w:t>
-      </w:r>
-      <w:r>
-        <w:rPr>
-          <w:rFonts w:cstheme="minorHAnsi"/>
-          <w:b/>
-          <w:bCs/>
-        </w:rPr>
-        <w:t xml:space="preserve"> to remove 3 </w:t>
-      </w:r>
-      <w:r>
-        <w:rPr>
-          <w:rFonts w:cstheme="minorHAnsi"/>
-          <w:b/>
-          <w:bCs/>
-        </w:rPr>
-        <w:t xml:space="preserve">unsafe </w:t>
-      </w:r>
-      <w:r>
-        <w:rPr>
-          <w:rFonts w:cstheme="minorHAnsi"/>
-          <w:b/>
-          <w:bCs/>
-        </w:rPr>
-        <w:t xml:space="preserve">Agnew </w:t>
-      </w:r>
-      <w:r>
-        <w:rPr>
-          <w:rFonts w:cstheme="minorHAnsi"/>
-          <w:b/>
-          <w:bCs/>
-        </w:rPr>
-        <w:t>transmission towers</w:t>
-      </w:r>
-      <w:r>
-        <w:rPr>
-          <w:rFonts w:cstheme="minorHAnsi"/>
-        </w:rPr>
-        <w:t>.</w:t>
-      </w:r>
-    </w:p>
-    <w:p>
-      <w:pPr>
-        <w:pStyle w:val="ListParagraph"/>
-        <w:numPr>
-          <w:ilvl w:val="2"/>
-          <w:numId w:val="24"/>
-        </w:numPr>
-        <w:spacing w:after="0" w:line="240" w:lineRule="auto"/>
-        <w:ind w:left="720"/>
-        <w:rPr>
-          <w:rFonts w:cstheme="minorHAnsi"/>
-        </w:rPr>
-      </w:pPr>
-      <w:r>
-        <w:rPr>
-          <w:rFonts w:cstheme="minorHAnsi"/>
-          <w:b/>
-          <w:bCs/>
-        </w:rPr>
-        <w:t>Project managed the g</w:t>
-      </w:r>
-      <w:r>
-        <w:rPr>
-          <w:rFonts w:cstheme="minorHAnsi"/>
-          <w:b/>
-          <w:bCs/>
-        </w:rPr>
-        <w:t>rounding studies</w:t>
-      </w:r>
-      <w:r>
-        <w:rPr>
-          <w:rFonts w:cstheme="minorHAnsi"/>
-          <w:b/>
-          <w:bCs/>
-        </w:rPr>
-        <w:t xml:space="preserve"> and lightning arrestor assessments of 33 </w:t>
-      </w:r>
-      <w:r>
-        <w:rPr>
-          <w:rFonts w:cstheme="minorHAnsi"/>
-          <w:b/>
-          <w:bCs/>
-        </w:rPr>
-        <w:t>sites</w:t>
-      </w:r>
-      <w:r>
-        <w:rPr>
-          <w:rFonts w:cstheme="minorHAnsi"/>
-        </w:rPr>
-        <w:t xml:space="preserve"> and </w:t>
-      </w:r>
-      <w:r>
-        <w:rPr>
-          <w:rFonts w:cstheme="minorHAnsi"/>
-        </w:rPr>
-        <w:t xml:space="preserve">coordinated mitigation action </w:t>
-      </w:r>
-      <w:r>
-        <w:rPr>
-          <w:rFonts w:cstheme="minorHAnsi"/>
-        </w:rPr>
-        <w:t>identified by vendor.</w:t>
-      </w:r>
-    </w:p>
-    <w:p>
-      <w:pPr>
-        <w:pStyle w:val="ListParagraph"/>
-        <w:numPr>
-          <w:ilvl w:val="2"/>
-          <w:numId w:val="24"/>
-        </w:numPr>
-        <w:spacing w:after="0" w:line="240" w:lineRule="auto"/>
-        <w:ind w:left="720"/>
-        <w:rPr>
-          <w:rFonts w:cstheme="minorHAnsi"/>
-        </w:rPr>
-      </w:pPr>
-      <w:r>
-        <w:rPr>
-          <w:rFonts w:cstheme="minorHAnsi"/>
-          <w:b/>
-          <w:bCs/>
-        </w:rPr>
-        <w:t>Led l</w:t>
-      </w:r>
-      <w:r>
-        <w:rPr>
-          <w:rFonts w:cstheme="minorHAnsi"/>
-          <w:b/>
-          <w:bCs/>
-        </w:rPr>
-        <w:t xml:space="preserve">ow voltage site </w:t>
-      </w:r>
-      <w:r>
-        <w:rPr>
-          <w:rFonts w:cstheme="minorHAnsi"/>
-          <w:b/>
-          <w:bCs/>
-        </w:rPr>
-        <w:t>analysis</w:t>
-      </w:r>
-      <w:r>
-        <w:rPr>
-          <w:rFonts w:cstheme="minorHAnsi"/>
-          <w:b/>
-          <w:bCs/>
-        </w:rPr>
-        <w:t xml:space="preserve"> that </w:t>
-      </w:r>
-      <w:r>
-        <w:rPr>
-          <w:rFonts w:cstheme="minorHAnsi"/>
-          <w:b/>
-          <w:bCs/>
-        </w:rPr>
-        <w:t>identified</w:t>
-      </w:r>
-      <w:r>
-        <w:rPr>
-          <w:rFonts w:cstheme="minorHAnsi"/>
-          <w:b/>
-          <w:bCs/>
-        </w:rPr>
-        <w:t xml:space="preserve"> sites across the territory for ways to reduce ignition risk</w:t>
-      </w:r>
-      <w:r>
-        <w:rPr>
-          <w:rFonts w:cstheme="minorHAnsi"/>
-        </w:rPr>
-        <w:t xml:space="preserve"> such as battery/solar conversions</w:t>
-      </w:r>
-      <w:r>
-        <w:rPr>
-          <w:rFonts w:cstheme="minorHAnsi"/>
-        </w:rPr>
-        <w:t>, covered conductor</w:t>
-      </w:r>
-      <w:r>
-        <w:rPr>
-          <w:rFonts w:cstheme="minorHAnsi"/>
-        </w:rPr>
-        <w:t>, or other ignition reduction opportunities</w:t>
-      </w:r>
-      <w:r>
-        <w:rPr>
-          <w:rFonts w:cstheme="minorHAnsi"/>
-        </w:rPr>
-        <w:t xml:space="preserve">. </w:t>
-      </w:r>
-    </w:p>
-    <w:p>
-      <w:pPr>
-        <w:pStyle w:val="ListParagraph"/>
-        <w:numPr>
-          <w:ilvl w:val="2"/>
-          <w:numId w:val="24"/>
-        </w:numPr>
-        <w:spacing w:after="0" w:line="240" w:lineRule="auto"/>
-        <w:ind w:left="720"/>
-        <w:rPr>
-          <w:rFonts w:cstheme="minorHAnsi"/>
-        </w:rPr>
-      </w:pPr>
-      <w:r>
-        <w:rPr>
-          <w:rFonts w:cstheme="minorHAnsi"/>
-          <w:b/>
-          <w:bCs/>
-        </w:rPr>
-        <w:t>Collaborated</w:t>
-      </w:r>
-      <w:r>
-        <w:rPr>
-          <w:rFonts w:cstheme="minorHAnsi"/>
-          <w:b/>
-          <w:bCs/>
-        </w:rPr>
-        <w:t xml:space="preserve"> with WMP leads and departments</w:t>
-      </w:r>
-      <w:r>
-        <w:rPr>
-          <w:rFonts w:cstheme="minorHAnsi"/>
-        </w:rPr>
-        <w:t xml:space="preserve"> to </w:t>
-      </w:r>
-      <w:r>
-        <w:rPr>
-          <w:rFonts w:cstheme="minorHAnsi"/>
-        </w:rPr>
-        <w:t xml:space="preserve">develop project plans, goals, and </w:t>
-      </w:r>
-      <w:r>
-        <w:rPr>
-          <w:rFonts w:cstheme="minorHAnsi"/>
-        </w:rPr>
-        <w:t>milestones. Often respond to requests from regulatory agencies</w:t>
-      </w:r>
-      <w:r>
-        <w:rPr>
-          <w:rFonts w:cstheme="minorHAnsi"/>
-        </w:rPr>
-        <w:t xml:space="preserve"> like the CPUC/WSD. </w:t>
-      </w:r>
-    </w:p>
-    <w:p>
-      <w:pPr>
-        <w:spacing w:after="0" w:line="240" w:lineRule="auto"/>
-        <w:rPr>
-          <w:rFonts w:cstheme="minorHAnsi"/>
-        </w:rPr>
-      </w:pPr>
-      <w:r>
-        <w:rPr>
-          <w:rFonts w:cstheme="minorHAnsi"/>
-        </w:rPr>
-        <w:t xml:space="preserve">Manage the </w:t>
-      </w:r>
-      <w:r>
-        <w:rPr>
-          <w:rFonts w:cstheme="minorHAnsi"/>
-          <w:u w:val="single"/>
-        </w:rPr>
-        <w:t>Gen-T&amp;D Roles and Responsibilities Alignment</w:t>
-      </w:r>
-      <w:r>
-        <w:rPr>
-          <w:rFonts w:cstheme="minorHAnsi"/>
-          <w:u w:val="single"/>
-        </w:rPr>
-        <w:t xml:space="preserve"> (RRA)</w:t>
-      </w:r>
-      <w:r>
-        <w:rPr>
-          <w:rFonts w:cstheme="minorHAnsi"/>
-        </w:rPr>
-        <w:t xml:space="preserve"> which includes coordinating meetings with the Union and key stakeholders on changes. </w:t>
-      </w:r>
-    </w:p>
-    <w:p>
-      <w:pPr>
-        <w:pStyle w:val="ListParagraph"/>
-        <w:numPr>
-          <w:ilvl w:val="1"/>
-          <w:numId w:val="36"/>
-        </w:numPr>
-        <w:spacing w:after="0" w:line="240" w:lineRule="auto"/>
-        <w:rPr>
-          <w:rFonts w:cstheme="minorHAnsi"/>
-          <w:b/>
-          <w:bCs/>
-        </w:rPr>
-      </w:pPr>
-      <w:r>
-        <w:rPr>
-          <w:rFonts w:cstheme="minorHAnsi"/>
-          <w:b/>
-          <w:bCs/>
-        </w:rPr>
-        <w:t xml:space="preserve">Developed project plan to replace the </w:t>
-      </w:r>
-      <w:r>
-        <w:rPr>
-          <w:rFonts w:cstheme="minorHAnsi"/>
-          <w:b/>
-          <w:bCs/>
-        </w:rPr>
-        <w:t>Catalina Transformer</w:t>
-      </w:r>
-      <w:r>
-        <w:rPr>
-          <w:rFonts w:cstheme="minorHAnsi"/>
-          <w:b/>
-          <w:bCs/>
-        </w:rPr>
-        <w:t xml:space="preserve">s </w:t>
-      </w:r>
-      <w:r>
-        <w:rPr>
-          <w:rFonts w:cstheme="minorHAnsi"/>
-          <w:b/>
-          <w:bCs/>
-        </w:rPr>
-        <w:t>to</w:t>
-      </w:r>
-      <w:r>
-        <w:rPr>
-          <w:rFonts w:cstheme="minorHAnsi"/>
-          <w:b/>
-          <w:bCs/>
-        </w:rPr>
-        <w:t xml:space="preserve"> improve reliability</w:t>
-      </w:r>
-      <w:r>
-        <w:rPr>
-          <w:rFonts w:cstheme="minorHAnsi"/>
-          <w:b/>
-          <w:bCs/>
-        </w:rPr>
-        <w:t xml:space="preserve"> </w:t>
-      </w:r>
-      <w:r>
-        <w:rPr>
-          <w:rFonts w:cstheme="minorHAnsi"/>
-          <w:b/>
-          <w:bCs/>
-        </w:rPr>
-        <w:t>of power and reduce point of failure.</w:t>
-      </w:r>
-    </w:p>
-    <w:p>
-      <w:pPr>
-        <w:pStyle w:val="ListParagraph"/>
-        <w:numPr>
-          <w:ilvl w:val="1"/>
-          <w:numId w:val="36"/>
-        </w:numPr>
-        <w:spacing w:after="0" w:line="240" w:lineRule="auto"/>
-        <w:rPr>
-          <w:rFonts w:cstheme="minorHAnsi"/>
-        </w:rPr>
-      </w:pPr>
-      <w:r>
-        <w:rPr>
-          <w:rFonts w:cstheme="minorHAnsi"/>
-          <w:b/>
-          <w:bCs/>
-        </w:rPr>
-        <w:t xml:space="preserve">Oversaw the </w:t>
-      </w:r>
-      <w:r>
-        <w:rPr>
-          <w:rFonts w:cstheme="minorHAnsi"/>
-          <w:b/>
-          <w:bCs/>
-        </w:rPr>
-        <w:t xml:space="preserve">Generation Maintenance </w:t>
-      </w:r>
-      <w:r>
-        <w:rPr>
-          <w:rFonts w:cstheme="minorHAnsi"/>
-          <w:b/>
-          <w:bCs/>
-        </w:rPr>
-        <w:t xml:space="preserve">update process </w:t>
-      </w:r>
-      <w:r>
-        <w:rPr>
-          <w:rFonts w:cstheme="minorHAnsi"/>
-          <w:b/>
-          <w:bCs/>
-        </w:rPr>
-        <w:t>to</w:t>
-      </w:r>
-      <w:r>
-        <w:rPr>
-          <w:rFonts w:cstheme="minorHAnsi"/>
-          <w:b/>
-          <w:bCs/>
-        </w:rPr>
-        <w:t xml:space="preserve"> incorporate</w:t>
-      </w:r>
-      <w:r>
-        <w:rPr>
-          <w:rFonts w:cstheme="minorHAnsi"/>
-          <w:b/>
-          <w:bCs/>
-        </w:rPr>
-        <w:t>d</w:t>
-      </w:r>
-      <w:r>
-        <w:rPr>
-          <w:rFonts w:cstheme="minorHAnsi"/>
-          <w:b/>
-          <w:bCs/>
-        </w:rPr>
-        <w:t xml:space="preserve"> existing technology</w:t>
-      </w:r>
-      <w:r>
-        <w:rPr>
-          <w:rFonts w:cstheme="minorHAnsi"/>
-          <w:b/>
-          <w:bCs/>
-        </w:rPr>
-        <w:t xml:space="preserve"> that reduced costs</w:t>
-      </w:r>
-      <w:r>
-        <w:rPr>
-          <w:rFonts w:cstheme="minorHAnsi"/>
-        </w:rPr>
-        <w:t xml:space="preserve"> associated with purchasing and integrating new systems</w:t>
-      </w:r>
-      <w:r>
-        <w:rPr>
-          <w:rFonts w:cstheme="minorHAnsi"/>
-        </w:rPr>
-        <w:t xml:space="preserve">. </w:t>
-      </w:r>
-    </w:p>
-    <w:p>
-      <w:pPr>
-        <w:pStyle w:val="ListParagraph"/>
-        <w:numPr>
-          <w:ilvl w:val="0"/>
-          <w:numId w:val="36"/>
-        </w:numPr>
-        <w:spacing w:after="0" w:line="240" w:lineRule="auto"/>
-        <w:rPr>
-          <w:rFonts w:cstheme="minorHAnsi"/>
-        </w:rPr>
-      </w:pPr>
-      <w:r>
-        <w:rPr>
-          <w:rFonts w:cstheme="minorHAnsi"/>
-          <w:b/>
-          <w:bCs/>
-        </w:rPr>
-        <w:t>Compliance liaison</w:t>
-      </w:r>
-      <w:r>
-        <w:rPr>
-          <w:rFonts w:cstheme="minorHAnsi"/>
-        </w:rPr>
-        <w:t xml:space="preserve"> </w:t>
-      </w:r>
-      <w:r>
-        <w:rPr>
-          <w:rFonts w:cstheme="minorHAnsi"/>
-        </w:rPr>
-        <w:t xml:space="preserve">between </w:t>
-      </w:r>
-      <w:r>
-        <w:rPr>
-          <w:rFonts w:cstheme="minorHAnsi"/>
-        </w:rPr>
-        <w:t xml:space="preserve">3 </w:t>
-      </w:r>
-      <w:r>
-        <w:rPr>
-          <w:rFonts w:cstheme="minorHAnsi"/>
-        </w:rPr>
-        <w:t xml:space="preserve">OUs </w:t>
-      </w:r>
-      <w:r>
-        <w:rPr>
-          <w:rFonts w:cstheme="minorHAnsi"/>
-        </w:rPr>
-        <w:t xml:space="preserve">to </w:t>
-      </w:r>
-      <w:r>
-        <w:rPr>
-          <w:rFonts w:cstheme="minorHAnsi"/>
-        </w:rPr>
-        <w:t>streamline coordination and communication</w:t>
-      </w:r>
-      <w:r>
-        <w:rPr>
-          <w:rFonts w:cstheme="minorHAnsi"/>
-        </w:rPr>
-        <w:t>s</w:t>
-      </w:r>
-      <w:r>
-        <w:rPr>
-          <w:rFonts w:cstheme="minorHAnsi"/>
-        </w:rPr>
-        <w:t xml:space="preserve">. </w:t>
-      </w:r>
-    </w:p>
-    <w:p>
-      <w:pPr>
-        <w:pStyle w:val="ListParagraph"/>
-        <w:numPr>
-          <w:ilvl w:val="0"/>
-          <w:numId w:val="36"/>
-        </w:numPr>
-        <w:spacing w:after="0" w:line="240" w:lineRule="auto"/>
-        <w:rPr>
-          <w:rFonts w:cstheme="minorHAnsi"/>
-        </w:rPr>
-      </w:pPr>
-      <w:r>
-        <w:rPr>
-          <w:rFonts w:cstheme="minorHAnsi"/>
-        </w:rPr>
-        <w:t>Work</w:t>
-      </w:r>
-      <w:r>
-        <w:rPr>
-          <w:rFonts w:cstheme="minorHAnsi"/>
-        </w:rPr>
-        <w:t>ed</w:t>
-      </w:r>
-      <w:r>
-        <w:rPr>
-          <w:rFonts w:cstheme="minorHAnsi"/>
-        </w:rPr>
-        <w:t xml:space="preserve"> with the </w:t>
-      </w:r>
-      <w:r>
-        <w:rPr>
-          <w:rFonts w:cstheme="minorHAnsi"/>
-          <w:b/>
-          <w:bCs/>
-        </w:rPr>
-        <w:t>Generation Diversity and Inclusion action team to develop a hiring guide</w:t>
-      </w:r>
-      <w:r>
-        <w:rPr>
-          <w:rFonts w:cstheme="minorHAnsi"/>
-        </w:rPr>
-        <w:t xml:space="preserve"> to assist Managers in taking steps necessary to attracting and hiring </w:t>
-      </w:r>
-      <w:r>
-        <w:rPr>
-          <w:rFonts w:cstheme="minorHAnsi"/>
-        </w:rPr>
-        <w:t xml:space="preserve">a </w:t>
-      </w:r>
-      <w:r>
-        <w:rPr>
-          <w:rFonts w:cstheme="minorHAnsi"/>
-        </w:rPr>
-        <w:t xml:space="preserve">diverse </w:t>
-      </w:r>
-      <w:r>
-        <w:rPr>
-          <w:rFonts w:cstheme="minorHAnsi"/>
-        </w:rPr>
-        <w:t>workforce</w:t>
-      </w:r>
-      <w:r>
-        <w:rPr>
-          <w:rFonts w:cstheme="minorHAnsi"/>
-        </w:rPr>
-        <w:t>.</w:t>
-      </w:r>
-    </w:p>
-    <w:p>
-      <w:pPr>
-        <w:pStyle w:val="ListParagraph"/>
-        <w:numPr>
-          <w:ilvl w:val="0"/>
-          <w:numId w:val="36"/>
-        </w:numPr>
-        <w:spacing w:after="0" w:line="240" w:lineRule="auto"/>
-        <w:rPr>
-          <w:rFonts w:cstheme="minorHAnsi"/>
-        </w:rPr>
-      </w:pPr>
-      <w:r>
-        <w:rPr>
-          <w:rFonts w:cstheme="minorHAnsi"/>
-          <w:b/>
-          <w:bCs/>
-        </w:rPr>
-        <w:lastRenderedPageBreak/>
-        <w:t>Completed</w:t>
-      </w:r>
-      <w:r>
-        <w:rPr>
-          <w:rFonts w:cstheme="minorHAnsi"/>
-          <w:b/>
-          <w:bCs/>
-        </w:rPr>
-        <w:t xml:space="preserve"> my yellow belt certification</w:t>
-      </w:r>
-      <w:r>
-        <w:rPr>
-          <w:rFonts w:cstheme="minorHAnsi"/>
-        </w:rPr>
-        <w:t xml:space="preserve"> courses and </w:t>
-      </w:r>
-      <w:r>
-        <w:rPr>
-          <w:rFonts w:cstheme="minorHAnsi"/>
-        </w:rPr>
-        <w:t>2 kaizen continuous imp</w:t>
-      </w:r>
-      <w:r>
-        <w:rPr>
-          <w:rFonts w:cstheme="minorHAnsi"/>
-        </w:rPr>
-        <w:t>rovement events</w:t>
-      </w:r>
-      <w:r>
-        <w:rPr>
-          <w:rFonts w:cstheme="minorHAnsi"/>
-        </w:rPr>
-        <w:t xml:space="preserve">. I </w:t>
-      </w:r>
-      <w:r>
-        <w:rPr>
-          <w:rFonts w:cstheme="minorHAnsi"/>
-        </w:rPr>
-        <w:t>continue to stay certified by completing a minimum of 1 kaizen every 6 months</w:t>
-      </w:r>
-      <w:r>
-        <w:rPr>
-          <w:rFonts w:cstheme="minorHAnsi"/>
-        </w:rPr>
-        <w:t>.</w:t>
-      </w:r>
-    </w:p>
-    <w:p>
-      <w:pPr>
-        <w:pStyle w:val="ListParagraph"/>
-        <w:numPr>
-          <w:ilvl w:val="0"/>
-          <w:numId w:val="36"/>
-        </w:numPr>
-        <w:spacing w:after="0" w:line="240" w:lineRule="auto"/>
-        <w:rPr>
-          <w:rFonts w:cstheme="minorHAnsi"/>
-        </w:rPr>
-      </w:pPr>
-      <w:r>
-        <w:rPr>
-          <w:rFonts w:cstheme="minorHAnsi"/>
-          <w:b/>
-          <w:bCs/>
-        </w:rPr>
-        <w:t>Manage</w:t>
-      </w:r>
-      <w:r>
-        <w:rPr>
-          <w:rFonts w:cstheme="minorHAnsi"/>
-          <w:b/>
-          <w:bCs/>
-        </w:rPr>
-        <w:t>d</w:t>
-      </w:r>
-      <w:r>
-        <w:rPr>
-          <w:rFonts w:cstheme="minorHAnsi"/>
-          <w:b/>
-          <w:bCs/>
-        </w:rPr>
-        <w:t xml:space="preserve"> SAP requests</w:t>
-      </w:r>
-      <w:r>
-        <w:rPr>
-          <w:rFonts w:cstheme="minorHAnsi"/>
-        </w:rPr>
-        <w:t xml:space="preserve"> such </w:t>
-      </w:r>
-      <w:r>
-        <w:rPr>
-          <w:rFonts w:cstheme="minorHAnsi"/>
-        </w:rPr>
-        <w:t xml:space="preserve">as </w:t>
-      </w:r>
-      <w:r>
-        <w:rPr>
-          <w:rFonts w:cstheme="minorHAnsi"/>
-        </w:rPr>
-        <w:t xml:space="preserve">developing job aids, creating processes, </w:t>
-      </w:r>
-      <w:r>
-        <w:rPr>
-          <w:rFonts w:cstheme="minorHAnsi"/>
-        </w:rPr>
-        <w:t>maintenance plan creation, FLOC/Equip updates, data pulls and comparisons</w:t>
-      </w:r>
-      <w:r>
-        <w:rPr>
-          <w:rFonts w:cstheme="minorHAnsi"/>
-        </w:rPr>
-        <w:t xml:space="preserve"> that require pivot tables, </w:t>
-      </w:r>
-      <w:proofErr w:type="spellStart"/>
-      <w:r>
-        <w:rPr>
-          <w:rFonts w:cstheme="minorHAnsi"/>
-        </w:rPr>
-        <w:t>vlook</w:t>
-      </w:r>
-      <w:proofErr w:type="spellEnd"/>
-      <w:r>
-        <w:rPr>
-          <w:rFonts w:cstheme="minorHAnsi"/>
-        </w:rPr>
-        <w:t>-up and matching exercises</w:t>
-      </w:r>
-      <w:r>
-        <w:rPr>
-          <w:rFonts w:cstheme="minorHAnsi"/>
-        </w:rPr>
-        <w:t xml:space="preserve">. </w:t>
-      </w:r>
-    </w:p>
-    <w:p>
-      <w:pPr>
-        <w:pStyle w:val="ListParagraph"/>
-        <w:numPr>
-          <w:ilvl w:val="0"/>
-          <w:numId w:val="36"/>
-        </w:numPr>
-        <w:spacing w:after="0" w:line="240" w:lineRule="auto"/>
-        <w:rPr>
-          <w:rFonts w:cstheme="minorHAnsi"/>
-        </w:rPr>
-      </w:pPr>
-      <w:r>
-        <w:rPr>
-          <w:rFonts w:cstheme="minorHAnsi"/>
-          <w:b/>
-          <w:bCs/>
-        </w:rPr>
-        <w:t>Assisted</w:t>
-      </w:r>
-      <w:r>
-        <w:rPr>
-          <w:rFonts w:cstheme="minorHAnsi"/>
-          <w:b/>
-          <w:bCs/>
-        </w:rPr>
-        <w:t xml:space="preserve"> </w:t>
-      </w:r>
-      <w:r>
-        <w:rPr>
-          <w:rFonts w:cstheme="minorHAnsi"/>
-          <w:b/>
-          <w:bCs/>
-        </w:rPr>
-        <w:t xml:space="preserve">project </w:t>
-      </w:r>
-      <w:r>
-        <w:rPr>
-          <w:rFonts w:cstheme="minorHAnsi"/>
-          <w:b/>
-          <w:bCs/>
-        </w:rPr>
-        <w:t xml:space="preserve">manage the </w:t>
-      </w:r>
-      <w:r>
-        <w:rPr>
-          <w:rFonts w:cstheme="minorHAnsi"/>
-          <w:b/>
-          <w:bCs/>
-        </w:rPr>
-        <w:t>P</w:t>
-      </w:r>
-      <w:r>
-        <w:rPr>
-          <w:rFonts w:cstheme="minorHAnsi"/>
-          <w:b/>
-          <w:bCs/>
-        </w:rPr>
-        <w:t xml:space="preserve">enstock </w:t>
-      </w:r>
-      <w:r>
-        <w:rPr>
-          <w:rFonts w:cstheme="minorHAnsi"/>
-          <w:b/>
-          <w:bCs/>
-        </w:rPr>
-        <w:t>I</w:t>
-      </w:r>
-      <w:r>
-        <w:rPr>
-          <w:rFonts w:cstheme="minorHAnsi"/>
-          <w:b/>
-          <w:bCs/>
-        </w:rPr>
-        <w:t>nspections</w:t>
-      </w:r>
-      <w:r>
-        <w:rPr>
-          <w:rFonts w:cstheme="minorHAnsi"/>
-          <w:b/>
-          <w:bCs/>
-        </w:rPr>
-        <w:t xml:space="preserve"> Program</w:t>
-      </w:r>
-      <w:r>
-        <w:rPr>
-          <w:rFonts w:cstheme="minorHAnsi"/>
-        </w:rPr>
-        <w:t xml:space="preserve"> </w:t>
-      </w:r>
-      <w:r>
-        <w:rPr>
-          <w:rFonts w:cstheme="minorHAnsi"/>
-        </w:rPr>
-        <w:t>by acting</w:t>
-      </w:r>
-      <w:r>
-        <w:rPr>
-          <w:rFonts w:cstheme="minorHAnsi"/>
-        </w:rPr>
-        <w:t xml:space="preserve"> </w:t>
-      </w:r>
-      <w:r>
-        <w:rPr>
-          <w:rFonts w:cstheme="minorHAnsi"/>
-        </w:rPr>
-        <w:t xml:space="preserve">as </w:t>
-      </w:r>
-      <w:r>
-        <w:rPr>
-          <w:rFonts w:cstheme="minorHAnsi"/>
-        </w:rPr>
-        <w:t>a field rep. for contractors, collecting engineering data, provid</w:t>
-      </w:r>
-      <w:r>
-        <w:rPr>
-          <w:rFonts w:cstheme="minorHAnsi"/>
-        </w:rPr>
-        <w:t>ing</w:t>
-      </w:r>
-      <w:r>
-        <w:rPr>
-          <w:rFonts w:cstheme="minorHAnsi"/>
-        </w:rPr>
-        <w:t xml:space="preserve"> schedulin</w:t>
-      </w:r>
-      <w:r>
-        <w:rPr>
-          <w:rFonts w:cstheme="minorHAnsi"/>
-        </w:rPr>
-        <w:t>g</w:t>
-      </w:r>
-      <w:r>
-        <w:rPr>
-          <w:rFonts w:cstheme="minorHAnsi"/>
-        </w:rPr>
-        <w:t xml:space="preserve"> assi</w:t>
-      </w:r>
-      <w:r>
-        <w:rPr>
-          <w:rFonts w:cstheme="minorHAnsi"/>
-        </w:rPr>
-        <w:t xml:space="preserve">stance, </w:t>
-      </w:r>
-      <w:r>
-        <w:rPr>
-          <w:rFonts w:cstheme="minorHAnsi"/>
-        </w:rPr>
-        <w:t xml:space="preserve">and </w:t>
-      </w:r>
-      <w:r>
-        <w:rPr>
-          <w:rFonts w:cstheme="minorHAnsi"/>
-        </w:rPr>
-        <w:t xml:space="preserve">reviewing </w:t>
-      </w:r>
-      <w:r>
-        <w:rPr>
-          <w:rFonts w:cstheme="minorHAnsi"/>
-        </w:rPr>
-        <w:t>timesheets and purchase order</w:t>
-      </w:r>
-      <w:r>
-        <w:rPr>
-          <w:rFonts w:cstheme="minorHAnsi"/>
-        </w:rPr>
-        <w:t xml:space="preserve"> documents.</w:t>
-      </w:r>
-    </w:p>
-    <w:p>
-      <w:pPr>
-        <w:pStyle w:val="ListParagraph"/>
-        <w:numPr>
-          <w:ilvl w:val="0"/>
-          <w:numId w:val="36"/>
-        </w:numPr>
-        <w:spacing w:after="0" w:line="240" w:lineRule="auto"/>
-        <w:rPr>
-          <w:rFonts w:cstheme="minorHAnsi"/>
-        </w:rPr>
-      </w:pPr>
-      <w:r>
-        <w:rPr>
-          <w:rFonts w:cstheme="minorHAnsi"/>
-        </w:rPr>
-        <w:t>Redesigned</w:t>
-      </w:r>
-      <w:r>
-        <w:rPr>
-          <w:rFonts w:cstheme="minorHAnsi"/>
-        </w:rPr>
-        <w:t xml:space="preserve"> 15 Portal (SharePoint Intranet) </w:t>
-      </w:r>
-      <w:r>
-        <w:rPr>
-          <w:rFonts w:cstheme="minorHAnsi"/>
-        </w:rPr>
-        <w:t>pages</w:t>
-      </w:r>
-      <w:r>
-        <w:rPr>
-          <w:rFonts w:cstheme="minorHAnsi"/>
-        </w:rPr>
-        <w:t xml:space="preserve"> </w:t>
-      </w:r>
-      <w:r>
-        <w:rPr>
-          <w:rFonts w:cstheme="minorHAnsi"/>
-          <w:b/>
-          <w:bCs/>
-        </w:rPr>
-        <w:t>reducing scrolling/clicking by an average of 50%</w:t>
-      </w:r>
-      <w:r>
-        <w:rPr>
-          <w:rFonts w:cstheme="minorHAnsi"/>
-        </w:rPr>
-        <w:t>.</w:t>
-      </w:r>
-    </w:p>
-    <w:p>
-      <w:pPr>
-        <w:spacing w:after="0" w:line="240" w:lineRule="auto"/>
-        <w:rPr>
-          <w:rFonts w:cstheme="minorHAnsi"/>
-          <w:sz w:val="8"/>
-          <w:szCs w:val="8"/>
-        </w:rPr>
-      </w:pPr>
     </w:p>
     <w:p>
       <w:pPr>
@@ -2384,55 +1326,29 @@
       <w:r>
         <w:rPr>
           <w:rFonts w:cstheme="minorHAnsi"/>
-          <w:b/>
-          <w:bCs/>
-          <w:iCs/>
-        </w:rPr>
-        <w:t>Program/Project Analyst 3</w:t>
-      </w:r>
-      <w:r>
-        <w:rPr>
-          <w:rFonts w:cstheme="minorHAnsi"/>
-          <w:b/>
-          <w:bCs/>
-          <w:iCs/>
-        </w:rPr>
-        <w:t xml:space="preserve"> - </w:t>
+        </w:rPr>
+        <w:t xml:space="preserve">Southern California Edison </w:t>
       </w:r>
       <w:r>
         <w:rPr>
           <w:rFonts w:cstheme="minorHAnsi"/>
           <w:i/>
         </w:rPr>
-        <w:t xml:space="preserve">Documents &amp; Records </w:t>
+        <w:t>- A</w:t>
       </w:r>
       <w:r>
         <w:rPr>
           <w:rFonts w:cstheme="minorHAnsi"/>
           <w:i/>
         </w:rPr>
-        <w:t>Management</w:t>
-      </w:r>
-      <w:r>
-        <w:rPr>
-          <w:rFonts w:cstheme="minorHAnsi"/>
-          <w:iCs/>
+        <w:t>sset Performance Engineering, Condition Monitoring &amp; Analytics</w:t>
+      </w:r>
+      <w:r>
+        <w:rPr>
+          <w:rFonts w:cstheme="minorHAnsi"/>
         </w:rPr>
         <w:tab/>
-        <w:t xml:space="preserve">November 2015 </w:t>
-      </w:r>
-      <w:r>
-        <w:rPr>
-          <w:rFonts w:cstheme="minorHAnsi"/>
-          <w:iCs/>
-        </w:rPr>
-        <w:t xml:space="preserve">– </w:t>
-      </w:r>
-      <w:r>
-        <w:rPr>
-          <w:rFonts w:cstheme="minorHAnsi"/>
-        </w:rPr>
-        <w:t>May 2017</w:t>
+        <w:t>Rosemead, CA</w:t>
       </w:r>
     </w:p>
     <w:p>
@@ -2456,73 +1372,26 @@
         <w:rPr>
           <w:rFonts w:cstheme="minorHAnsi"/>
         </w:rPr>
-        <w:t>Information Steward</w:t>
-      </w:r>
-      <w:r>
-        <w:rPr>
-          <w:rFonts w:cstheme="minorHAnsi"/>
-        </w:rPr>
-        <w:t xml:space="preserve"> for Generation Organization</w:t>
-      </w:r>
-      <w:r>
-        <w:rPr>
-          <w:rFonts w:cstheme="minorHAnsi"/>
-        </w:rPr>
-        <w:t xml:space="preserve"> managing the annual </w:t>
-      </w:r>
-      <w:r>
-        <w:rPr>
-          <w:rFonts w:cstheme="minorHAnsi"/>
-        </w:rPr>
-        <w:t>review</w:t>
-      </w:r>
-      <w:r>
-        <w:rPr>
-          <w:rFonts w:cstheme="minorHAnsi"/>
-        </w:rPr>
-        <w:t xml:space="preserve"> </w:t>
-      </w:r>
-      <w:r>
-        <w:rPr>
-          <w:rFonts w:cstheme="minorHAnsi"/>
-        </w:rPr>
-        <w:t>&amp;</w:t>
-      </w:r>
-      <w:r>
-        <w:rPr>
-          <w:rFonts w:cstheme="minorHAnsi"/>
-        </w:rPr>
-        <w:t xml:space="preserve"> dispositioning of </w:t>
-      </w:r>
-      <w:r>
-        <w:rPr>
-          <w:rFonts w:cstheme="minorHAnsi"/>
-        </w:rPr>
-        <w:t>records</w:t>
-      </w:r>
-      <w:r>
-        <w:rPr>
-          <w:rFonts w:cstheme="minorHAnsi"/>
-        </w:rPr>
-        <w:t xml:space="preserve">, </w:t>
-      </w:r>
-      <w:r>
-        <w:rPr>
-          <w:rFonts w:cstheme="minorHAnsi"/>
-        </w:rPr>
-        <w:t>planning</w:t>
-      </w:r>
-      <w:r>
-        <w:rPr>
-          <w:rFonts w:cstheme="minorHAnsi"/>
-        </w:rPr>
-        <w:t xml:space="preserve"> &amp;</w:t>
-      </w:r>
-      <w:r>
-        <w:rPr>
-          <w:rFonts w:cstheme="minorHAnsi"/>
-        </w:rPr>
-        <w:t xml:space="preserve"> executing records clean-up events, and being the Point of Contact for questions</w:t>
+        <w:t xml:space="preserve">Overhauling the </w:t>
+      </w:r>
+      <w:r>
+        <w:rPr>
+          <w:rFonts w:cstheme="minorHAnsi"/>
+          <w:u w:val="single"/>
+        </w:rPr>
+        <w:t>Long-Term Capital Plan Master Schedule</w:t>
+      </w:r>
+      <w:r>
+        <w:rPr>
+          <w:rFonts w:cstheme="minorHAnsi"/>
+        </w:rPr>
+        <w:t xml:space="preserve"> by working with all capital project stakeholders and Senior Leadership to provide a more accurate and detailed plan</w:t>
+      </w:r>
+      <w:r>
+        <w:rPr>
+          <w:rFonts w:cstheme="minorHAnsi"/>
+        </w:rPr>
+        <w:t xml:space="preserve"> that is used for GRC, RAMP, and Generation Ops Budget</w:t>
       </w:r>
       <w:r>
         <w:rPr>
@@ -2536,7 +1405,7 @@
         <w:pStyle w:val="ListParagraph"/>
         <w:numPr>
           <w:ilvl w:val="0"/>
-          <w:numId w:val="37"/>
+          <w:numId w:val="42"/>
         </w:numPr>
         <w:spacing w:after="0" w:line="240" w:lineRule="auto"/>
         <w:rPr>
@@ -2547,63 +1416,71 @@
         <w:rPr>
           <w:rFonts w:cstheme="minorHAnsi"/>
         </w:rPr>
-        <w:t xml:space="preserve">Pulled from regular duties to </w:t>
-      </w:r>
-      <w:r>
-        <w:rPr>
-          <w:rFonts w:cstheme="minorHAnsi"/>
-          <w:b/>
-          <w:bCs/>
-        </w:rPr>
-        <w:t xml:space="preserve">lead </w:t>
-      </w:r>
-      <w:r>
-        <w:rPr>
-          <w:rFonts w:cstheme="minorHAnsi"/>
-          <w:b/>
-          <w:bCs/>
-        </w:rPr>
-        <w:t>the</w:t>
-      </w:r>
-      <w:r>
-        <w:rPr>
-          <w:rFonts w:cstheme="minorHAnsi"/>
-          <w:b/>
-          <w:bCs/>
-        </w:rPr>
-        <w:t xml:space="preserve"> process and procedures</w:t>
-      </w:r>
-      <w:r>
-        <w:rPr>
-          <w:rFonts w:cstheme="minorHAnsi"/>
-          <w:b/>
-          <w:bCs/>
-        </w:rPr>
-        <w:t xml:space="preserve"> activity</w:t>
-      </w:r>
-      <w:r>
-        <w:rPr>
-          <w:rFonts w:cstheme="minorHAnsi"/>
-        </w:rPr>
-        <w:t xml:space="preserve"> for the new Asset Management Program </w:t>
-      </w:r>
-      <w:r>
-        <w:rPr>
-          <w:rFonts w:cstheme="minorHAnsi"/>
-        </w:rPr>
-        <w:t xml:space="preserve">being developed to ensure </w:t>
-      </w:r>
-      <w:r>
-        <w:rPr>
-          <w:rFonts w:cstheme="minorHAnsi"/>
-        </w:rPr>
-        <w:t xml:space="preserve">proper development and storage of newly created documents. </w:t>
-      </w:r>
-      <w:r>
-        <w:rPr>
-          <w:rFonts w:cstheme="minorHAnsi"/>
+        <w:t xml:space="preserve">Responsible for the </w:t>
+      </w:r>
+      <w:r>
+        <w:rPr>
+          <w:rFonts w:cstheme="minorHAnsi"/>
+          <w:b/>
+          <w:bCs/>
+        </w:rPr>
+        <w:t xml:space="preserve">development </w:t>
+      </w:r>
+      <w:r>
+        <w:rPr>
+          <w:rFonts w:cstheme="minorHAnsi"/>
+          <w:b/>
+          <w:bCs/>
+        </w:rPr>
+        <w:t>and upkeep of the</w:t>
+      </w:r>
+      <w:r>
+        <w:rPr>
+          <w:rFonts w:cstheme="minorHAnsi"/>
+          <w:b/>
+          <w:bCs/>
+        </w:rPr>
+        <w:t xml:space="preserve"> approx. $80M per year</w:t>
+      </w:r>
+      <w:r>
+        <w:rPr>
+          <w:rFonts w:cstheme="minorHAnsi"/>
+          <w:b/>
+          <w:bCs/>
         </w:rPr>
         <w:t xml:space="preserve"> </w:t>
+      </w:r>
+      <w:r>
+        <w:rPr>
+          <w:rFonts w:cstheme="minorHAnsi"/>
+          <w:b/>
+          <w:bCs/>
+        </w:rPr>
+        <w:t>10-year capital project schedule</w:t>
+      </w:r>
+      <w:r>
+        <w:rPr>
+          <w:rFonts w:cstheme="minorHAnsi"/>
+        </w:rPr>
+        <w:t xml:space="preserve">, </w:t>
+      </w:r>
+      <w:r>
+        <w:rPr>
+          <w:rFonts w:cstheme="minorHAnsi"/>
+        </w:rPr>
+        <w:t xml:space="preserve">capturing project details, updating forecasts, schedule adherence, reporting to Leaders, and </w:t>
+      </w:r>
+      <w:r>
+        <w:rPr>
+          <w:rFonts w:cstheme="minorHAnsi"/>
+        </w:rPr>
+        <w:t>seeking</w:t>
+      </w:r>
+      <w:r>
+        <w:rPr>
+          <w:rFonts w:cstheme="minorHAnsi"/>
+        </w:rPr>
+        <w:t xml:space="preserve"> approvals.</w:t>
       </w:r>
     </w:p>
     <w:p>
@@ -2611,7 +1488,7 @@
         <w:pStyle w:val="ListParagraph"/>
         <w:numPr>
           <w:ilvl w:val="0"/>
-          <w:numId w:val="37"/>
+          <w:numId w:val="42"/>
         </w:numPr>
         <w:spacing w:after="0" w:line="240" w:lineRule="auto"/>
         <w:rPr>
@@ -2622,33 +1499,33 @@
         <w:rPr>
           <w:rFonts w:cstheme="minorHAnsi"/>
         </w:rPr>
-        <w:t xml:space="preserve">Worked closely with IT and our clients to </w:t>
-      </w:r>
-      <w:r>
-        <w:rPr>
-          <w:rFonts w:cstheme="minorHAnsi"/>
-          <w:b/>
-          <w:bCs/>
-        </w:rPr>
-        <w:t>identify, classify, and move documents from shared folders to eDMRM</w:t>
-      </w:r>
-      <w:r>
-        <w:rPr>
-          <w:rFonts w:cstheme="minorHAnsi"/>
-        </w:rPr>
-        <w:t xml:space="preserve">. Continued to be the administrator of those libraries to help clients when retrieving and storing business records as well as </w:t>
-      </w:r>
-      <w:r>
-        <w:rPr>
-          <w:rFonts w:cstheme="minorHAnsi"/>
-        </w:rPr>
-        <w:t>managing access</w:t>
-      </w:r>
-      <w:r>
-        <w:rPr>
-          <w:rFonts w:cstheme="minorHAnsi"/>
-        </w:rPr>
-        <w:t>.</w:t>
+        <w:t xml:space="preserve">Identified as an </w:t>
+      </w:r>
+      <w:r>
+        <w:rPr>
+          <w:rFonts w:cstheme="minorHAnsi"/>
+          <w:b/>
+          <w:bCs/>
+        </w:rPr>
+        <w:t>OE Catalyst focus</w:t>
+      </w:r>
+      <w:r>
+        <w:rPr>
+          <w:rFonts w:cstheme="minorHAnsi"/>
+        </w:rPr>
+        <w:t xml:space="preserve">, which I have already begun making process improvements such as creating structured processes, specified requirements, and updated tracking </w:t>
+      </w:r>
+      <w:r>
+        <w:rPr>
+          <w:rFonts w:cstheme="minorHAnsi"/>
+        </w:rPr>
+        <w:t>fields</w:t>
+      </w:r>
+      <w:r>
+        <w:rPr>
+          <w:rFonts w:cstheme="minorHAnsi"/>
+        </w:rPr>
+        <w:t xml:space="preserve"> for better analysis.</w:t>
       </w:r>
     </w:p>
     <w:p>
@@ -2656,7 +1533,7 @@
         <w:pStyle w:val="ListParagraph"/>
         <w:numPr>
           <w:ilvl w:val="0"/>
-          <w:numId w:val="37"/>
+          <w:numId w:val="42"/>
         </w:numPr>
         <w:spacing w:after="0" w:line="240" w:lineRule="auto"/>
         <w:rPr>
@@ -2666,120 +1543,22 @@
       <w:r>
         <w:rPr>
           <w:rFonts w:cstheme="minorHAnsi"/>
-          <w:b/>
-          <w:bCs/>
-        </w:rPr>
-        <w:t xml:space="preserve">Led a segment of </w:t>
-      </w:r>
-      <w:r>
-        <w:rPr>
-          <w:rFonts w:cstheme="minorHAnsi"/>
-          <w:b/>
-          <w:bCs/>
-        </w:rPr>
-        <w:t>a</w:t>
-      </w:r>
-      <w:r>
-        <w:rPr>
-          <w:rFonts w:cstheme="minorHAnsi"/>
-          <w:b/>
-          <w:bCs/>
-        </w:rPr>
-        <w:t xml:space="preserve"> </w:t>
-      </w:r>
-      <w:r>
-        <w:rPr>
-          <w:rFonts w:cstheme="minorHAnsi"/>
-          <w:b/>
-          <w:bCs/>
-        </w:rPr>
-        <w:t>d</w:t>
-      </w:r>
-      <w:r>
-        <w:rPr>
-          <w:rFonts w:cstheme="minorHAnsi"/>
-          <w:b/>
-          <w:bCs/>
-        </w:rPr>
-        <w:t xml:space="preserve">rawing project </w:t>
-      </w:r>
-      <w:r>
-        <w:rPr>
-          <w:rFonts w:cstheme="minorHAnsi"/>
-        </w:rPr>
-        <w:t xml:space="preserve">which incorporated analyzing data to determine which records </w:t>
-      </w:r>
-      <w:r>
-        <w:rPr>
-          <w:rFonts w:cstheme="minorHAnsi"/>
-        </w:rPr>
-        <w:t>were</w:t>
-      </w:r>
-      <w:r>
-        <w:rPr>
-          <w:rFonts w:cstheme="minorHAnsi"/>
-        </w:rPr>
-        <w:t xml:space="preserve"> outdated</w:t>
-      </w:r>
-      <w:r>
-        <w:rPr>
-          <w:rFonts w:cstheme="minorHAnsi"/>
-        </w:rPr>
-        <w:t xml:space="preserve"> and</w:t>
-      </w:r>
-      <w:r>
-        <w:rPr>
-          <w:rFonts w:cstheme="minorHAnsi"/>
-        </w:rPr>
-        <w:t xml:space="preserve"> subsequently work</w:t>
-      </w:r>
-      <w:r>
-        <w:rPr>
-          <w:rFonts w:cstheme="minorHAnsi"/>
-        </w:rPr>
-        <w:t>ed</w:t>
-      </w:r>
-      <w:r>
-        <w:rPr>
-          <w:rFonts w:cstheme="minorHAnsi"/>
-        </w:rPr>
-        <w:t xml:space="preserve"> with </w:t>
-      </w:r>
-      <w:r>
-        <w:rPr>
-          <w:rFonts w:cstheme="minorHAnsi"/>
-        </w:rPr>
-        <w:t xml:space="preserve">a </w:t>
-      </w:r>
-      <w:r>
-        <w:rPr>
-          <w:rFonts w:cstheme="minorHAnsi"/>
-        </w:rPr>
-        <w:t xml:space="preserve">vendor </w:t>
-      </w:r>
-      <w:r>
-        <w:rPr>
-          <w:rFonts w:cstheme="minorHAnsi"/>
-        </w:rPr>
-        <w:t>on validation and updates that d</w:t>
-      </w:r>
-      <w:r>
-        <w:rPr>
-          <w:rFonts w:cstheme="minorHAnsi"/>
-        </w:rPr>
-        <w:t>ecreased errors</w:t>
-      </w:r>
-      <w:r>
-        <w:rPr>
-          <w:rFonts w:cstheme="minorHAnsi"/>
-        </w:rPr>
-        <w:t>.</w:t>
-      </w:r>
-      <w:r>
-        <w:rPr>
-          <w:rFonts w:cstheme="minorHAnsi"/>
-        </w:rPr>
-        <w:t xml:space="preserve"> </w:t>
+        </w:rPr>
+        <w:t xml:space="preserve">Work with Major Projects and Investment Decision Advisors to ensure plan details are current and improve processes to </w:t>
+      </w:r>
+      <w:r>
+        <w:rPr>
+          <w:rFonts w:cstheme="minorHAnsi"/>
+          <w:b/>
+          <w:bCs/>
+        </w:rPr>
+        <w:t>sync across all 3 departments</w:t>
+      </w:r>
+      <w:r>
+        <w:rPr>
+          <w:rFonts w:cstheme="minorHAnsi"/>
+        </w:rPr>
+        <w:t xml:space="preserve">. </w:t>
       </w:r>
     </w:p>
     <w:p>
@@ -2787,7 +1566,955 @@
         <w:spacing w:after="0" w:line="240" w:lineRule="auto"/>
         <w:rPr>
           <w:rFonts w:cstheme="minorHAnsi"/>
-          <w:b/>
+        </w:rPr>
+      </w:pPr>
+      <w:r>
+        <w:rPr>
+          <w:rFonts w:cstheme="minorHAnsi"/>
+        </w:rPr>
+        <w:t>Program Manager of the</w:t>
+      </w:r>
+      <w:r>
+        <w:rPr>
+          <w:rFonts w:cstheme="minorHAnsi"/>
+        </w:rPr>
+        <w:t xml:space="preserve"> </w:t>
+      </w:r>
+      <w:r>
+        <w:rPr>
+          <w:rFonts w:cstheme="minorHAnsi"/>
+          <w:u w:val="single"/>
+        </w:rPr>
+        <w:t xml:space="preserve">Generation Wildfire Mitigation </w:t>
+      </w:r>
+      <w:r>
+        <w:rPr>
+          <w:rFonts w:cstheme="minorHAnsi"/>
+          <w:u w:val="single"/>
+        </w:rPr>
+        <w:t>Plan</w:t>
+      </w:r>
+      <w:r>
+        <w:rPr>
+          <w:rFonts w:cstheme="minorHAnsi"/>
+          <w:u w:val="single"/>
+        </w:rPr>
+        <w:t xml:space="preserve"> (WMP)</w:t>
+      </w:r>
+      <w:r>
+        <w:rPr>
+          <w:rFonts w:cstheme="minorHAnsi"/>
+        </w:rPr>
+        <w:t xml:space="preserve"> which includes</w:t>
+      </w:r>
+      <w:r>
+        <w:rPr>
+          <w:rFonts w:cstheme="minorHAnsi"/>
+        </w:rPr>
+        <w:t xml:space="preserve"> asset inspections, remediations, vegetation management, and system hardening</w:t>
+      </w:r>
+      <w:r>
+        <w:rPr>
+          <w:rFonts w:cstheme="minorHAnsi"/>
+        </w:rPr>
+        <w:t xml:space="preserve"> activities</w:t>
+      </w:r>
+      <w:r>
+        <w:rPr>
+          <w:rFonts w:cstheme="minorHAnsi"/>
+        </w:rPr>
+        <w:t xml:space="preserve">. </w:t>
+      </w:r>
+    </w:p>
+    <w:p>
+      <w:pPr>
+        <w:pStyle w:val="ListParagraph"/>
+        <w:numPr>
+          <w:ilvl w:val="0"/>
+          <w:numId w:val="44"/>
+        </w:numPr>
+        <w:spacing w:after="0" w:line="240" w:lineRule="auto"/>
+        <w:rPr>
+          <w:rFonts w:cstheme="minorHAnsi"/>
+        </w:rPr>
+      </w:pPr>
+      <w:r>
+        <w:rPr>
+          <w:rFonts w:cstheme="minorHAnsi"/>
+        </w:rPr>
+        <w:t xml:space="preserve">Serve as the single point of contact as the </w:t>
+      </w:r>
+      <w:r>
+        <w:rPr>
+          <w:rFonts w:cstheme="minorHAnsi"/>
+          <w:b/>
+          <w:bCs/>
+        </w:rPr>
+        <w:t>Subject Matter Expert for all Generation WMP activities</w:t>
+      </w:r>
+      <w:r>
+        <w:rPr>
+          <w:rFonts w:cstheme="minorHAnsi"/>
+          <w:b/>
+          <w:bCs/>
+        </w:rPr>
+        <w:t xml:space="preserve">. </w:t>
+      </w:r>
+      <w:r>
+        <w:rPr>
+          <w:rFonts w:cstheme="minorHAnsi"/>
+        </w:rPr>
+        <w:t>Writ</w:t>
+      </w:r>
+      <w:r>
+        <w:rPr>
+          <w:rFonts w:cstheme="minorHAnsi"/>
+        </w:rPr>
+        <w:t>e</w:t>
+      </w:r>
+      <w:r>
+        <w:rPr>
+          <w:rFonts w:cstheme="minorHAnsi"/>
+        </w:rPr>
+        <w:t xml:space="preserve"> GRC and WMP testimony, respond to regulator data requests, and present to Senior Leaders. </w:t>
+      </w:r>
+    </w:p>
+    <w:p>
+      <w:pPr>
+        <w:pStyle w:val="ListParagraph"/>
+        <w:numPr>
+          <w:ilvl w:val="0"/>
+          <w:numId w:val="44"/>
+        </w:numPr>
+        <w:spacing w:after="0" w:line="240" w:lineRule="auto"/>
+        <w:rPr>
+          <w:rFonts w:cstheme="minorHAnsi"/>
+        </w:rPr>
+      </w:pPr>
+      <w:r>
+        <w:rPr>
+          <w:rFonts w:cstheme="minorHAnsi"/>
+          <w:b/>
+          <w:bCs/>
+        </w:rPr>
+        <w:t xml:space="preserve">Coordinate </w:t>
+      </w:r>
+      <w:r>
+        <w:rPr>
+          <w:rFonts w:cstheme="minorHAnsi"/>
+          <w:b/>
+          <w:bCs/>
+        </w:rPr>
+        <w:t>the completion of over 400 inspections</w:t>
+      </w:r>
+      <w:r>
+        <w:rPr>
+          <w:rFonts w:cstheme="minorHAnsi"/>
+          <w:b/>
+          <w:bCs/>
+        </w:rPr>
+        <w:t xml:space="preserve"> across SCE Territory</w:t>
+      </w:r>
+      <w:r>
+        <w:rPr>
+          <w:rFonts w:cstheme="minorHAnsi"/>
+        </w:rPr>
+        <w:t xml:space="preserve"> including </w:t>
+      </w:r>
+      <w:r>
+        <w:rPr>
+          <w:rFonts w:cstheme="minorHAnsi"/>
+        </w:rPr>
+        <w:t>training</w:t>
+      </w:r>
+      <w:r>
+        <w:rPr>
+          <w:rFonts w:cstheme="minorHAnsi"/>
+        </w:rPr>
+        <w:t xml:space="preserve"> field crews and technicians and provide</w:t>
+      </w:r>
+      <w:r>
+        <w:rPr>
+          <w:rFonts w:cstheme="minorHAnsi"/>
+        </w:rPr>
+        <w:t xml:space="preserve"> </w:t>
+      </w:r>
+      <w:r>
+        <w:rPr>
+          <w:rFonts w:cstheme="minorHAnsi"/>
+        </w:rPr>
+        <w:t xml:space="preserve">regular updates to </w:t>
+      </w:r>
+      <w:r>
+        <w:rPr>
+          <w:rFonts w:cstheme="minorHAnsi"/>
+        </w:rPr>
+        <w:t>S</w:t>
+      </w:r>
+      <w:r>
+        <w:rPr>
+          <w:rFonts w:cstheme="minorHAnsi"/>
+        </w:rPr>
+        <w:t xml:space="preserve">enior </w:t>
+      </w:r>
+      <w:r>
+        <w:rPr>
+          <w:rFonts w:cstheme="minorHAnsi"/>
+        </w:rPr>
+        <w:t>L</w:t>
+      </w:r>
+      <w:r>
+        <w:rPr>
+          <w:rFonts w:cstheme="minorHAnsi"/>
+        </w:rPr>
+        <w:t xml:space="preserve">eadership throughout the organization. </w:t>
+      </w:r>
+    </w:p>
+    <w:p>
+      <w:pPr>
+        <w:pStyle w:val="ListParagraph"/>
+        <w:numPr>
+          <w:ilvl w:val="0"/>
+          <w:numId w:val="44"/>
+        </w:numPr>
+        <w:spacing w:after="0" w:line="240" w:lineRule="auto"/>
+        <w:rPr>
+          <w:rFonts w:cstheme="minorHAnsi"/>
+        </w:rPr>
+      </w:pPr>
+      <w:r>
+        <w:rPr>
+          <w:rFonts w:cstheme="minorHAnsi"/>
+          <w:b/>
+          <w:bCs/>
+        </w:rPr>
+        <w:t>Review</w:t>
+      </w:r>
+      <w:r>
+        <w:rPr>
+          <w:rFonts w:cstheme="minorHAnsi"/>
+          <w:b/>
+          <w:bCs/>
+        </w:rPr>
+        <w:t>ed</w:t>
+      </w:r>
+      <w:r>
+        <w:rPr>
+          <w:rFonts w:cstheme="minorHAnsi"/>
+          <w:b/>
+          <w:bCs/>
+        </w:rPr>
+        <w:t xml:space="preserve"> all inspection</w:t>
+      </w:r>
+      <w:r>
+        <w:rPr>
+          <w:rFonts w:cstheme="minorHAnsi"/>
+          <w:b/>
+          <w:bCs/>
+        </w:rPr>
+        <w:t xml:space="preserve"> data</w:t>
+      </w:r>
+      <w:r>
+        <w:rPr>
+          <w:rFonts w:cstheme="minorHAnsi"/>
+          <w:b/>
+          <w:bCs/>
+        </w:rPr>
+        <w:t xml:space="preserve"> </w:t>
+      </w:r>
+      <w:r>
+        <w:rPr>
+          <w:rFonts w:cstheme="minorHAnsi"/>
+          <w:b/>
+          <w:bCs/>
+        </w:rPr>
+        <w:t>and process</w:t>
+      </w:r>
+      <w:r>
+        <w:rPr>
+          <w:rFonts w:cstheme="minorHAnsi"/>
+          <w:b/>
+          <w:bCs/>
+        </w:rPr>
+        <w:t>ed</w:t>
+      </w:r>
+      <w:r>
+        <w:rPr>
+          <w:rFonts w:cstheme="minorHAnsi"/>
+          <w:b/>
+          <w:bCs/>
+        </w:rPr>
+        <w:t xml:space="preserve"> </w:t>
+      </w:r>
+      <w:r>
+        <w:rPr>
+          <w:rFonts w:cstheme="minorHAnsi"/>
+          <w:b/>
+          <w:bCs/>
+        </w:rPr>
+        <w:t>notifications</w:t>
+      </w:r>
+      <w:r>
+        <w:rPr>
+          <w:rFonts w:cstheme="minorHAnsi"/>
+          <w:b/>
+          <w:bCs/>
+        </w:rPr>
+        <w:t xml:space="preserve"> to field crews to reduce and remediate </w:t>
+      </w:r>
+      <w:r>
+        <w:rPr>
+          <w:rFonts w:cstheme="minorHAnsi"/>
+          <w:b/>
+          <w:bCs/>
+        </w:rPr>
+        <w:t xml:space="preserve">possible </w:t>
+      </w:r>
+      <w:r>
+        <w:rPr>
+          <w:rFonts w:cstheme="minorHAnsi"/>
+          <w:b/>
+          <w:bCs/>
+        </w:rPr>
+        <w:t>ignition risks</w:t>
+      </w:r>
+      <w:r>
+        <w:rPr>
+          <w:rFonts w:cstheme="minorHAnsi"/>
+        </w:rPr>
+        <w:t xml:space="preserve">. Ensured </w:t>
+      </w:r>
+      <w:r>
+        <w:rPr>
+          <w:rFonts w:cstheme="minorHAnsi"/>
+        </w:rPr>
+        <w:t>remediation</w:t>
+      </w:r>
+      <w:r>
+        <w:rPr>
+          <w:rFonts w:cstheme="minorHAnsi"/>
+        </w:rPr>
+        <w:t xml:space="preserve"> of all findings </w:t>
+      </w:r>
+      <w:r>
+        <w:rPr>
+          <w:rFonts w:cstheme="minorHAnsi"/>
+        </w:rPr>
+        <w:t>within</w:t>
+      </w:r>
+      <w:r>
+        <w:rPr>
+          <w:rFonts w:cstheme="minorHAnsi"/>
+        </w:rPr>
+        <w:t xml:space="preserve"> compliance deadlines. </w:t>
+      </w:r>
+    </w:p>
+    <w:p>
+      <w:pPr>
+        <w:pStyle w:val="ListParagraph"/>
+        <w:numPr>
+          <w:ilvl w:val="0"/>
+          <w:numId w:val="44"/>
+        </w:numPr>
+        <w:spacing w:after="0" w:line="240" w:lineRule="auto"/>
+        <w:rPr>
+          <w:rFonts w:cstheme="minorHAnsi"/>
+        </w:rPr>
+      </w:pPr>
+      <w:r>
+        <w:rPr>
+          <w:rFonts w:cstheme="minorHAnsi"/>
+          <w:b/>
+          <w:bCs/>
+        </w:rPr>
+        <w:lastRenderedPageBreak/>
+        <w:t>Manage</w:t>
+      </w:r>
+      <w:r>
+        <w:rPr>
+          <w:rFonts w:cstheme="minorHAnsi"/>
+          <w:b/>
+          <w:bCs/>
+        </w:rPr>
+        <w:t xml:space="preserve"> and </w:t>
+      </w:r>
+      <w:r>
+        <w:rPr>
+          <w:rFonts w:cstheme="minorHAnsi"/>
+          <w:b/>
+          <w:bCs/>
+        </w:rPr>
+        <w:t xml:space="preserve">support </w:t>
+      </w:r>
+      <w:r>
+        <w:rPr>
+          <w:rFonts w:cstheme="minorHAnsi"/>
+          <w:b/>
+          <w:bCs/>
+        </w:rPr>
+        <w:t>Advisor</w:t>
+      </w:r>
+      <w:r>
+        <w:rPr>
+          <w:rFonts w:cstheme="minorHAnsi"/>
+          <w:b/>
+          <w:bCs/>
+        </w:rPr>
+        <w:t>’s</w:t>
+      </w:r>
+      <w:r>
+        <w:rPr>
+          <w:rFonts w:cstheme="minorHAnsi"/>
+        </w:rPr>
+        <w:t xml:space="preserve"> </w:t>
+      </w:r>
+      <w:r>
+        <w:rPr>
+          <w:rFonts w:cstheme="minorHAnsi"/>
+        </w:rPr>
+        <w:t xml:space="preserve">to ensure </w:t>
+      </w:r>
+      <w:r>
+        <w:rPr>
+          <w:rFonts w:cstheme="minorHAnsi"/>
+        </w:rPr>
+        <w:t xml:space="preserve">execution and </w:t>
+      </w:r>
+      <w:r>
+        <w:rPr>
+          <w:rFonts w:cstheme="minorHAnsi"/>
+        </w:rPr>
+        <w:t>compliance</w:t>
+      </w:r>
+      <w:r>
+        <w:rPr>
+          <w:rFonts w:cstheme="minorHAnsi"/>
+        </w:rPr>
+        <w:t xml:space="preserve"> of </w:t>
+      </w:r>
+      <w:r>
+        <w:rPr>
+          <w:rFonts w:cstheme="minorHAnsi"/>
+        </w:rPr>
+        <w:t>the Expanded Clearance</w:t>
+      </w:r>
+      <w:r>
+        <w:rPr>
+          <w:rFonts w:cstheme="minorHAnsi"/>
+        </w:rPr>
+        <w:t xml:space="preserve"> vegetation project</w:t>
+      </w:r>
+      <w:r>
+        <w:rPr>
+          <w:rFonts w:cstheme="minorHAnsi"/>
+        </w:rPr>
+        <w:t xml:space="preserve"> and analysis of 9 hydro control circuits</w:t>
+      </w:r>
+      <w:r>
+        <w:rPr>
+          <w:rFonts w:cstheme="minorHAnsi"/>
+        </w:rPr>
+        <w:t>.</w:t>
+      </w:r>
+    </w:p>
+    <w:p>
+      <w:pPr>
+        <w:pStyle w:val="ListParagraph"/>
+        <w:numPr>
+          <w:ilvl w:val="0"/>
+          <w:numId w:val="44"/>
+        </w:numPr>
+        <w:spacing w:after="0" w:line="240" w:lineRule="auto"/>
+        <w:rPr>
+          <w:rFonts w:cstheme="minorHAnsi"/>
+        </w:rPr>
+      </w:pPr>
+      <w:r>
+        <w:rPr>
+          <w:rFonts w:cstheme="minorHAnsi"/>
+          <w:b/>
+          <w:bCs/>
+        </w:rPr>
+        <w:t>Project manage the g</w:t>
+      </w:r>
+      <w:r>
+        <w:rPr>
+          <w:rFonts w:cstheme="minorHAnsi"/>
+          <w:b/>
+          <w:bCs/>
+        </w:rPr>
+        <w:t>rounding studies</w:t>
+      </w:r>
+      <w:r>
+        <w:rPr>
+          <w:rFonts w:cstheme="minorHAnsi"/>
+          <w:b/>
+          <w:bCs/>
+        </w:rPr>
+        <w:t xml:space="preserve"> and lightning arrestor assessments of 33 </w:t>
+      </w:r>
+      <w:r>
+        <w:rPr>
+          <w:rFonts w:cstheme="minorHAnsi"/>
+          <w:b/>
+          <w:bCs/>
+        </w:rPr>
+        <w:t>sites</w:t>
+      </w:r>
+      <w:r>
+        <w:rPr>
+          <w:rFonts w:cstheme="minorHAnsi"/>
+        </w:rPr>
+        <w:t xml:space="preserve"> and </w:t>
+      </w:r>
+      <w:r>
+        <w:rPr>
+          <w:rFonts w:cstheme="minorHAnsi"/>
+        </w:rPr>
+        <w:t xml:space="preserve">coordinate mitigation action </w:t>
+      </w:r>
+      <w:r>
+        <w:rPr>
+          <w:rFonts w:cstheme="minorHAnsi"/>
+        </w:rPr>
+        <w:t>identified by vendor.</w:t>
+      </w:r>
+    </w:p>
+    <w:p>
+      <w:pPr>
+        <w:pStyle w:val="ListParagraph"/>
+        <w:numPr>
+          <w:ilvl w:val="0"/>
+          <w:numId w:val="44"/>
+        </w:numPr>
+        <w:spacing w:after="0" w:line="240" w:lineRule="auto"/>
+        <w:rPr>
+          <w:rFonts w:cstheme="minorHAnsi"/>
+        </w:rPr>
+      </w:pPr>
+      <w:r>
+        <w:rPr>
+          <w:rFonts w:cstheme="minorHAnsi"/>
+          <w:b/>
+          <w:bCs/>
+        </w:rPr>
+        <w:t>R</w:t>
+      </w:r>
+      <w:r>
+        <w:rPr>
+          <w:rFonts w:cstheme="minorHAnsi"/>
+          <w:b/>
+          <w:bCs/>
+        </w:rPr>
+        <w:t>u</w:t>
+      </w:r>
+      <w:r>
+        <w:rPr>
+          <w:rFonts w:cstheme="minorHAnsi"/>
+          <w:b/>
+          <w:bCs/>
+        </w:rPr>
+        <w:t>n the</w:t>
+      </w:r>
+      <w:r>
+        <w:rPr>
+          <w:rFonts w:cstheme="minorHAnsi"/>
+          <w:b/>
+          <w:bCs/>
+        </w:rPr>
+        <w:t xml:space="preserve"> l</w:t>
+      </w:r>
+      <w:r>
+        <w:rPr>
+          <w:rFonts w:cstheme="minorHAnsi"/>
+          <w:b/>
+          <w:bCs/>
+        </w:rPr>
+        <w:t xml:space="preserve">ow voltage site </w:t>
+      </w:r>
+      <w:r>
+        <w:rPr>
+          <w:rFonts w:cstheme="minorHAnsi"/>
+          <w:b/>
+          <w:bCs/>
+        </w:rPr>
+        <w:t>analysis</w:t>
+      </w:r>
+      <w:r>
+        <w:rPr>
+          <w:rFonts w:cstheme="minorHAnsi"/>
+          <w:b/>
+          <w:bCs/>
+        </w:rPr>
+        <w:t xml:space="preserve"> that </w:t>
+      </w:r>
+      <w:r>
+        <w:rPr>
+          <w:rFonts w:cstheme="minorHAnsi"/>
+          <w:b/>
+          <w:bCs/>
+        </w:rPr>
+        <w:t>identified</w:t>
+      </w:r>
+      <w:r>
+        <w:rPr>
+          <w:rFonts w:cstheme="minorHAnsi"/>
+          <w:b/>
+          <w:bCs/>
+        </w:rPr>
+        <w:t xml:space="preserve"> sites across the territory for ways to reduce ignition risk</w:t>
+      </w:r>
+      <w:r>
+        <w:rPr>
+          <w:rFonts w:cstheme="minorHAnsi"/>
+        </w:rPr>
+        <w:t xml:space="preserve"> such as battery/solar conversions</w:t>
+      </w:r>
+      <w:r>
+        <w:rPr>
+          <w:rFonts w:cstheme="minorHAnsi"/>
+        </w:rPr>
+        <w:t>, covered conductor</w:t>
+      </w:r>
+      <w:r>
+        <w:rPr>
+          <w:rFonts w:cstheme="minorHAnsi"/>
+        </w:rPr>
+        <w:t>, or other ignition reduction opportunities</w:t>
+      </w:r>
+      <w:r>
+        <w:rPr>
+          <w:rFonts w:cstheme="minorHAnsi"/>
+        </w:rPr>
+        <w:t xml:space="preserve">. </w:t>
+      </w:r>
+    </w:p>
+    <w:p>
+      <w:pPr>
+        <w:pStyle w:val="ListParagraph"/>
+        <w:numPr>
+          <w:ilvl w:val="0"/>
+          <w:numId w:val="44"/>
+        </w:numPr>
+        <w:spacing w:after="0" w:line="240" w:lineRule="auto"/>
+        <w:rPr>
+          <w:rFonts w:cstheme="minorHAnsi"/>
+        </w:rPr>
+      </w:pPr>
+      <w:r>
+        <w:rPr>
+          <w:rFonts w:cstheme="minorHAnsi"/>
+          <w:b/>
+          <w:bCs/>
+        </w:rPr>
+        <w:t>Develop</w:t>
+      </w:r>
+      <w:r>
+        <w:rPr>
+          <w:rFonts w:cstheme="minorHAnsi"/>
+          <w:b/>
+          <w:bCs/>
+        </w:rPr>
+        <w:t xml:space="preserve"> project plans, goals, and </w:t>
+      </w:r>
+      <w:r>
+        <w:rPr>
+          <w:rFonts w:cstheme="minorHAnsi"/>
+          <w:b/>
+          <w:bCs/>
+        </w:rPr>
+        <w:t>milestones</w:t>
+      </w:r>
+      <w:r>
+        <w:rPr>
+          <w:rFonts w:cstheme="minorHAnsi"/>
+        </w:rPr>
+        <w:t xml:space="preserve"> with other WMP Leads in other departments</w:t>
+      </w:r>
+      <w:r>
+        <w:rPr>
+          <w:rFonts w:cstheme="minorHAnsi"/>
+        </w:rPr>
+        <w:t>. Often respond to requests from regulatory agencies</w:t>
+      </w:r>
+      <w:r>
+        <w:rPr>
+          <w:rFonts w:cstheme="minorHAnsi"/>
+        </w:rPr>
+        <w:t xml:space="preserve"> like the CPUC/WSD. </w:t>
+      </w:r>
+    </w:p>
+    <w:p>
+      <w:pPr>
+        <w:pStyle w:val="ListParagraph"/>
+        <w:numPr>
+          <w:ilvl w:val="2"/>
+          <w:numId w:val="24"/>
+        </w:numPr>
+        <w:spacing w:after="0" w:line="240" w:lineRule="auto"/>
+        <w:ind w:left="360"/>
+        <w:rPr>
+          <w:rFonts w:cstheme="minorHAnsi"/>
+        </w:rPr>
+      </w:pPr>
+      <w:r>
+        <w:rPr>
+          <w:rFonts w:cstheme="minorHAnsi"/>
+        </w:rPr>
+        <w:t>Manage</w:t>
+      </w:r>
+      <w:r>
+        <w:rPr>
+          <w:rFonts w:cstheme="minorHAnsi"/>
+        </w:rPr>
+        <w:t>d</w:t>
+      </w:r>
+      <w:r>
+        <w:rPr>
+          <w:rFonts w:cstheme="minorHAnsi"/>
+        </w:rPr>
+        <w:t xml:space="preserve"> the </w:t>
+      </w:r>
+      <w:r>
+        <w:rPr>
+          <w:rFonts w:cstheme="minorHAnsi"/>
+          <w:b/>
+          <w:bCs/>
+        </w:rPr>
+        <w:t>Gen-T&amp;D Roles and Responsibilities Alignment</w:t>
+      </w:r>
+      <w:r>
+        <w:rPr>
+          <w:rFonts w:cstheme="minorHAnsi"/>
+          <w:b/>
+          <w:bCs/>
+        </w:rPr>
+        <w:t xml:space="preserve"> (RRA)</w:t>
+      </w:r>
+      <w:r>
+        <w:rPr>
+          <w:rFonts w:cstheme="minorHAnsi"/>
+        </w:rPr>
+        <w:t xml:space="preserve"> which include</w:t>
+      </w:r>
+      <w:r>
+        <w:rPr>
+          <w:rFonts w:cstheme="minorHAnsi"/>
+        </w:rPr>
+        <w:t>d</w:t>
+      </w:r>
+      <w:r>
+        <w:rPr>
+          <w:rFonts w:cstheme="minorHAnsi"/>
+        </w:rPr>
+        <w:t xml:space="preserve"> coordinating meetings with the Union and key stakeholders on changes</w:t>
+      </w:r>
+      <w:r>
+        <w:rPr>
+          <w:rFonts w:cstheme="minorHAnsi"/>
+        </w:rPr>
+        <w:t>, creating project plans, and change management to incorporate new technology and processes to the field</w:t>
+      </w:r>
+      <w:r>
+        <w:rPr>
+          <w:rFonts w:cstheme="minorHAnsi"/>
+        </w:rPr>
+        <w:t xml:space="preserve">. </w:t>
+      </w:r>
+    </w:p>
+    <w:p>
+      <w:pPr>
+        <w:pStyle w:val="ListParagraph"/>
+        <w:numPr>
+          <w:ilvl w:val="0"/>
+          <w:numId w:val="36"/>
+        </w:numPr>
+        <w:spacing w:after="0" w:line="240" w:lineRule="auto"/>
+        <w:ind w:left="360"/>
+        <w:rPr>
+          <w:rFonts w:cstheme="minorHAnsi"/>
+        </w:rPr>
+      </w:pPr>
+      <w:r>
+        <w:rPr>
+          <w:rFonts w:cstheme="minorHAnsi"/>
+        </w:rPr>
+        <w:t>Work</w:t>
+      </w:r>
+      <w:r>
+        <w:rPr>
+          <w:rFonts w:cstheme="minorHAnsi"/>
+        </w:rPr>
+        <w:t>ed</w:t>
+      </w:r>
+      <w:r>
+        <w:rPr>
+          <w:rFonts w:cstheme="minorHAnsi"/>
+        </w:rPr>
+        <w:t xml:space="preserve"> with the </w:t>
+      </w:r>
+      <w:r>
+        <w:rPr>
+          <w:rFonts w:cstheme="minorHAnsi"/>
+          <w:b/>
+          <w:bCs/>
+        </w:rPr>
+        <w:t>Generation Diversity and Inclusion action team to develop a hiring guide</w:t>
+      </w:r>
+      <w:r>
+        <w:rPr>
+          <w:rFonts w:cstheme="minorHAnsi"/>
+        </w:rPr>
+        <w:t xml:space="preserve"> to assist Managers in taking steps necessary to attracting and hiring </w:t>
+      </w:r>
+      <w:r>
+        <w:rPr>
+          <w:rFonts w:cstheme="minorHAnsi"/>
+        </w:rPr>
+        <w:t xml:space="preserve">a </w:t>
+      </w:r>
+      <w:r>
+        <w:rPr>
+          <w:rFonts w:cstheme="minorHAnsi"/>
+        </w:rPr>
+        <w:t xml:space="preserve">diverse </w:t>
+      </w:r>
+      <w:r>
+        <w:rPr>
+          <w:rFonts w:cstheme="minorHAnsi"/>
+        </w:rPr>
+        <w:t>workforce</w:t>
+      </w:r>
+      <w:r>
+        <w:rPr>
+          <w:rFonts w:cstheme="minorHAnsi"/>
+        </w:rPr>
+        <w:t>.</w:t>
+      </w:r>
+    </w:p>
+    <w:p>
+      <w:pPr>
+        <w:pStyle w:val="ListParagraph"/>
+        <w:numPr>
+          <w:ilvl w:val="0"/>
+          <w:numId w:val="36"/>
+        </w:numPr>
+        <w:spacing w:after="0" w:line="240" w:lineRule="auto"/>
+        <w:ind w:left="360"/>
+        <w:rPr>
+          <w:rFonts w:cstheme="minorHAnsi"/>
+        </w:rPr>
+      </w:pPr>
+      <w:r>
+        <w:rPr>
+          <w:rFonts w:cstheme="minorHAnsi"/>
+          <w:b/>
+          <w:bCs/>
+        </w:rPr>
+        <w:t>Completed</w:t>
+      </w:r>
+      <w:r>
+        <w:rPr>
+          <w:rFonts w:cstheme="minorHAnsi"/>
+          <w:b/>
+          <w:bCs/>
+        </w:rPr>
+        <w:t xml:space="preserve"> my yellow belt certification</w:t>
+      </w:r>
+      <w:r>
+        <w:rPr>
+          <w:rFonts w:cstheme="minorHAnsi"/>
+        </w:rPr>
+        <w:t xml:space="preserve"> courses and </w:t>
+      </w:r>
+      <w:r>
+        <w:rPr>
+          <w:rFonts w:cstheme="minorHAnsi"/>
+        </w:rPr>
+        <w:t>2 kaizen continuous imp</w:t>
+      </w:r>
+      <w:r>
+        <w:rPr>
+          <w:rFonts w:cstheme="minorHAnsi"/>
+        </w:rPr>
+        <w:t>rovement events</w:t>
+      </w:r>
+      <w:r>
+        <w:rPr>
+          <w:rFonts w:cstheme="minorHAnsi"/>
+        </w:rPr>
+        <w:t xml:space="preserve">. I </w:t>
+      </w:r>
+      <w:r>
+        <w:rPr>
+          <w:rFonts w:cstheme="minorHAnsi"/>
+        </w:rPr>
+        <w:t>continue to stay certified by completing a minimum of 1 kaizen every 6 months</w:t>
+      </w:r>
+      <w:r>
+        <w:rPr>
+          <w:rFonts w:cstheme="minorHAnsi"/>
+        </w:rPr>
+        <w:t>.</w:t>
+      </w:r>
+    </w:p>
+    <w:p>
+      <w:pPr>
+        <w:pStyle w:val="ListParagraph"/>
+        <w:numPr>
+          <w:ilvl w:val="0"/>
+          <w:numId w:val="36"/>
+        </w:numPr>
+        <w:spacing w:after="0" w:line="240" w:lineRule="auto"/>
+        <w:ind w:left="360"/>
+        <w:rPr>
+          <w:rFonts w:cstheme="minorHAnsi"/>
+        </w:rPr>
+      </w:pPr>
+      <w:r>
+        <w:rPr>
+          <w:rFonts w:cstheme="minorHAnsi"/>
+        </w:rPr>
+        <w:t>Redesigned</w:t>
+      </w:r>
+      <w:r>
+        <w:rPr>
+          <w:rFonts w:cstheme="minorHAnsi"/>
+        </w:rPr>
+        <w:t xml:space="preserve"> 15 Portal (SharePoint Intranet) </w:t>
+      </w:r>
+      <w:r>
+        <w:rPr>
+          <w:rFonts w:cstheme="minorHAnsi"/>
+        </w:rPr>
+        <w:t>pages</w:t>
+      </w:r>
+      <w:r>
+        <w:rPr>
+          <w:rFonts w:cstheme="minorHAnsi"/>
+        </w:rPr>
+        <w:t xml:space="preserve"> </w:t>
+      </w:r>
+      <w:r>
+        <w:rPr>
+          <w:rFonts w:cstheme="minorHAnsi"/>
+          <w:b/>
+          <w:bCs/>
+        </w:rPr>
+        <w:t>reducing scrolling/clicking by an average of 50%</w:t>
+      </w:r>
+      <w:r>
+        <w:rPr>
+          <w:rFonts w:cstheme="minorHAnsi"/>
+        </w:rPr>
+        <w:t>.</w:t>
+      </w:r>
+    </w:p>
+    <w:p>
+      <w:pPr>
+        <w:spacing w:after="0" w:line="240" w:lineRule="auto"/>
+        <w:rPr>
+          <w:rFonts w:cstheme="minorHAnsi"/>
           <w:sz w:val="8"/>
           <w:szCs w:val="8"/>
         </w:rPr>
@@ -2813,16 +2540,1095 @@
           <w:bCs/>
           <w:iCs/>
         </w:rPr>
+        <w:t>Program/Project Analyst 3</w:t>
+      </w:r>
+      <w:r>
+        <w:rPr>
+          <w:rFonts w:cstheme="minorHAnsi"/>
+          <w:iCs/>
+        </w:rPr>
+        <w:tab/>
+      </w:r>
+      <w:r>
+        <w:rPr>
+          <w:rFonts w:cstheme="minorHAnsi"/>
+          <w:iCs/>
+        </w:rPr>
+        <w:t>May 2017</w:t>
+      </w:r>
+      <w:r>
+        <w:rPr>
+          <w:rFonts w:cstheme="minorHAnsi"/>
+          <w:iCs/>
+        </w:rPr>
+        <w:t xml:space="preserve"> – </w:t>
+      </w:r>
+      <w:r>
+        <w:rPr>
+          <w:rFonts w:cstheme="minorHAnsi"/>
+        </w:rPr>
+        <w:t>Dec</w:t>
+      </w:r>
+      <w:r>
+        <w:rPr>
+          <w:rFonts w:cstheme="minorHAnsi"/>
+        </w:rPr>
+        <w:t>ember</w:t>
+      </w:r>
+      <w:r>
+        <w:rPr>
+          <w:rFonts w:cstheme="minorHAnsi"/>
+        </w:rPr>
+        <w:t xml:space="preserve"> 201</w:t>
+      </w:r>
+      <w:r>
+        <w:rPr>
+          <w:rFonts w:cstheme="minorHAnsi"/>
+        </w:rPr>
+        <w:t>9</w:t>
+      </w:r>
+    </w:p>
+    <w:p>
+      <w:pPr>
+        <w:pBdr>
+          <w:bottom w:val="dotDotDash" w:sz="4" w:space="1" w:color="auto"/>
+        </w:pBdr>
+        <w:tabs>
+          <w:tab w:val="right" w:pos="10800"/>
+        </w:tabs>
+        <w:spacing w:after="0" w:line="240" w:lineRule="auto"/>
+        <w:rPr>
+          <w:rFonts w:cstheme="minorHAnsi"/>
+        </w:rPr>
+      </w:pPr>
+      <w:r>
+        <w:rPr>
+          <w:rFonts w:cstheme="minorHAnsi"/>
+        </w:rPr>
+        <w:t xml:space="preserve">Southern California Edison </w:t>
+      </w:r>
+      <w:r>
+        <w:rPr>
+          <w:rFonts w:cstheme="minorHAnsi"/>
+          <w:i/>
+        </w:rPr>
+        <w:t>- A</w:t>
+      </w:r>
+      <w:r>
+        <w:rPr>
+          <w:rFonts w:cstheme="minorHAnsi"/>
+          <w:i/>
+        </w:rPr>
+        <w:t>sset Performance Engineering, Condition Monitoring &amp; Analytics</w:t>
+      </w:r>
+      <w:r>
+        <w:rPr>
+          <w:rFonts w:cstheme="minorHAnsi"/>
+        </w:rPr>
+        <w:tab/>
+        <w:t>Rosemead, CA</w:t>
+      </w:r>
+    </w:p>
+    <w:p>
+      <w:pPr>
+        <w:spacing w:after="0" w:line="240" w:lineRule="auto"/>
+        <w:rPr>
+          <w:rFonts w:cstheme="minorHAnsi"/>
+          <w:sz w:val="8"/>
+          <w:szCs w:val="8"/>
+        </w:rPr>
+      </w:pPr>
+    </w:p>
+    <w:p>
+      <w:pPr>
+        <w:pStyle w:val="ListParagraph"/>
+        <w:numPr>
+          <w:ilvl w:val="0"/>
+          <w:numId w:val="36"/>
+        </w:numPr>
+        <w:spacing w:after="0" w:line="240" w:lineRule="auto"/>
+        <w:ind w:left="360"/>
+        <w:rPr>
+          <w:rFonts w:cstheme="minorHAnsi"/>
+        </w:rPr>
+      </w:pPr>
+      <w:r>
+        <w:rPr>
+          <w:rFonts w:cstheme="minorHAnsi"/>
+          <w:b/>
+          <w:bCs/>
+        </w:rPr>
+        <w:t xml:space="preserve">Lead the process and documentation </w:t>
+      </w:r>
+      <w:r>
+        <w:rPr>
+          <w:rFonts w:cstheme="minorHAnsi"/>
+          <w:b/>
+          <w:bCs/>
+        </w:rPr>
+        <w:t>activity</w:t>
+      </w:r>
+      <w:r>
+        <w:rPr>
+          <w:rFonts w:cstheme="minorHAnsi"/>
+        </w:rPr>
+        <w:t xml:space="preserve"> in the new Asset Management program</w:t>
+      </w:r>
+      <w:r>
+        <w:rPr>
+          <w:rFonts w:cstheme="minorHAnsi"/>
+        </w:rPr>
+        <w:t xml:space="preserve"> and was a back-up for the </w:t>
+      </w:r>
+      <w:r>
+        <w:rPr>
+          <w:rFonts w:cstheme="minorHAnsi"/>
+          <w:b/>
+          <w:bCs/>
+        </w:rPr>
+        <w:t xml:space="preserve">Organizational Change Management and Training </w:t>
+      </w:r>
+      <w:r>
+        <w:rPr>
+          <w:rFonts w:cstheme="minorHAnsi"/>
+          <w:b/>
+          <w:bCs/>
+        </w:rPr>
+        <w:t>activities</w:t>
+      </w:r>
+      <w:r>
+        <w:rPr>
+          <w:rFonts w:cstheme="minorHAnsi"/>
+          <w:b/>
+          <w:bCs/>
+        </w:rPr>
+        <w:t>.</w:t>
+      </w:r>
+      <w:r>
+        <w:rPr>
+          <w:rFonts w:cstheme="minorHAnsi"/>
+        </w:rPr>
+        <w:t xml:space="preserve"> </w:t>
+      </w:r>
+    </w:p>
+    <w:p>
+      <w:pPr>
+        <w:pStyle w:val="ListParagraph"/>
+        <w:numPr>
+          <w:ilvl w:val="0"/>
+          <w:numId w:val="36"/>
+        </w:numPr>
+        <w:spacing w:after="0" w:line="240" w:lineRule="auto"/>
+        <w:ind w:left="360"/>
+        <w:rPr>
+          <w:rFonts w:cstheme="minorHAnsi"/>
+        </w:rPr>
+      </w:pPr>
+      <w:r>
+        <w:rPr>
+          <w:rFonts w:cstheme="minorHAnsi"/>
+          <w:b/>
+          <w:bCs/>
+        </w:rPr>
+        <w:t xml:space="preserve">Managed </w:t>
+      </w:r>
+      <w:r>
+        <w:rPr>
+          <w:rFonts w:cstheme="minorHAnsi"/>
+          <w:b/>
+          <w:bCs/>
+        </w:rPr>
+        <w:t>the teams project schedules</w:t>
+      </w:r>
+      <w:r>
+        <w:rPr>
+          <w:rFonts w:cstheme="minorHAnsi"/>
+        </w:rPr>
+        <w:t xml:space="preserve">, met with each engineer regularly to keep schedule on track and updated. </w:t>
+      </w:r>
+    </w:p>
+    <w:p>
+      <w:pPr>
+        <w:pStyle w:val="ListParagraph"/>
+        <w:numPr>
+          <w:ilvl w:val="0"/>
+          <w:numId w:val="36"/>
+        </w:numPr>
+        <w:spacing w:after="0" w:line="240" w:lineRule="auto"/>
+        <w:ind w:left="360"/>
+        <w:rPr>
+          <w:rFonts w:cstheme="minorHAnsi"/>
+        </w:rPr>
+      </w:pPr>
+      <w:r>
+        <w:rPr>
+          <w:rFonts w:cstheme="minorHAnsi"/>
+        </w:rPr>
+        <w:t xml:space="preserve">Requested by the Director to </w:t>
+      </w:r>
+      <w:r>
+        <w:rPr>
+          <w:rFonts w:cstheme="minorHAnsi"/>
+          <w:b/>
+          <w:bCs/>
+        </w:rPr>
+        <w:t>manage communications</w:t>
+      </w:r>
+      <w:r>
+        <w:rPr>
+          <w:rFonts w:cstheme="minorHAnsi"/>
+        </w:rPr>
+        <w:t xml:space="preserve"> sent from his Leadership email accounts.</w:t>
+      </w:r>
+    </w:p>
+    <w:p>
+      <w:pPr>
+        <w:pStyle w:val="ListParagraph"/>
+        <w:numPr>
+          <w:ilvl w:val="0"/>
+          <w:numId w:val="36"/>
+        </w:numPr>
+        <w:spacing w:after="0" w:line="240" w:lineRule="auto"/>
+        <w:ind w:left="360"/>
+        <w:rPr>
+          <w:rFonts w:cstheme="minorHAnsi"/>
+        </w:rPr>
+      </w:pPr>
+      <w:r>
+        <w:rPr>
+          <w:rFonts w:cstheme="minorHAnsi"/>
+          <w:b/>
+          <w:bCs/>
+        </w:rPr>
+        <w:t>Conducted</w:t>
+      </w:r>
+      <w:r>
+        <w:rPr>
+          <w:rFonts w:cstheme="minorHAnsi"/>
+          <w:b/>
+          <w:bCs/>
+        </w:rPr>
+        <w:t xml:space="preserve"> SAP </w:t>
+      </w:r>
+      <w:r>
+        <w:rPr>
+          <w:rFonts w:cstheme="minorHAnsi"/>
+          <w:b/>
+          <w:bCs/>
+        </w:rPr>
+        <w:t>FLOC</w:t>
+      </w:r>
+      <w:r>
+        <w:rPr>
+          <w:rFonts w:cstheme="minorHAnsi"/>
+          <w:b/>
+          <w:bCs/>
+        </w:rPr>
+        <w:t xml:space="preserve"> Projects</w:t>
+      </w:r>
+      <w:r>
+        <w:rPr>
+          <w:rFonts w:cstheme="minorHAnsi"/>
+        </w:rPr>
+        <w:t xml:space="preserve"> </w:t>
+      </w:r>
+      <w:r>
+        <w:rPr>
+          <w:rFonts w:cstheme="minorHAnsi"/>
+        </w:rPr>
+        <w:t xml:space="preserve">that brought </w:t>
+      </w:r>
+      <w:r>
+        <w:rPr>
+          <w:rFonts w:cstheme="minorHAnsi"/>
+        </w:rPr>
+        <w:t>solar and Catalina into the standard Generation SAP Structure. D</w:t>
+      </w:r>
+      <w:r>
+        <w:rPr>
+          <w:rFonts w:cstheme="minorHAnsi"/>
+        </w:rPr>
+        <w:t>evelop</w:t>
+      </w:r>
+      <w:r>
+        <w:rPr>
+          <w:rFonts w:cstheme="minorHAnsi"/>
+        </w:rPr>
+        <w:t>ed</w:t>
+      </w:r>
+      <w:r>
+        <w:rPr>
+          <w:rFonts w:cstheme="minorHAnsi"/>
+        </w:rPr>
+        <w:t xml:space="preserve"> job aids, creat</w:t>
+      </w:r>
+      <w:r>
+        <w:rPr>
+          <w:rFonts w:cstheme="minorHAnsi"/>
+        </w:rPr>
+        <w:t>ed</w:t>
+      </w:r>
+      <w:r>
+        <w:rPr>
+          <w:rFonts w:cstheme="minorHAnsi"/>
+        </w:rPr>
+        <w:t xml:space="preserve"> processes, </w:t>
+      </w:r>
+      <w:r>
+        <w:rPr>
+          <w:rFonts w:cstheme="minorHAnsi"/>
+        </w:rPr>
+        <w:t xml:space="preserve">created </w:t>
+      </w:r>
+      <w:r>
+        <w:rPr>
+          <w:rFonts w:cstheme="minorHAnsi"/>
+        </w:rPr>
+        <w:t>maintenance plan</w:t>
+      </w:r>
+      <w:r>
+        <w:rPr>
+          <w:rFonts w:cstheme="minorHAnsi"/>
+        </w:rPr>
+        <w:t>s</w:t>
+      </w:r>
+      <w:r>
+        <w:rPr>
+          <w:rFonts w:cstheme="minorHAnsi"/>
+        </w:rPr>
+        <w:t xml:space="preserve">, </w:t>
+      </w:r>
+      <w:r>
+        <w:rPr>
+          <w:rFonts w:cstheme="minorHAnsi"/>
+        </w:rPr>
+        <w:t xml:space="preserve">updated </w:t>
+      </w:r>
+      <w:r>
+        <w:rPr>
+          <w:rFonts w:cstheme="minorHAnsi"/>
+        </w:rPr>
+        <w:t>FLOC/Equip,</w:t>
+      </w:r>
+      <w:r>
+        <w:rPr>
+          <w:rFonts w:cstheme="minorHAnsi"/>
+        </w:rPr>
+        <w:t xml:space="preserve"> pulled lots of</w:t>
+      </w:r>
+      <w:r>
+        <w:rPr>
+          <w:rFonts w:cstheme="minorHAnsi"/>
+        </w:rPr>
+        <w:t xml:space="preserve"> data </w:t>
+      </w:r>
+      <w:r>
+        <w:rPr>
+          <w:rFonts w:cstheme="minorHAnsi"/>
+        </w:rPr>
+        <w:t>which I used</w:t>
+      </w:r>
+      <w:r>
+        <w:rPr>
+          <w:rFonts w:cstheme="minorHAnsi"/>
+        </w:rPr>
+        <w:t xml:space="preserve"> pivot tables, vlook-up</w:t>
+      </w:r>
+      <w:r>
+        <w:rPr>
+          <w:rFonts w:cstheme="minorHAnsi"/>
+        </w:rPr>
+        <w:t>s</w:t>
+      </w:r>
+      <w:r>
+        <w:rPr>
+          <w:rFonts w:cstheme="minorHAnsi"/>
+        </w:rPr>
+        <w:t xml:space="preserve"> and matching </w:t>
+      </w:r>
+      <w:r>
+        <w:rPr>
+          <w:rFonts w:cstheme="minorHAnsi"/>
+        </w:rPr>
+        <w:t>to analyze</w:t>
+      </w:r>
+      <w:r>
+        <w:rPr>
+          <w:rFonts w:cstheme="minorHAnsi"/>
+        </w:rPr>
+        <w:t xml:space="preserve">. </w:t>
+      </w:r>
+    </w:p>
+    <w:p>
+      <w:pPr>
+        <w:pStyle w:val="ListParagraph"/>
+        <w:numPr>
+          <w:ilvl w:val="0"/>
+          <w:numId w:val="36"/>
+        </w:numPr>
+        <w:spacing w:after="0" w:line="240" w:lineRule="auto"/>
+        <w:ind w:left="360"/>
+        <w:rPr>
+          <w:rFonts w:cstheme="minorHAnsi"/>
+        </w:rPr>
+      </w:pPr>
+      <w:r>
+        <w:rPr>
+          <w:rFonts w:cstheme="minorHAnsi"/>
+          <w:b/>
+          <w:bCs/>
+        </w:rPr>
+        <w:t xml:space="preserve">Assisted </w:t>
+      </w:r>
+      <w:r>
+        <w:rPr>
+          <w:rFonts w:cstheme="minorHAnsi"/>
+          <w:b/>
+          <w:bCs/>
+        </w:rPr>
+        <w:t>managing</w:t>
+      </w:r>
+      <w:r>
+        <w:rPr>
+          <w:rFonts w:cstheme="minorHAnsi"/>
+          <w:b/>
+          <w:bCs/>
+        </w:rPr>
+        <w:t xml:space="preserve"> the Penstock Inspections Program</w:t>
+      </w:r>
+      <w:r>
+        <w:rPr>
+          <w:rFonts w:cstheme="minorHAnsi"/>
+        </w:rPr>
+        <w:t xml:space="preserve"> by acting as a field rep</w:t>
+      </w:r>
+      <w:r>
+        <w:rPr>
+          <w:rFonts w:cstheme="minorHAnsi"/>
+        </w:rPr>
+        <w:t>resentative</w:t>
+      </w:r>
+      <w:r>
+        <w:rPr>
+          <w:rFonts w:cstheme="minorHAnsi"/>
+        </w:rPr>
+        <w:t xml:space="preserve"> for contractors, collecting engineering data, providing scheduling assistance, </w:t>
+      </w:r>
+      <w:r>
+        <w:rPr>
+          <w:rFonts w:cstheme="minorHAnsi"/>
+        </w:rPr>
+        <w:t xml:space="preserve">and </w:t>
+      </w:r>
+      <w:r>
+        <w:rPr>
+          <w:rFonts w:cstheme="minorHAnsi"/>
+        </w:rPr>
+        <w:t>reviewing timesheets and purchase order documents.</w:t>
+      </w:r>
+    </w:p>
+    <w:p>
+      <w:pPr>
+        <w:spacing w:after="0" w:line="240" w:lineRule="auto"/>
+        <w:rPr>
+          <w:rFonts w:cstheme="minorHAnsi"/>
+          <w:sz w:val="8"/>
+          <w:szCs w:val="8"/>
+        </w:rPr>
+      </w:pPr>
+    </w:p>
+    <w:p>
+      <w:pPr>
+        <w:pBdr>
+          <w:bottom w:val="dotDotDash" w:sz="4" w:space="1" w:color="auto"/>
+        </w:pBdr>
+        <w:tabs>
+          <w:tab w:val="right" w:pos="10800"/>
+        </w:tabs>
+        <w:spacing w:after="0" w:line="240" w:lineRule="auto"/>
+        <w:rPr>
+          <w:rFonts w:cstheme="minorHAnsi"/>
+        </w:rPr>
+      </w:pPr>
+      <w:r>
+        <w:rPr>
+          <w:rFonts w:cstheme="minorHAnsi"/>
+          <w:b/>
+          <w:bCs/>
+          <w:iCs/>
+        </w:rPr>
+        <w:t>Program/Project Analyst 3</w:t>
+      </w:r>
+      <w:r>
+        <w:rPr>
+          <w:rFonts w:cstheme="minorHAnsi"/>
+          <w:iCs/>
+        </w:rPr>
+        <w:tab/>
+        <w:t xml:space="preserve">November 2015 </w:t>
+      </w:r>
+      <w:r>
+        <w:rPr>
+          <w:rFonts w:cstheme="minorHAnsi"/>
+          <w:iCs/>
+        </w:rPr>
+        <w:t xml:space="preserve">– </w:t>
+      </w:r>
+      <w:r>
+        <w:rPr>
+          <w:rFonts w:cstheme="minorHAnsi"/>
+        </w:rPr>
+        <w:t>May 2017</w:t>
+      </w:r>
+    </w:p>
+    <w:p>
+      <w:pPr>
+        <w:pBdr>
+          <w:bottom w:val="dotDotDash" w:sz="4" w:space="1" w:color="auto"/>
+        </w:pBdr>
+        <w:tabs>
+          <w:tab w:val="right" w:pos="10800"/>
+        </w:tabs>
+        <w:spacing w:after="0" w:line="240" w:lineRule="auto"/>
+        <w:rPr>
+          <w:rFonts w:cstheme="minorHAnsi"/>
+        </w:rPr>
+      </w:pPr>
+      <w:r>
+        <w:rPr>
+          <w:rFonts w:cstheme="minorHAnsi"/>
+        </w:rPr>
+        <w:t xml:space="preserve">Southern California Edison </w:t>
+      </w:r>
+      <w:r>
+        <w:rPr>
+          <w:rFonts w:cstheme="minorHAnsi"/>
+          <w:b/>
+          <w:bCs/>
+          <w:iCs/>
+        </w:rPr>
+        <w:t xml:space="preserve">- </w:t>
+      </w:r>
+      <w:r>
+        <w:rPr>
+          <w:rFonts w:cstheme="minorHAnsi"/>
+          <w:i/>
+        </w:rPr>
+        <w:t>Documents &amp; Records Management</w:t>
+      </w:r>
+      <w:r>
+        <w:rPr>
+          <w:rFonts w:cstheme="minorHAnsi"/>
+        </w:rPr>
+        <w:tab/>
+        <w:t>Rosemead, CA</w:t>
+      </w:r>
+    </w:p>
+    <w:p>
+      <w:pPr>
+        <w:spacing w:after="0" w:line="240" w:lineRule="auto"/>
+        <w:rPr>
+          <w:rFonts w:cstheme="minorHAnsi"/>
+          <w:sz w:val="8"/>
+          <w:szCs w:val="8"/>
+        </w:rPr>
+      </w:pPr>
+    </w:p>
+    <w:p>
+      <w:pPr>
+        <w:spacing w:after="0" w:line="240" w:lineRule="auto"/>
+        <w:rPr>
+          <w:rFonts w:cstheme="minorHAnsi"/>
+        </w:rPr>
+      </w:pPr>
+      <w:r>
+        <w:rPr>
+          <w:rFonts w:cstheme="minorHAnsi"/>
+        </w:rPr>
+        <w:t>Information Steward</w:t>
+      </w:r>
+      <w:r>
+        <w:rPr>
+          <w:rFonts w:cstheme="minorHAnsi"/>
+        </w:rPr>
+        <w:t xml:space="preserve"> for Generation Organization</w:t>
+      </w:r>
+      <w:r>
+        <w:rPr>
+          <w:rFonts w:cstheme="minorHAnsi"/>
+        </w:rPr>
+        <w:t xml:space="preserve"> managing the annual </w:t>
+      </w:r>
+      <w:r>
+        <w:rPr>
+          <w:rFonts w:cstheme="minorHAnsi"/>
+        </w:rPr>
+        <w:t>review</w:t>
+      </w:r>
+      <w:r>
+        <w:rPr>
+          <w:rFonts w:cstheme="minorHAnsi"/>
+        </w:rPr>
+        <w:t xml:space="preserve"> </w:t>
+      </w:r>
+      <w:r>
+        <w:rPr>
+          <w:rFonts w:cstheme="minorHAnsi"/>
+        </w:rPr>
+        <w:t>&amp;</w:t>
+      </w:r>
+      <w:r>
+        <w:rPr>
+          <w:rFonts w:cstheme="minorHAnsi"/>
+        </w:rPr>
+        <w:t xml:space="preserve"> dispositioning of </w:t>
+      </w:r>
+      <w:r>
+        <w:rPr>
+          <w:rFonts w:cstheme="minorHAnsi"/>
+        </w:rPr>
+        <w:t>records</w:t>
+      </w:r>
+      <w:r>
+        <w:rPr>
+          <w:rFonts w:cstheme="minorHAnsi"/>
+        </w:rPr>
+        <w:t xml:space="preserve">, </w:t>
+      </w:r>
+      <w:r>
+        <w:rPr>
+          <w:rFonts w:cstheme="minorHAnsi"/>
+        </w:rPr>
+        <w:t>planning</w:t>
+      </w:r>
+      <w:r>
+        <w:rPr>
+          <w:rFonts w:cstheme="minorHAnsi"/>
+        </w:rPr>
+        <w:t xml:space="preserve"> &amp;</w:t>
+      </w:r>
+      <w:r>
+        <w:rPr>
+          <w:rFonts w:cstheme="minorHAnsi"/>
+        </w:rPr>
+        <w:t xml:space="preserve"> executing records clean-up events, and being the Point of Contact for questions</w:t>
+      </w:r>
+      <w:r>
+        <w:rPr>
+          <w:rFonts w:cstheme="minorHAnsi"/>
+        </w:rPr>
+        <w:t>.</w:t>
+      </w:r>
+    </w:p>
+    <w:p>
+      <w:pPr>
+        <w:pStyle w:val="ListParagraph"/>
+        <w:numPr>
+          <w:ilvl w:val="0"/>
+          <w:numId w:val="37"/>
+        </w:numPr>
+        <w:spacing w:after="0" w:line="240" w:lineRule="auto"/>
+        <w:rPr>
+          <w:rFonts w:cstheme="minorHAnsi"/>
+        </w:rPr>
+      </w:pPr>
+      <w:r>
+        <w:rPr>
+          <w:rFonts w:cstheme="minorHAnsi"/>
+        </w:rPr>
+        <w:t xml:space="preserve">Pulled from regular duties to </w:t>
+      </w:r>
+      <w:r>
+        <w:rPr>
+          <w:rFonts w:cstheme="minorHAnsi"/>
+          <w:b/>
+          <w:bCs/>
+        </w:rPr>
+        <w:t xml:space="preserve">lead </w:t>
+      </w:r>
+      <w:r>
+        <w:rPr>
+          <w:rFonts w:cstheme="minorHAnsi"/>
+          <w:b/>
+          <w:bCs/>
+        </w:rPr>
+        <w:t>the</w:t>
+      </w:r>
+      <w:r>
+        <w:rPr>
+          <w:rFonts w:cstheme="minorHAnsi"/>
+          <w:b/>
+          <w:bCs/>
+        </w:rPr>
+        <w:t xml:space="preserve"> process and </w:t>
+      </w:r>
+      <w:r>
+        <w:rPr>
+          <w:rFonts w:cstheme="minorHAnsi"/>
+          <w:b/>
+          <w:bCs/>
+        </w:rPr>
+        <w:t>documentation</w:t>
+      </w:r>
+      <w:r>
+        <w:rPr>
+          <w:rFonts w:cstheme="minorHAnsi"/>
+          <w:b/>
+          <w:bCs/>
+        </w:rPr>
+        <w:t xml:space="preserve"> activity</w:t>
+      </w:r>
+      <w:r>
+        <w:rPr>
+          <w:rFonts w:cstheme="minorHAnsi"/>
+        </w:rPr>
+        <w:t xml:space="preserve"> for the new Asset Management Program </w:t>
+      </w:r>
+      <w:r>
+        <w:rPr>
+          <w:rFonts w:cstheme="minorHAnsi"/>
+        </w:rPr>
+        <w:t xml:space="preserve">being developed to ensure </w:t>
+      </w:r>
+      <w:r>
+        <w:rPr>
+          <w:rFonts w:cstheme="minorHAnsi"/>
+        </w:rPr>
+        <w:t>proper development and storage of newly created documents.</w:t>
+      </w:r>
+    </w:p>
+    <w:p>
+      <w:pPr>
+        <w:pStyle w:val="ListParagraph"/>
+        <w:numPr>
+          <w:ilvl w:val="0"/>
+          <w:numId w:val="37"/>
+        </w:numPr>
+        <w:spacing w:after="0" w:line="240" w:lineRule="auto"/>
+        <w:rPr>
+          <w:rFonts w:cstheme="minorHAnsi"/>
+        </w:rPr>
+      </w:pPr>
+      <w:r>
+        <w:rPr>
+          <w:rFonts w:cstheme="minorHAnsi"/>
+          <w:b/>
+          <w:bCs/>
+        </w:rPr>
+        <w:t>Responsible for the PPD Orders program</w:t>
+      </w:r>
+      <w:r>
+        <w:rPr>
+          <w:rFonts w:cstheme="minorHAnsi"/>
+        </w:rPr>
+        <w:t xml:space="preserve"> (</w:t>
+      </w:r>
+      <w:r>
+        <w:rPr>
+          <w:rFonts w:cstheme="minorHAnsi"/>
+        </w:rPr>
+        <w:t xml:space="preserve">378 </w:t>
+      </w:r>
+      <w:r>
+        <w:rPr>
+          <w:rFonts w:cstheme="minorHAnsi"/>
+        </w:rPr>
+        <w:t>processes and procedures)</w:t>
+      </w:r>
+      <w:r>
+        <w:rPr>
+          <w:rFonts w:cstheme="minorHAnsi"/>
+        </w:rPr>
+        <w:t xml:space="preserve"> to ensure Orders were being updated and published to eDMRM</w:t>
+      </w:r>
+      <w:r>
+        <w:rPr>
+          <w:rFonts w:cstheme="minorHAnsi"/>
+        </w:rPr>
+        <w:t xml:space="preserve"> at minimum every 3 years. </w:t>
+      </w:r>
+    </w:p>
+    <w:p>
+      <w:pPr>
+        <w:pStyle w:val="ListParagraph"/>
+        <w:numPr>
+          <w:ilvl w:val="0"/>
+          <w:numId w:val="37"/>
+        </w:numPr>
+        <w:spacing w:after="0" w:line="240" w:lineRule="auto"/>
+        <w:rPr>
+          <w:rFonts w:cstheme="minorHAnsi"/>
+        </w:rPr>
+      </w:pPr>
+      <w:r>
+        <w:rPr>
+          <w:rFonts w:cstheme="minorHAnsi"/>
+        </w:rPr>
+        <w:t xml:space="preserve">Worked closely with IT and our clients to </w:t>
+      </w:r>
+      <w:r>
+        <w:rPr>
+          <w:rFonts w:cstheme="minorHAnsi"/>
+          <w:b/>
+          <w:bCs/>
+        </w:rPr>
+        <w:t>identify, classify, and move documents from shared folders to eDMRM</w:t>
+      </w:r>
+      <w:r>
+        <w:rPr>
+          <w:rFonts w:cstheme="minorHAnsi"/>
+        </w:rPr>
+        <w:t xml:space="preserve">. Continued to be the administrator of those libraries to help clients when retrieving and storing business records as well as </w:t>
+      </w:r>
+      <w:r>
+        <w:rPr>
+          <w:rFonts w:cstheme="minorHAnsi"/>
+        </w:rPr>
+        <w:t>managing access</w:t>
+      </w:r>
+      <w:r>
+        <w:rPr>
+          <w:rFonts w:cstheme="minorHAnsi"/>
+        </w:rPr>
+        <w:t>.</w:t>
+      </w:r>
+    </w:p>
+    <w:p>
+      <w:pPr>
+        <w:pStyle w:val="ListParagraph"/>
+        <w:numPr>
+          <w:ilvl w:val="0"/>
+          <w:numId w:val="37"/>
+        </w:numPr>
+        <w:spacing w:after="0" w:line="240" w:lineRule="auto"/>
+        <w:rPr>
+          <w:rFonts w:cstheme="minorHAnsi"/>
+        </w:rPr>
+      </w:pPr>
+      <w:r>
+        <w:rPr>
+          <w:rFonts w:cstheme="minorHAnsi"/>
+          <w:b/>
+          <w:bCs/>
+        </w:rPr>
+        <w:t xml:space="preserve">Led a segment of </w:t>
+      </w:r>
+      <w:r>
+        <w:rPr>
+          <w:rFonts w:cstheme="minorHAnsi"/>
+          <w:b/>
+          <w:bCs/>
+        </w:rPr>
+        <w:t>a</w:t>
+      </w:r>
+      <w:r>
+        <w:rPr>
+          <w:rFonts w:cstheme="minorHAnsi"/>
+          <w:b/>
+          <w:bCs/>
+        </w:rPr>
+        <w:t xml:space="preserve"> </w:t>
+      </w:r>
+      <w:r>
+        <w:rPr>
+          <w:rFonts w:cstheme="minorHAnsi"/>
+          <w:b/>
+          <w:bCs/>
+        </w:rPr>
+        <w:t>d</w:t>
+      </w:r>
+      <w:r>
+        <w:rPr>
+          <w:rFonts w:cstheme="minorHAnsi"/>
+          <w:b/>
+          <w:bCs/>
+        </w:rPr>
+        <w:t xml:space="preserve">rawing project </w:t>
+      </w:r>
+      <w:r>
+        <w:rPr>
+          <w:rFonts w:cstheme="minorHAnsi"/>
+        </w:rPr>
+        <w:t xml:space="preserve">which incorporated analyzing data to determine which records </w:t>
+      </w:r>
+      <w:r>
+        <w:rPr>
+          <w:rFonts w:cstheme="minorHAnsi"/>
+        </w:rPr>
+        <w:t>were</w:t>
+      </w:r>
+      <w:r>
+        <w:rPr>
+          <w:rFonts w:cstheme="minorHAnsi"/>
+        </w:rPr>
+        <w:t xml:space="preserve"> outdated</w:t>
+      </w:r>
+      <w:r>
+        <w:rPr>
+          <w:rFonts w:cstheme="minorHAnsi"/>
+        </w:rPr>
+        <w:t xml:space="preserve"> and</w:t>
+      </w:r>
+      <w:r>
+        <w:rPr>
+          <w:rFonts w:cstheme="minorHAnsi"/>
+        </w:rPr>
+        <w:t xml:space="preserve"> subsequently work</w:t>
+      </w:r>
+      <w:r>
+        <w:rPr>
+          <w:rFonts w:cstheme="minorHAnsi"/>
+        </w:rPr>
+        <w:t>ed</w:t>
+      </w:r>
+      <w:r>
+        <w:rPr>
+          <w:rFonts w:cstheme="minorHAnsi"/>
+        </w:rPr>
+        <w:t xml:space="preserve"> with </w:t>
+      </w:r>
+      <w:r>
+        <w:rPr>
+          <w:rFonts w:cstheme="minorHAnsi"/>
+        </w:rPr>
+        <w:t xml:space="preserve">a </w:t>
+      </w:r>
+      <w:r>
+        <w:rPr>
+          <w:rFonts w:cstheme="minorHAnsi"/>
+        </w:rPr>
+        <w:t xml:space="preserve">vendor </w:t>
+      </w:r>
+      <w:r>
+        <w:rPr>
+          <w:rFonts w:cstheme="minorHAnsi"/>
+        </w:rPr>
+        <w:t>on validation and updates that d</w:t>
+      </w:r>
+      <w:r>
+        <w:rPr>
+          <w:rFonts w:cstheme="minorHAnsi"/>
+        </w:rPr>
+        <w:t>ecreased errors</w:t>
+      </w:r>
+      <w:r>
+        <w:rPr>
+          <w:rFonts w:cstheme="minorHAnsi"/>
+        </w:rPr>
+        <w:t>.</w:t>
+      </w:r>
+      <w:r>
+        <w:rPr>
+          <w:rFonts w:cstheme="minorHAnsi"/>
+        </w:rPr>
+        <w:t xml:space="preserve"> </w:t>
+      </w:r>
+    </w:p>
+    <w:p>
+      <w:pPr>
+        <w:spacing w:after="0" w:line="240" w:lineRule="auto"/>
+        <w:rPr>
+          <w:rFonts w:cstheme="minorHAnsi"/>
+          <w:b/>
+          <w:sz w:val="8"/>
+          <w:szCs w:val="8"/>
+        </w:rPr>
+      </w:pPr>
+    </w:p>
+    <w:p>
+      <w:pPr>
+        <w:pBdr>
+          <w:bottom w:val="dotDotDash" w:sz="4" w:space="1" w:color="auto"/>
+        </w:pBdr>
+        <w:tabs>
+          <w:tab w:val="right" w:pos="10800"/>
+        </w:tabs>
+        <w:spacing w:after="0" w:line="240" w:lineRule="auto"/>
+        <w:rPr>
+          <w:rFonts w:cstheme="minorHAnsi"/>
+          <w:iCs/>
+        </w:rPr>
+      </w:pPr>
+      <w:r>
+        <w:rPr>
+          <w:rFonts w:cstheme="minorHAnsi"/>
+          <w:b/>
+          <w:bCs/>
+          <w:iCs/>
+        </w:rPr>
         <w:t>Construction Material Coordinator 1</w:t>
       </w:r>
       <w:r>
         <w:rPr>
           <w:rFonts w:cstheme="minorHAnsi"/>
-          <w:b/>
-          <w:bCs/>
+          <w:i/>
+        </w:rPr>
+        <w:tab/>
+      </w:r>
+      <w:r>
+        <w:rPr>
+          <w:rFonts w:cstheme="minorHAnsi"/>
           <w:iCs/>
         </w:rPr>
-        <w:t xml:space="preserve"> - </w:t>
+        <w:t xml:space="preserve"> April 2010 </w:t>
+      </w:r>
+      <w:r>
+        <w:rPr>
+          <w:rFonts w:cstheme="minorHAnsi"/>
+          <w:iCs/>
+        </w:rPr>
+        <w:t>–</w:t>
+      </w:r>
+      <w:r>
+        <w:rPr>
+          <w:rFonts w:cstheme="minorHAnsi"/>
+          <w:iCs/>
+        </w:rPr>
+        <w:t xml:space="preserve"> November</w:t>
+      </w:r>
+      <w:r>
+        <w:rPr>
+          <w:rFonts w:cstheme="minorHAnsi"/>
+          <w:iCs/>
+        </w:rPr>
+        <w:t xml:space="preserve"> </w:t>
+      </w:r>
+      <w:r>
+        <w:rPr>
+          <w:rFonts w:cstheme="minorHAnsi"/>
+          <w:iCs/>
+        </w:rPr>
+        <w:t>2015</w:t>
+      </w:r>
+    </w:p>
+    <w:p>
+      <w:pPr>
+        <w:pBdr>
+          <w:bottom w:val="dotDotDash" w:sz="4" w:space="1" w:color="auto"/>
+        </w:pBdr>
+        <w:tabs>
+          <w:tab w:val="right" w:pos="10800"/>
+        </w:tabs>
+        <w:spacing w:after="0" w:line="240" w:lineRule="auto"/>
+        <w:rPr>
+          <w:rFonts w:cstheme="minorHAnsi"/>
+        </w:rPr>
+      </w:pPr>
+      <w:r>
+        <w:rPr>
+          <w:rFonts w:cstheme="minorHAnsi"/>
+          <w:iCs/>
+        </w:rPr>
+        <w:t xml:space="preserve">Southern California Edison </w:t>
+      </w:r>
+      <w:r>
+        <w:rPr>
+          <w:rFonts w:cstheme="minorHAnsi"/>
+          <w:b/>
+          <w:bCs/>
+          <w:iCs/>
+        </w:rPr>
+        <w:t xml:space="preserve">- </w:t>
       </w:r>
       <w:r>
         <w:rPr>
@@ -2834,44 +3640,10 @@
       <w:r>
         <w:rPr>
           <w:rFonts w:cstheme="minorHAnsi"/>
-          <w:i/>
+          <w:iCs/>
         </w:rPr>
         <w:tab/>
-      </w:r>
-      <w:r>
-        <w:rPr>
-          <w:rFonts w:cstheme="minorHAnsi"/>
-          <w:iCs/>
-        </w:rPr>
-        <w:t xml:space="preserve"> April 2010 </w:t>
-      </w:r>
-      <w:r>
-        <w:rPr>
-          <w:rFonts w:cstheme="minorHAnsi"/>
-          <w:iCs/>
-        </w:rPr>
-        <w:t>–</w:t>
-      </w:r>
-      <w:r>
-        <w:rPr>
-          <w:rFonts w:cstheme="minorHAnsi"/>
-          <w:iCs/>
-        </w:rPr>
-        <w:t xml:space="preserve"> November</w:t>
-      </w:r>
-      <w:r>
-        <w:rPr>
-          <w:rFonts w:cstheme="minorHAnsi"/>
-          <w:iCs/>
-        </w:rPr>
-        <w:t xml:space="preserve"> </w:t>
-      </w:r>
-      <w:r>
-        <w:rPr>
-          <w:rFonts w:cstheme="minorHAnsi"/>
-          <w:iCs/>
-        </w:rPr>
-        <w:t>2015</w:t>
+        <w:t>Pomona, CA</w:t>
       </w:r>
     </w:p>
     <w:p>
@@ -3074,7 +3846,13 @@
         <w:rPr>
           <w:rFonts w:cstheme="minorHAnsi"/>
         </w:rPr>
-        <w:t xml:space="preserve">CDM Library. </w:t>
+        <w:t>CDM Library</w:t>
+      </w:r>
+      <w:r>
+        <w:rPr>
+          <w:rFonts w:cstheme="minorHAnsi"/>
+        </w:rPr>
+        <w:t xml:space="preserve"> in which I provided the in-person training to hundreds of employees, created recorded demonstrations, and developed job aids. </w:t>
       </w:r>
     </w:p>
     <w:p>
@@ -3096,6 +3874,7 @@
           <w:b/>
           <w:bCs/>
         </w:rPr>
+        <w:lastRenderedPageBreak/>
         <w:t>Updated</w:t>
       </w:r>
       <w:r>
@@ -3225,9 +4004,51 @@
     </w:p>
     <w:p>
       <w:pPr>
+        <w:tabs>
+          <w:tab w:val="right" w:pos="10800"/>
+        </w:tabs>
+        <w:spacing w:after="0"/>
+        <w:rPr>
+          <w:b/>
+          <w:i/>
+          <w:sz w:val="8"/>
+          <w:szCs w:val="8"/>
+        </w:rPr>
+      </w:pPr>
+    </w:p>
+    <w:p>
+      <w:pPr>
+        <w:pStyle w:val="Heading1"/>
+        <w:pBdr>
+          <w:bottom w:val="dotDash" w:sz="4" w:space="1" w:color="auto"/>
+        </w:pBdr>
+        <w:spacing w:before="0"/>
+        <w:rPr>
+          <w:rFonts w:cstheme="majorHAnsi"/>
+          <w:b/>
+          <w:bCs/>
+          <w:color w:val="auto"/>
+          <w:sz w:val="28"/>
+          <w:szCs w:val="28"/>
+        </w:rPr>
+      </w:pPr>
+      <w:r>
+        <w:rPr>
+          <w:rFonts w:cstheme="majorHAnsi"/>
+          <w:b/>
+          <w:bCs/>
+          <w:color w:val="auto"/>
+          <w:sz w:val="28"/>
+          <w:szCs w:val="28"/>
+        </w:rPr>
+        <w:t>Education</w:t>
+      </w:r>
+    </w:p>
+    <w:p>
+      <w:pPr>
         <w:spacing w:after="0" w:line="240" w:lineRule="auto"/>
         <w:rPr>
-          <w:rFonts w:cstheme="minorHAnsi"/>
+          <w:rFonts w:eastAsiaTheme="majorEastAsia" w:cstheme="minorHAnsi"/>
           <w:sz w:val="8"/>
           <w:szCs w:val="8"/>
         </w:rPr>
@@ -3239,50 +4060,454 @@
           <w:tab w:val="right" w:pos="10800"/>
         </w:tabs>
         <w:spacing w:after="0" w:line="240" w:lineRule="auto"/>
-        <w:jc w:val="center"/>
-        <w:rPr>
-          <w:rFonts w:cstheme="minorHAnsi"/>
-          <w:b/>
+        <w:rPr>
+          <w:rFonts w:cstheme="minorHAnsi"/>
+          <w:b/>
+        </w:rPr>
+      </w:pPr>
+      <w:r>
+        <w:rPr>
+          <w:rFonts w:cstheme="minorHAnsi"/>
+          <w:b/>
+        </w:rPr>
+        <w:t xml:space="preserve">Certificate in </w:t>
+      </w:r>
+      <w:r>
+        <w:rPr>
+          <w:rFonts w:cstheme="minorHAnsi"/>
+          <w:b/>
+        </w:rPr>
+        <w:t>Data Analytics and Visualization</w:t>
+      </w:r>
+      <w:r>
+        <w:rPr>
+          <w:rFonts w:cstheme="minorHAnsi"/>
+          <w:b/>
+        </w:rPr>
+        <w:t>s</w:t>
+      </w:r>
+      <w:r>
+        <w:rPr>
+          <w:rFonts w:cstheme="minorHAnsi"/>
+          <w:b/>
+        </w:rPr>
+        <w:t xml:space="preserve">, </w:t>
+      </w:r>
+      <w:r>
+        <w:rPr>
+          <w:rFonts w:cstheme="minorHAnsi"/>
           <w:bCs/>
           <w:i/>
-        </w:rPr>
-      </w:pPr>
-      <w:r>
-        <w:rPr>
-          <w:rFonts w:cstheme="minorHAnsi"/>
-          <w:b/>
+          <w:iCs/>
+        </w:rPr>
+        <w:t>UC Irvine</w:t>
+      </w:r>
+      <w:r>
+        <w:rPr>
+          <w:rFonts w:cstheme="minorHAnsi"/>
           <w:bCs/>
           <w:i/>
-        </w:rPr>
-        <w:t xml:space="preserve">Began career at SCE as a </w:t>
-      </w:r>
-      <w:r>
-        <w:rPr>
-          <w:rFonts w:cstheme="minorHAnsi"/>
-          <w:b/>
-          <w:bCs/>
+          <w:iCs/>
+        </w:rPr>
+        <w:tab/>
+      </w:r>
+      <w:r>
+        <w:rPr>
+          <w:rFonts w:cstheme="minorHAnsi"/>
+          <w:bCs/>
+        </w:rPr>
+        <w:t>March 2022</w:t>
+      </w:r>
+    </w:p>
+    <w:p>
+      <w:pPr>
+        <w:tabs>
+          <w:tab w:val="right" w:pos="10800"/>
+        </w:tabs>
+        <w:spacing w:after="0" w:line="240" w:lineRule="auto"/>
+        <w:rPr>
+          <w:rFonts w:cstheme="minorHAnsi"/>
+        </w:rPr>
+      </w:pPr>
+      <w:r>
+        <w:rPr>
+          <w:rFonts w:cstheme="minorHAnsi"/>
+          <w:b/>
+        </w:rPr>
+        <w:t>The Leverage Effect Certificate</w:t>
+      </w:r>
+      <w:r>
+        <w:rPr>
+          <w:rFonts w:cstheme="minorHAnsi"/>
+          <w:b/>
+        </w:rPr>
+        <w:t xml:space="preserve">, </w:t>
+      </w:r>
+      <w:r>
+        <w:rPr>
+          <w:rFonts w:cstheme="minorHAnsi"/>
           <w:i/>
-        </w:rPr>
-        <w:t xml:space="preserve">Student Utility Worker (2005 – 2006) and </w:t>
-      </w:r>
-      <w:r>
-        <w:rPr>
-          <w:rFonts w:cstheme="minorHAnsi"/>
-          <w:b/>
-          <w:bCs/>
+          <w:iCs/>
+        </w:rPr>
+        <w:t>UC</w:t>
+      </w:r>
+      <w:r>
+        <w:rPr>
+          <w:rFonts w:cstheme="minorHAnsi"/>
           <w:i/>
-        </w:rPr>
-        <w:t>Customer Service Representative</w:t>
-      </w:r>
-      <w:r>
-        <w:rPr>
-          <w:rFonts w:cstheme="minorHAnsi"/>
-          <w:b/>
-          <w:bCs/>
+          <w:iCs/>
+        </w:rPr>
+        <w:t xml:space="preserve"> Irvine,</w:t>
+      </w:r>
+      <w:r>
+        <w:rPr>
+          <w:rFonts w:cstheme="minorHAnsi"/>
           <w:i/>
-        </w:rPr>
-        <w:t xml:space="preserve"> (2006 – 2010)</w:t>
-      </w:r>
+          <w:iCs/>
+        </w:rPr>
+        <w:t xml:space="preserve"> Paul Merage School of Business</w:t>
+      </w:r>
+      <w:r>
+        <w:rPr>
+          <w:rFonts w:cstheme="minorHAnsi"/>
+        </w:rPr>
+        <w:tab/>
+      </w:r>
+      <w:r>
+        <w:rPr>
+          <w:rFonts w:cstheme="minorHAnsi"/>
+        </w:rPr>
+        <w:t>December</w:t>
+      </w:r>
+      <w:r>
+        <w:rPr>
+          <w:rFonts w:cstheme="minorHAnsi"/>
+        </w:rPr>
+        <w:t xml:space="preserve"> 20</w:t>
+      </w:r>
+      <w:r>
+        <w:rPr>
+          <w:rFonts w:cstheme="minorHAnsi"/>
+        </w:rPr>
+        <w:t>20</w:t>
+      </w:r>
+    </w:p>
+    <w:p>
+      <w:pPr>
+        <w:tabs>
+          <w:tab w:val="right" w:pos="10800"/>
+        </w:tabs>
+        <w:spacing w:after="0" w:line="240" w:lineRule="auto"/>
+        <w:rPr>
+          <w:rFonts w:cstheme="minorHAnsi"/>
+        </w:rPr>
+      </w:pPr>
+      <w:r>
+        <w:rPr>
+          <w:rFonts w:cstheme="minorHAnsi"/>
+          <w:b/>
+        </w:rPr>
+        <w:t>Yellow Belt Certification</w:t>
+      </w:r>
+      <w:r>
+        <w:rPr>
+          <w:rFonts w:cstheme="minorHAnsi"/>
+          <w:b/>
+        </w:rPr>
+        <w:t xml:space="preserve">, </w:t>
+      </w:r>
+      <w:r>
+        <w:rPr>
+          <w:rFonts w:cstheme="minorHAnsi"/>
+          <w:i/>
+          <w:iCs/>
+        </w:rPr>
+        <w:t>Southern California Edison Internal Training Program</w:t>
+      </w:r>
+      <w:r>
+        <w:rPr>
+          <w:rFonts w:cstheme="minorHAnsi"/>
+          <w:i/>
+          <w:iCs/>
+        </w:rPr>
+        <w:tab/>
+      </w:r>
+      <w:r>
+        <w:rPr>
+          <w:rFonts w:cstheme="minorHAnsi"/>
+        </w:rPr>
+        <w:t>September 2019</w:t>
+      </w:r>
+    </w:p>
+    <w:p>
+      <w:pPr>
+        <w:tabs>
+          <w:tab w:val="right" w:pos="10800"/>
+        </w:tabs>
+        <w:spacing w:after="0" w:line="240" w:lineRule="auto"/>
+        <w:rPr>
+          <w:rFonts w:cstheme="minorHAnsi"/>
+        </w:rPr>
+      </w:pPr>
+      <w:r>
+        <w:rPr>
+          <w:rFonts w:cstheme="minorHAnsi"/>
+          <w:b/>
+        </w:rPr>
+        <w:t>The Dynamic Leader Certificate</w:t>
+      </w:r>
+      <w:r>
+        <w:rPr>
+          <w:rFonts w:cstheme="minorHAnsi"/>
+          <w:b/>
+        </w:rPr>
+        <w:t xml:space="preserve">, </w:t>
+      </w:r>
+      <w:r>
+        <w:rPr>
+          <w:rFonts w:cstheme="minorHAnsi"/>
+          <w:i/>
+          <w:iCs/>
+        </w:rPr>
+        <w:t>UC</w:t>
+      </w:r>
+      <w:r>
+        <w:rPr>
+          <w:rFonts w:cstheme="minorHAnsi"/>
+          <w:i/>
+          <w:iCs/>
+        </w:rPr>
+        <w:t xml:space="preserve"> San Diego, Rady School of Management</w:t>
+      </w:r>
+      <w:r>
+        <w:rPr>
+          <w:rFonts w:cstheme="minorHAnsi"/>
+        </w:rPr>
+        <w:tab/>
+      </w:r>
+      <w:r>
+        <w:rPr>
+          <w:rFonts w:cstheme="minorHAnsi"/>
+        </w:rPr>
+        <w:t>November 2018</w:t>
+      </w:r>
+    </w:p>
+    <w:p>
+      <w:pPr>
+        <w:tabs>
+          <w:tab w:val="right" w:pos="10800"/>
+        </w:tabs>
+        <w:spacing w:after="0" w:line="240" w:lineRule="auto"/>
+        <w:rPr>
+          <w:rFonts w:cstheme="minorHAnsi"/>
+        </w:rPr>
+      </w:pPr>
+      <w:r>
+        <w:rPr>
+          <w:rFonts w:cstheme="minorHAnsi"/>
+          <w:b/>
+        </w:rPr>
+        <w:t>Project Management Certificate</w:t>
+      </w:r>
+      <w:r>
+        <w:rPr>
+          <w:rFonts w:cstheme="minorHAnsi"/>
+          <w:b/>
+        </w:rPr>
+        <w:t xml:space="preserve">, </w:t>
+      </w:r>
+      <w:r>
+        <w:rPr>
+          <w:rFonts w:cstheme="minorHAnsi"/>
+          <w:i/>
+          <w:iCs/>
+        </w:rPr>
+        <w:t>University of Phoenix</w:t>
+      </w:r>
+      <w:r>
+        <w:rPr>
+          <w:rFonts w:cstheme="minorHAnsi"/>
+        </w:rPr>
+        <w:tab/>
+      </w:r>
+      <w:r>
+        <w:rPr>
+          <w:rFonts w:cstheme="minorHAnsi"/>
+        </w:rPr>
+        <w:t>March 2016</w:t>
+      </w:r>
+    </w:p>
+    <w:p>
+      <w:pPr>
+        <w:tabs>
+          <w:tab w:val="right" w:pos="10800"/>
+        </w:tabs>
+        <w:spacing w:after="0" w:line="240" w:lineRule="auto"/>
+        <w:rPr>
+          <w:rFonts w:cstheme="minorHAnsi"/>
+        </w:rPr>
+      </w:pPr>
+      <w:r>
+        <w:rPr>
+          <w:rFonts w:cstheme="minorHAnsi"/>
+          <w:b/>
+        </w:rPr>
+        <w:t>AutoCAD Essentials Certificate</w:t>
+      </w:r>
+      <w:r>
+        <w:rPr>
+          <w:rFonts w:cstheme="minorHAnsi"/>
+          <w:b/>
+        </w:rPr>
+        <w:t xml:space="preserve">, </w:t>
+      </w:r>
+      <w:r>
+        <w:rPr>
+          <w:rFonts w:cstheme="minorHAnsi"/>
+          <w:i/>
+          <w:iCs/>
+        </w:rPr>
+        <w:t>Autodesk</w:t>
+      </w:r>
+      <w:r>
+        <w:rPr>
+          <w:rFonts w:cstheme="minorHAnsi"/>
+        </w:rPr>
+        <w:tab/>
+      </w:r>
+      <w:r>
+        <w:rPr>
+          <w:rFonts w:cstheme="minorHAnsi"/>
+        </w:rPr>
+        <w:t>February</w:t>
+      </w:r>
+      <w:r>
+        <w:rPr>
+          <w:rFonts w:cstheme="minorHAnsi"/>
+        </w:rPr>
+        <w:t xml:space="preserve"> 2016</w:t>
+      </w:r>
+    </w:p>
+    <w:p>
+      <w:pPr>
+        <w:tabs>
+          <w:tab w:val="right" w:pos="10800"/>
+        </w:tabs>
+        <w:spacing w:after="0" w:line="240" w:lineRule="auto"/>
+        <w:rPr>
+          <w:rFonts w:cstheme="minorHAnsi"/>
+        </w:rPr>
+      </w:pPr>
+      <w:r>
+        <w:rPr>
+          <w:rFonts w:cstheme="minorHAnsi"/>
+          <w:b/>
+        </w:rPr>
+        <w:t>The Innovative Leader Certificate</w:t>
+      </w:r>
+      <w:r>
+        <w:rPr>
+          <w:rFonts w:cstheme="minorHAnsi"/>
+          <w:b/>
+        </w:rPr>
+        <w:t xml:space="preserve">, </w:t>
+      </w:r>
+      <w:r>
+        <w:rPr>
+          <w:rFonts w:cstheme="minorHAnsi"/>
+          <w:i/>
+          <w:iCs/>
+        </w:rPr>
+        <w:t>UC</w:t>
+      </w:r>
+      <w:r>
+        <w:rPr>
+          <w:rFonts w:cstheme="minorHAnsi"/>
+          <w:i/>
+          <w:iCs/>
+        </w:rPr>
+        <w:t xml:space="preserve"> San Diego, Rady School of Management</w:t>
+      </w:r>
+      <w:r>
+        <w:rPr>
+          <w:rFonts w:cstheme="minorHAnsi"/>
+          <w:i/>
+          <w:iCs/>
+        </w:rPr>
+        <w:tab/>
+      </w:r>
+      <w:r>
+        <w:rPr>
+          <w:rFonts w:cstheme="minorHAnsi"/>
+        </w:rPr>
+        <w:t>June 2015</w:t>
+      </w:r>
+    </w:p>
+    <w:p>
+      <w:pPr>
+        <w:tabs>
+          <w:tab w:val="right" w:pos="10800"/>
+        </w:tabs>
+        <w:spacing w:after="0" w:line="240" w:lineRule="auto"/>
+        <w:rPr>
+          <w:rFonts w:cstheme="minorHAnsi"/>
+        </w:rPr>
+      </w:pPr>
+      <w:r>
+        <w:rPr>
+          <w:rFonts w:cstheme="minorHAnsi"/>
+          <w:b/>
+        </w:rPr>
+        <w:t>The Strategic Leader Certificate</w:t>
+      </w:r>
+      <w:r>
+        <w:rPr>
+          <w:rFonts w:cstheme="minorHAnsi"/>
+          <w:b/>
+        </w:rPr>
+        <w:t xml:space="preserve">, </w:t>
+      </w:r>
+      <w:r>
+        <w:rPr>
+          <w:rFonts w:cstheme="minorHAnsi"/>
+          <w:i/>
+          <w:iCs/>
+        </w:rPr>
+        <w:t>UC</w:t>
+      </w:r>
+      <w:r>
+        <w:rPr>
+          <w:rFonts w:cstheme="minorHAnsi"/>
+          <w:i/>
+          <w:iCs/>
+        </w:rPr>
+        <w:t xml:space="preserve"> San Diego, Rady School of Management</w:t>
+      </w:r>
+      <w:r>
+        <w:rPr>
+          <w:rFonts w:cstheme="minorHAnsi"/>
+        </w:rPr>
+        <w:tab/>
+      </w:r>
+      <w:r>
+        <w:rPr>
+          <w:rFonts w:cstheme="minorHAnsi"/>
+        </w:rPr>
+        <w:t>May 2014</w:t>
+      </w:r>
+    </w:p>
+    <w:p>
+      <w:pPr>
+        <w:tabs>
+          <w:tab w:val="right" w:pos="10800"/>
+        </w:tabs>
+        <w:spacing w:after="0" w:line="240" w:lineRule="auto"/>
+        <w:rPr>
+          <w:rFonts w:cstheme="minorHAnsi"/>
+          <w:sz w:val="8"/>
+          <w:szCs w:val="8"/>
+        </w:rPr>
+      </w:pPr>
     </w:p>
     <w:p>
       <w:pPr>
@@ -3290,8 +4515,11 @@
         <w:pBdr>
           <w:bottom w:val="dotDash" w:sz="4" w:space="1" w:color="auto"/>
         </w:pBdr>
-        <w:rPr>
-          <w:rFonts w:asciiTheme="minorHAnsi" w:hAnsiTheme="minorHAnsi" w:cstheme="minorHAnsi"/>
+        <w:spacing w:before="0"/>
+        <w:rPr>
+          <w:rFonts w:cstheme="majorHAnsi"/>
+          <w:b/>
+          <w:bCs/>
           <w:color w:val="auto"/>
           <w:sz w:val="28"/>
           <w:szCs w:val="28"/>
@@ -3299,477 +4527,20 @@
       </w:pPr>
       <w:r>
         <w:rPr>
-          <w:rFonts w:asciiTheme="minorHAnsi" w:hAnsiTheme="minorHAnsi" w:cstheme="minorHAnsi"/>
+          <w:rFonts w:cstheme="majorHAnsi"/>
+          <w:b/>
+          <w:bCs/>
           <w:color w:val="auto"/>
           <w:sz w:val="28"/>
           <w:szCs w:val="28"/>
         </w:rPr>
-        <w:t>Education</w:t>
-      </w:r>
-    </w:p>
-    <w:p>
-      <w:pPr>
-        <w:spacing w:after="0" w:line="240" w:lineRule="auto"/>
-        <w:rPr>
-          <w:rFonts w:eastAsiaTheme="majorEastAsia" w:cstheme="minorHAnsi"/>
-          <w:sz w:val="8"/>
-          <w:szCs w:val="8"/>
-        </w:rPr>
-      </w:pPr>
-    </w:p>
-    <w:p>
-      <w:pPr>
-        <w:tabs>
-          <w:tab w:val="right" w:pos="10800"/>
-        </w:tabs>
-        <w:spacing w:after="0" w:line="240" w:lineRule="auto"/>
-        <w:rPr>
-          <w:rFonts w:cstheme="minorHAnsi"/>
-          <w:b/>
-        </w:rPr>
-      </w:pPr>
-      <w:r>
-        <w:rPr>
-          <w:rFonts w:cstheme="minorHAnsi"/>
-          <w:b/>
-        </w:rPr>
-        <w:t xml:space="preserve">Certificate in </w:t>
-      </w:r>
-      <w:r>
-        <w:rPr>
-          <w:rFonts w:cstheme="minorHAnsi"/>
-          <w:b/>
-        </w:rPr>
-        <w:t xml:space="preserve">Data Analytics and Visualization, </w:t>
-      </w:r>
-      <w:r>
-        <w:rPr>
-          <w:rFonts w:cstheme="minorHAnsi"/>
-          <w:bCs/>
-          <w:i/>
-          <w:iCs/>
-        </w:rPr>
-        <w:t>UC Irvine</w:t>
-      </w:r>
-      <w:r>
-        <w:rPr>
-          <w:rFonts w:cstheme="minorHAnsi"/>
-          <w:bCs/>
-          <w:i/>
-          <w:iCs/>
-        </w:rPr>
-        <w:tab/>
-      </w:r>
-      <w:r>
-        <w:rPr>
-          <w:rFonts w:cstheme="minorHAnsi"/>
-          <w:bCs/>
-        </w:rPr>
-        <w:t>March 2022</w:t>
-      </w:r>
-    </w:p>
-    <w:p>
-      <w:pPr>
-        <w:tabs>
-          <w:tab w:val="right" w:pos="10800"/>
-        </w:tabs>
-        <w:spacing w:after="0" w:line="240" w:lineRule="auto"/>
-        <w:rPr>
-          <w:rFonts w:cstheme="minorHAnsi"/>
-        </w:rPr>
-      </w:pPr>
-      <w:r>
-        <w:rPr>
-          <w:rFonts w:cstheme="minorHAnsi"/>
-          <w:b/>
-        </w:rPr>
-        <w:t>The Leverage Effect Certificate</w:t>
-      </w:r>
-      <w:r>
-        <w:rPr>
-          <w:rFonts w:cstheme="minorHAnsi"/>
-          <w:b/>
-        </w:rPr>
-        <w:t xml:space="preserve">, </w:t>
-      </w:r>
-      <w:r>
-        <w:rPr>
-          <w:rFonts w:cstheme="minorHAnsi"/>
-          <w:i/>
-          <w:iCs/>
-        </w:rPr>
-        <w:t>UC</w:t>
-      </w:r>
-      <w:r>
-        <w:rPr>
-          <w:rFonts w:cstheme="minorHAnsi"/>
-          <w:i/>
-          <w:iCs/>
-        </w:rPr>
-        <w:t xml:space="preserve"> Irvine,</w:t>
-      </w:r>
-      <w:r>
-        <w:rPr>
-          <w:rFonts w:cstheme="minorHAnsi"/>
-          <w:i/>
-          <w:iCs/>
-        </w:rPr>
-        <w:t xml:space="preserve"> Paul Merage School of Business</w:t>
-      </w:r>
-      <w:r>
-        <w:rPr>
-          <w:rFonts w:cstheme="minorHAnsi"/>
-        </w:rPr>
-        <w:tab/>
-      </w:r>
-      <w:r>
-        <w:rPr>
-          <w:rFonts w:cstheme="minorHAnsi"/>
-        </w:rPr>
-        <w:t>December</w:t>
-      </w:r>
-      <w:r>
-        <w:rPr>
-          <w:rFonts w:cstheme="minorHAnsi"/>
-        </w:rPr>
-        <w:t xml:space="preserve"> 20</w:t>
-      </w:r>
-      <w:r>
-        <w:rPr>
-          <w:rFonts w:cstheme="minorHAnsi"/>
-        </w:rPr>
-        <w:t>20</w:t>
-      </w:r>
-    </w:p>
-    <w:p>
-      <w:pPr>
-        <w:tabs>
-          <w:tab w:val="right" w:pos="10800"/>
-        </w:tabs>
-        <w:spacing w:after="0" w:line="240" w:lineRule="auto"/>
-        <w:rPr>
-          <w:rFonts w:cstheme="minorHAnsi"/>
-        </w:rPr>
-      </w:pPr>
-      <w:r>
-        <w:rPr>
-          <w:rFonts w:cstheme="minorHAnsi"/>
-          <w:b/>
-        </w:rPr>
-        <w:t>Yellow Belt Certification</w:t>
-      </w:r>
-      <w:r>
-        <w:rPr>
-          <w:rFonts w:cstheme="minorHAnsi"/>
-          <w:b/>
-        </w:rPr>
-        <w:t xml:space="preserve">, </w:t>
-      </w:r>
-      <w:r>
-        <w:rPr>
-          <w:rFonts w:cstheme="minorHAnsi"/>
-          <w:i/>
-          <w:iCs/>
-        </w:rPr>
-        <w:t>Southern California Edison Internal Training Program</w:t>
-      </w:r>
-      <w:r>
-        <w:rPr>
-          <w:rFonts w:cstheme="minorHAnsi"/>
-          <w:i/>
-          <w:iCs/>
-        </w:rPr>
-        <w:tab/>
-      </w:r>
-      <w:r>
-        <w:rPr>
-          <w:rFonts w:cstheme="minorHAnsi"/>
-        </w:rPr>
-        <w:t>September 2019</w:t>
-      </w:r>
-    </w:p>
-    <w:p>
-      <w:pPr>
-        <w:tabs>
-          <w:tab w:val="right" w:pos="10800"/>
-        </w:tabs>
-        <w:spacing w:after="0" w:line="240" w:lineRule="auto"/>
-        <w:rPr>
-          <w:rFonts w:cstheme="minorHAnsi"/>
-        </w:rPr>
-      </w:pPr>
-      <w:r>
-        <w:rPr>
-          <w:rFonts w:cstheme="minorHAnsi"/>
-          <w:b/>
-        </w:rPr>
-        <w:t>The Dynamic Leader Certificate</w:t>
-      </w:r>
-      <w:r>
-        <w:rPr>
-          <w:rFonts w:cstheme="minorHAnsi"/>
-          <w:b/>
-        </w:rPr>
-        <w:t xml:space="preserve">, </w:t>
-      </w:r>
-      <w:r>
-        <w:rPr>
-          <w:rFonts w:cstheme="minorHAnsi"/>
-          <w:i/>
-          <w:iCs/>
-        </w:rPr>
-        <w:t>UC</w:t>
-      </w:r>
-      <w:r>
-        <w:rPr>
-          <w:rFonts w:cstheme="minorHAnsi"/>
-          <w:i/>
-          <w:iCs/>
-        </w:rPr>
-        <w:t xml:space="preserve"> San Diego, Rady School of Management</w:t>
-      </w:r>
-      <w:r>
-        <w:rPr>
-          <w:rFonts w:cstheme="minorHAnsi"/>
-        </w:rPr>
-        <w:tab/>
-      </w:r>
-      <w:r>
-        <w:rPr>
-          <w:rFonts w:cstheme="minorHAnsi"/>
-        </w:rPr>
-        <w:t>November 2018</w:t>
-      </w:r>
-    </w:p>
-    <w:p>
-      <w:pPr>
-        <w:tabs>
-          <w:tab w:val="right" w:pos="10800"/>
-        </w:tabs>
-        <w:spacing w:after="0" w:line="240" w:lineRule="auto"/>
-        <w:rPr>
-          <w:rFonts w:cstheme="minorHAnsi"/>
-        </w:rPr>
-      </w:pPr>
-      <w:r>
-        <w:rPr>
-          <w:rFonts w:cstheme="minorHAnsi"/>
-          <w:b/>
-        </w:rPr>
-        <w:t>Project Management Certificate</w:t>
-      </w:r>
-      <w:r>
-        <w:rPr>
-          <w:rFonts w:cstheme="minorHAnsi"/>
-          <w:b/>
-        </w:rPr>
-        <w:t xml:space="preserve">, </w:t>
-      </w:r>
-      <w:r>
-        <w:rPr>
-          <w:rFonts w:cstheme="minorHAnsi"/>
-          <w:i/>
-          <w:iCs/>
-        </w:rPr>
-        <w:t>University of Phoenix</w:t>
-      </w:r>
-      <w:r>
-        <w:rPr>
-          <w:rFonts w:cstheme="minorHAnsi"/>
-        </w:rPr>
-        <w:tab/>
-      </w:r>
-      <w:r>
-        <w:rPr>
-          <w:rFonts w:cstheme="minorHAnsi"/>
-        </w:rPr>
-        <w:t>March 2016</w:t>
-      </w:r>
-    </w:p>
-    <w:p>
-      <w:pPr>
-        <w:tabs>
-          <w:tab w:val="right" w:pos="10800"/>
-        </w:tabs>
-        <w:spacing w:after="0" w:line="240" w:lineRule="auto"/>
-        <w:rPr>
-          <w:rFonts w:cstheme="minorHAnsi"/>
-        </w:rPr>
-      </w:pPr>
-      <w:r>
-        <w:rPr>
-          <w:rFonts w:cstheme="minorHAnsi"/>
-          <w:b/>
-        </w:rPr>
-        <w:t>AutoCAD Essentials Certificate</w:t>
-      </w:r>
-      <w:r>
-        <w:rPr>
-          <w:rFonts w:cstheme="minorHAnsi"/>
-          <w:b/>
-        </w:rPr>
-        <w:t xml:space="preserve">, </w:t>
-      </w:r>
-      <w:r>
-        <w:rPr>
-          <w:rFonts w:cstheme="minorHAnsi"/>
-          <w:i/>
-          <w:iCs/>
-        </w:rPr>
-        <w:t>Autodesk</w:t>
-      </w:r>
-      <w:r>
-        <w:rPr>
-          <w:rFonts w:cstheme="minorHAnsi"/>
-        </w:rPr>
-        <w:tab/>
-      </w:r>
-      <w:r>
-        <w:rPr>
-          <w:rFonts w:cstheme="minorHAnsi"/>
-        </w:rPr>
-        <w:t>February</w:t>
-      </w:r>
-      <w:r>
-        <w:rPr>
-          <w:rFonts w:cstheme="minorHAnsi"/>
-        </w:rPr>
-        <w:t xml:space="preserve"> 2016</w:t>
-      </w:r>
-    </w:p>
-    <w:p>
-      <w:pPr>
-        <w:tabs>
-          <w:tab w:val="right" w:pos="10800"/>
-        </w:tabs>
-        <w:spacing w:after="0" w:line="240" w:lineRule="auto"/>
-        <w:rPr>
-          <w:rFonts w:cstheme="minorHAnsi"/>
-        </w:rPr>
-      </w:pPr>
-      <w:r>
-        <w:rPr>
-          <w:rFonts w:cstheme="minorHAnsi"/>
-          <w:b/>
-        </w:rPr>
-        <w:t>The Innovative Leader Certificate</w:t>
-      </w:r>
-      <w:r>
-        <w:rPr>
-          <w:rFonts w:cstheme="minorHAnsi"/>
-          <w:b/>
-        </w:rPr>
-        <w:t xml:space="preserve">, </w:t>
-      </w:r>
-      <w:r>
-        <w:rPr>
-          <w:rFonts w:cstheme="minorHAnsi"/>
-          <w:i/>
-          <w:iCs/>
-        </w:rPr>
-        <w:t>UC</w:t>
-      </w:r>
-      <w:r>
-        <w:rPr>
-          <w:rFonts w:cstheme="minorHAnsi"/>
-          <w:i/>
-          <w:iCs/>
-        </w:rPr>
-        <w:t xml:space="preserve"> San Diego, Rady School of Management</w:t>
-      </w:r>
-      <w:r>
-        <w:rPr>
-          <w:rFonts w:cstheme="minorHAnsi"/>
-          <w:i/>
-          <w:iCs/>
-        </w:rPr>
-        <w:tab/>
-      </w:r>
-      <w:r>
-        <w:rPr>
-          <w:rFonts w:cstheme="minorHAnsi"/>
-        </w:rPr>
-        <w:t>June 2015</w:t>
-      </w:r>
-    </w:p>
-    <w:p>
-      <w:pPr>
-        <w:tabs>
-          <w:tab w:val="right" w:pos="10800"/>
-        </w:tabs>
-        <w:spacing w:after="0" w:line="240" w:lineRule="auto"/>
-        <w:rPr>
-          <w:rFonts w:cstheme="minorHAnsi"/>
-        </w:rPr>
-      </w:pPr>
-      <w:r>
-        <w:rPr>
-          <w:rFonts w:cstheme="minorHAnsi"/>
-          <w:b/>
-        </w:rPr>
-        <w:t>The Strategic Leader Certificate</w:t>
-      </w:r>
-      <w:r>
-        <w:rPr>
-          <w:rFonts w:cstheme="minorHAnsi"/>
-          <w:b/>
-        </w:rPr>
-        <w:t xml:space="preserve">, </w:t>
-      </w:r>
-      <w:r>
-        <w:rPr>
-          <w:rFonts w:cstheme="minorHAnsi"/>
-          <w:i/>
-          <w:iCs/>
-        </w:rPr>
-        <w:t>UC</w:t>
-      </w:r>
-      <w:r>
-        <w:rPr>
-          <w:rFonts w:cstheme="minorHAnsi"/>
-          <w:i/>
-          <w:iCs/>
-        </w:rPr>
-        <w:t xml:space="preserve"> San Diego, Rady School of Management</w:t>
-      </w:r>
-      <w:r>
-        <w:rPr>
-          <w:rFonts w:cstheme="minorHAnsi"/>
-        </w:rPr>
-        <w:tab/>
-      </w:r>
-      <w:r>
-        <w:rPr>
-          <w:rFonts w:cstheme="minorHAnsi"/>
-        </w:rPr>
-        <w:t>May 2014</w:t>
-      </w:r>
-    </w:p>
-    <w:p>
-      <w:pPr>
-        <w:pStyle w:val="Heading1"/>
-        <w:pBdr>
-          <w:bottom w:val="dotDash" w:sz="4" w:space="1" w:color="auto"/>
-        </w:pBdr>
-        <w:rPr>
-          <w:rFonts w:asciiTheme="minorHAnsi" w:hAnsiTheme="minorHAnsi" w:cstheme="minorHAnsi"/>
-          <w:color w:val="auto"/>
-          <w:sz w:val="28"/>
-          <w:szCs w:val="28"/>
-        </w:rPr>
-      </w:pPr>
-      <w:r>
-        <w:rPr>
-          <w:rFonts w:asciiTheme="minorHAnsi" w:hAnsiTheme="minorHAnsi" w:cstheme="minorHAnsi"/>
-          <w:color w:val="auto"/>
-          <w:sz w:val="28"/>
-          <w:szCs w:val="28"/>
-        </w:rPr>
         <w:t xml:space="preserve">Of Note </w:t>
       </w:r>
       <w:r>
         <w:rPr>
-          <w:rFonts w:asciiTheme="minorHAnsi" w:hAnsiTheme="minorHAnsi" w:cstheme="minorHAnsi"/>
+          <w:rFonts w:cstheme="majorHAnsi"/>
+          <w:b/>
+          <w:bCs/>
           <w:color w:val="auto"/>
           <w:sz w:val="28"/>
           <w:szCs w:val="28"/>
@@ -4239,7 +5010,6 @@
           <w:b/>
           <w:bCs/>
         </w:rPr>
-        <w:lastRenderedPageBreak/>
         <w:t>Certified in First Aid/CPR/AED by Red Cross and t</w:t>
       </w:r>
       <w:r>
@@ -5364,7 +6134,7 @@
 </file>
 
 <file path=word/endnotes.xml><?xml version="1.0" encoding="utf-8"?>
-<w:endnotes xmlns:wpc="http://schemas.microsoft.com/office/word/2010/wordprocessingCanvas" xmlns:cx="http://schemas.microsoft.com/office/drawing/2014/chartex" xmlns:cx1="http://schemas.microsoft.com/office/drawing/2015/9/8/chartex" xmlns:cx2="http://schemas.microsoft.com/office/drawing/2015/10/21/chartex" xmlns:cx3="http://schemas.microsoft.com/office/drawing/2016/5/9/chartex" xmlns:cx4="http://schemas.microsoft.com/office/drawing/2016/5/10/chartex" xmlns:cx5="http://schemas.microsoft.com/office/drawing/2016/5/11/chartex" xmlns:cx6="http://schemas.microsoft.com/office/drawing/2016/5/12/chartex" xmlns:cx7="http://schemas.microsoft.com/office/drawing/2016/5/13/chartex" xmlns:cx8="http://schemas.microsoft.com/office/drawing/2016/5/14/chartex" xmlns:mc="http://schemas.openxmlformats.org/markup-compatibility/2006" xmlns:aink="http://schemas.microsoft.com/office/drawing/2016/ink" xmlns:am3d="http://schemas.microsoft.com/office/drawing/2017/model3d" xmlns:o="urn:schemas-microsoft-com:office:office" xmlns:r="http://schemas.openxmlformats.org/officeDocument/2006/relationships" xmlns:m="http://schemas.openxmlformats.org/officeDocument/2006/math" xmlns:v="urn:schemas-microsoft-com:vml" xmlns:wp14="http://schemas.microsoft.com/office/word/2010/wordprocessingDrawing" xmlns:wp="http://schemas.openxmlformats.org/drawingml/2006/wordprocessingDrawing" xmlns:w10="urn:schemas-microsoft-com:office:word" xmlns:w="http://schemas.openxmlformats.org/wordprocessingml/2006/main" xmlns:w14="http://schemas.microsoft.com/office/word/2010/wordml" xmlns:w15="http://schemas.microsoft.com/office/word/2012/wordml" xmlns:w16cex="http://schemas.microsoft.com/office/word/2018/wordml/cex" xmlns:w16cid="http://schemas.microsoft.com/office/word/2016/wordml/cid" xmlns:w16="http://schemas.microsoft.com/office/word/2018/wordml" xmlns:w16sdtdh="http://schemas.microsoft.com/office/word/2020/wordml/sdtdatahash" xmlns:w16se="http://schemas.microsoft.com/office/word/2015/wordml/symex" xmlns:wpg="http://schemas.microsoft.com/office/word/2010/wordprocessingGroup" xmlns:wpi="http://schemas.microsoft.com/office/word/2010/wordprocessingInk" xmlns:wne="http://schemas.microsoft.com/office/word/2006/wordml" xmlns:wps="http://schemas.microsoft.com/office/word/2010/wordprocessingShape" mc:Ignorable="w14 w15 w16se w16cid w16 w16cex w16sdtdh wp14">
+<w:endnotes xmlns:wpc="http://schemas.microsoft.com/office/word/2010/wordprocessingCanvas" xmlns:cx="http://schemas.microsoft.com/office/drawing/2014/chartex" xmlns:cx1="http://schemas.microsoft.com/office/drawing/2015/9/8/chartex" xmlns:cx2="http://schemas.microsoft.com/office/drawing/2015/10/21/chartex" xmlns:cx3="http://schemas.microsoft.com/office/drawing/2016/5/9/chartex" xmlns:cx4="http://schemas.microsoft.com/office/drawing/2016/5/10/chartex" xmlns:cx5="http://schemas.microsoft.com/office/drawing/2016/5/11/chartex" xmlns:cx6="http://schemas.microsoft.com/office/drawing/2016/5/12/chartex" xmlns:cx7="http://schemas.microsoft.com/office/drawing/2016/5/13/chartex" xmlns:cx8="http://schemas.microsoft.com/office/drawing/2016/5/14/chartex" xmlns:mc="http://schemas.openxmlformats.org/markup-compatibility/2006" xmlns:aink="http://schemas.microsoft.com/office/drawing/2016/ink" xmlns:am3d="http://schemas.microsoft.com/office/drawing/2017/model3d" xmlns:o="urn:schemas-microsoft-com:office:office" xmlns:r="http://schemas.openxmlformats.org/officeDocument/2006/relationships" xmlns:m="http://schemas.openxmlformats.org/officeDocument/2006/math" xmlns:v="urn:schemas-microsoft-com:vml" xmlns:wp14="http://schemas.microsoft.com/office/word/2010/wordprocessingDrawing" xmlns:wp="http://schemas.openxmlformats.org/drawingml/2006/wordprocessingDrawing" xmlns:w10="urn:schemas-microsoft-com:office:word" xmlns:w="http://schemas.openxmlformats.org/wordprocessingml/2006/main" xmlns:w14="http://schemas.microsoft.com/office/word/2010/wordml" xmlns:w15="http://schemas.microsoft.com/office/word/2012/wordml" xmlns:w16cex="http://schemas.microsoft.com/office/word/2018/wordml/cex" xmlns:w16cid="http://schemas.microsoft.com/office/word/2016/wordml/cid" xmlns:w16="http://schemas.microsoft.com/office/word/2018/wordml" xmlns:w16se="http://schemas.microsoft.com/office/word/2015/wordml/symex" xmlns:wpg="http://schemas.microsoft.com/office/word/2010/wordprocessingGroup" xmlns:wpi="http://schemas.microsoft.com/office/word/2010/wordprocessingInk" xmlns:wne="http://schemas.microsoft.com/office/word/2006/wordml" xmlns:wps="http://schemas.microsoft.com/office/word/2010/wordprocessingShape" mc:Ignorable="w14 w15 w16se w16cid w16 w16cex wp14">
   <w:endnote w:type="separator" w:id="-1">
     <w:p>
       <w:pPr>
@@ -5389,7 +6159,7 @@
 </file>
 
 <file path=word/footnotes.xml><?xml version="1.0" encoding="utf-8"?>
-<w:footnotes xmlns:wpc="http://schemas.microsoft.com/office/word/2010/wordprocessingCanvas" xmlns:cx="http://schemas.microsoft.com/office/drawing/2014/chartex" xmlns:cx1="http://schemas.microsoft.com/office/drawing/2015/9/8/chartex" xmlns:cx2="http://schemas.microsoft.com/office/drawing/2015/10/21/chartex" xmlns:cx3="http://schemas.microsoft.com/office/drawing/2016/5/9/chartex" xmlns:cx4="http://schemas.microsoft.com/office/drawing/2016/5/10/chartex" xmlns:cx5="http://schemas.microsoft.com/office/drawing/2016/5/11/chartex" xmlns:cx6="http://schemas.microsoft.com/office/drawing/2016/5/12/chartex" xmlns:cx7="http://schemas.microsoft.com/office/drawing/2016/5/13/chartex" xmlns:cx8="http://schemas.microsoft.com/office/drawing/2016/5/14/chartex" xmlns:mc="http://schemas.openxmlformats.org/markup-compatibility/2006" xmlns:aink="http://schemas.microsoft.com/office/drawing/2016/ink" xmlns:am3d="http://schemas.microsoft.com/office/drawing/2017/model3d" xmlns:o="urn:schemas-microsoft-com:office:office" xmlns:r="http://schemas.openxmlformats.org/officeDocument/2006/relationships" xmlns:m="http://schemas.openxmlformats.org/officeDocument/2006/math" xmlns:v="urn:schemas-microsoft-com:vml" xmlns:wp14="http://schemas.microsoft.com/office/word/2010/wordprocessingDrawing" xmlns:wp="http://schemas.openxmlformats.org/drawingml/2006/wordprocessingDrawing" xmlns:w10="urn:schemas-microsoft-com:office:word" xmlns:w="http://schemas.openxmlformats.org/wordprocessingml/2006/main" xmlns:w14="http://schemas.microsoft.com/office/word/2010/wordml" xmlns:w15="http://schemas.microsoft.com/office/word/2012/wordml" xmlns:w16cex="http://schemas.microsoft.com/office/word/2018/wordml/cex" xmlns:w16cid="http://schemas.microsoft.com/office/word/2016/wordml/cid" xmlns:w16="http://schemas.microsoft.com/office/word/2018/wordml" xmlns:w16sdtdh="http://schemas.microsoft.com/office/word/2020/wordml/sdtdatahash" xmlns:w16se="http://schemas.microsoft.com/office/word/2015/wordml/symex" xmlns:wpg="http://schemas.microsoft.com/office/word/2010/wordprocessingGroup" xmlns:wpi="http://schemas.microsoft.com/office/word/2010/wordprocessingInk" xmlns:wne="http://schemas.microsoft.com/office/word/2006/wordml" xmlns:wps="http://schemas.microsoft.com/office/word/2010/wordprocessingShape" mc:Ignorable="w14 w15 w16se w16cid w16 w16cex w16sdtdh wp14">
+<w:footnotes xmlns:wpc="http://schemas.microsoft.com/office/word/2010/wordprocessingCanvas" xmlns:cx="http://schemas.microsoft.com/office/drawing/2014/chartex" xmlns:cx1="http://schemas.microsoft.com/office/drawing/2015/9/8/chartex" xmlns:cx2="http://schemas.microsoft.com/office/drawing/2015/10/21/chartex" xmlns:cx3="http://schemas.microsoft.com/office/drawing/2016/5/9/chartex" xmlns:cx4="http://schemas.microsoft.com/office/drawing/2016/5/10/chartex" xmlns:cx5="http://schemas.microsoft.com/office/drawing/2016/5/11/chartex" xmlns:cx6="http://schemas.microsoft.com/office/drawing/2016/5/12/chartex" xmlns:cx7="http://schemas.microsoft.com/office/drawing/2016/5/13/chartex" xmlns:cx8="http://schemas.microsoft.com/office/drawing/2016/5/14/chartex" xmlns:mc="http://schemas.openxmlformats.org/markup-compatibility/2006" xmlns:aink="http://schemas.microsoft.com/office/drawing/2016/ink" xmlns:am3d="http://schemas.microsoft.com/office/drawing/2017/model3d" xmlns:o="urn:schemas-microsoft-com:office:office" xmlns:r="http://schemas.openxmlformats.org/officeDocument/2006/relationships" xmlns:m="http://schemas.openxmlformats.org/officeDocument/2006/math" xmlns:v="urn:schemas-microsoft-com:vml" xmlns:wp14="http://schemas.microsoft.com/office/word/2010/wordprocessingDrawing" xmlns:wp="http://schemas.openxmlformats.org/drawingml/2006/wordprocessingDrawing" xmlns:w10="urn:schemas-microsoft-com:office:word" xmlns:w="http://schemas.openxmlformats.org/wordprocessingml/2006/main" xmlns:w14="http://schemas.microsoft.com/office/word/2010/wordml" xmlns:w15="http://schemas.microsoft.com/office/word/2012/wordml" xmlns:w16cex="http://schemas.microsoft.com/office/word/2018/wordml/cex" xmlns:w16cid="http://schemas.microsoft.com/office/word/2016/wordml/cid" xmlns:w16="http://schemas.microsoft.com/office/word/2018/wordml" xmlns:w16se="http://schemas.microsoft.com/office/word/2015/wordml/symex" xmlns:wpg="http://schemas.microsoft.com/office/word/2010/wordprocessingGroup" xmlns:wpi="http://schemas.microsoft.com/office/word/2010/wordprocessingInk" xmlns:wne="http://schemas.microsoft.com/office/word/2006/wordml" xmlns:wps="http://schemas.microsoft.com/office/word/2010/wordprocessingShape" mc:Ignorable="w14 w15 w16se w16cid w16 w16cex wp14">
   <w:footnote w:type="separator" w:id="-1">
     <w:p>
       <w:pPr>
@@ -5414,7 +6184,7 @@
 </file>
 
 <file path=word/numbering.xml><?xml version="1.0" encoding="utf-8"?>
-<w:numbering xmlns:wpc="http://schemas.microsoft.com/office/word/2010/wordprocessingCanvas" xmlns:cx="http://schemas.microsoft.com/office/drawing/2014/chartex" xmlns:cx1="http://schemas.microsoft.com/office/drawing/2015/9/8/chartex" xmlns:cx2="http://schemas.microsoft.com/office/drawing/2015/10/21/chartex" xmlns:cx3="http://schemas.microsoft.com/office/drawing/2016/5/9/chartex" xmlns:cx4="http://schemas.microsoft.com/office/drawing/2016/5/10/chartex" xmlns:cx5="http://schemas.microsoft.com/office/drawing/2016/5/11/chartex" xmlns:cx6="http://schemas.microsoft.com/office/drawing/2016/5/12/chartex" xmlns:cx7="http://schemas.microsoft.com/office/drawing/2016/5/13/chartex" xmlns:cx8="http://schemas.microsoft.com/office/drawing/2016/5/14/chartex" xmlns:mc="http://schemas.openxmlformats.org/markup-compatibility/2006" xmlns:aink="http://schemas.microsoft.com/office/drawing/2016/ink" xmlns:am3d="http://schemas.microsoft.com/office/drawing/2017/model3d" xmlns:o="urn:schemas-microsoft-com:office:office" xmlns:r="http://schemas.openxmlformats.org/officeDocument/2006/relationships" xmlns:m="http://schemas.openxmlformats.org/officeDocument/2006/math" xmlns:v="urn:schemas-microsoft-com:vml" xmlns:wp14="http://schemas.microsoft.com/office/word/2010/wordprocessingDrawing" xmlns:wp="http://schemas.openxmlformats.org/drawingml/2006/wordprocessingDrawing" xmlns:w10="urn:schemas-microsoft-com:office:word" xmlns:w="http://schemas.openxmlformats.org/wordprocessingml/2006/main" xmlns:w14="http://schemas.microsoft.com/office/word/2010/wordml" xmlns:w15="http://schemas.microsoft.com/office/word/2012/wordml" xmlns:w16cex="http://schemas.microsoft.com/office/word/2018/wordml/cex" xmlns:w16cid="http://schemas.microsoft.com/office/word/2016/wordml/cid" xmlns:w16="http://schemas.microsoft.com/office/word/2018/wordml" xmlns:w16sdtdh="http://schemas.microsoft.com/office/word/2020/wordml/sdtdatahash" xmlns:w16se="http://schemas.microsoft.com/office/word/2015/wordml/symex" xmlns:wpg="http://schemas.microsoft.com/office/word/2010/wordprocessingGroup" xmlns:wpi="http://schemas.microsoft.com/office/word/2010/wordprocessingInk" xmlns:wne="http://schemas.microsoft.com/office/word/2006/wordml" xmlns:wps="http://schemas.microsoft.com/office/word/2010/wordprocessingShape" mc:Ignorable="w14 w15 w16se w16cid w16 w16cex w16sdtdh wp14">
+<w:numbering xmlns:wpc="http://schemas.microsoft.com/office/word/2010/wordprocessingCanvas" xmlns:cx="http://schemas.microsoft.com/office/drawing/2014/chartex" xmlns:cx1="http://schemas.microsoft.com/office/drawing/2015/9/8/chartex" xmlns:cx2="http://schemas.microsoft.com/office/drawing/2015/10/21/chartex" xmlns:cx3="http://schemas.microsoft.com/office/drawing/2016/5/9/chartex" xmlns:cx4="http://schemas.microsoft.com/office/drawing/2016/5/10/chartex" xmlns:cx5="http://schemas.microsoft.com/office/drawing/2016/5/11/chartex" xmlns:cx6="http://schemas.microsoft.com/office/drawing/2016/5/12/chartex" xmlns:cx7="http://schemas.microsoft.com/office/drawing/2016/5/13/chartex" xmlns:cx8="http://schemas.microsoft.com/office/drawing/2016/5/14/chartex" xmlns:mc="http://schemas.openxmlformats.org/markup-compatibility/2006" xmlns:aink="http://schemas.microsoft.com/office/drawing/2016/ink" xmlns:am3d="http://schemas.microsoft.com/office/drawing/2017/model3d" xmlns:o="urn:schemas-microsoft-com:office:office" xmlns:r="http://schemas.openxmlformats.org/officeDocument/2006/relationships" xmlns:m="http://schemas.openxmlformats.org/officeDocument/2006/math" xmlns:v="urn:schemas-microsoft-com:vml" xmlns:wp14="http://schemas.microsoft.com/office/word/2010/wordprocessingDrawing" xmlns:wp="http://schemas.openxmlformats.org/drawingml/2006/wordprocessingDrawing" xmlns:w10="urn:schemas-microsoft-com:office:word" xmlns:w="http://schemas.openxmlformats.org/wordprocessingml/2006/main" xmlns:w14="http://schemas.microsoft.com/office/word/2010/wordml" xmlns:w15="http://schemas.microsoft.com/office/word/2012/wordml" xmlns:w16cex="http://schemas.microsoft.com/office/word/2018/wordml/cex" xmlns:w16cid="http://schemas.microsoft.com/office/word/2016/wordml/cid" xmlns:w16="http://schemas.microsoft.com/office/word/2018/wordml" xmlns:w16se="http://schemas.microsoft.com/office/word/2015/wordml/symex" xmlns:wpg="http://schemas.microsoft.com/office/word/2010/wordprocessingGroup" xmlns:wpi="http://schemas.microsoft.com/office/word/2010/wordprocessingInk" xmlns:wne="http://schemas.microsoft.com/office/word/2006/wordml" xmlns:wps="http://schemas.microsoft.com/office/word/2010/wordprocessingShape" mc:Ignorable="w14 w15 w16se w16cid w16 w16cex wp14">
   <w:numPicBullet w:numPicBulletId="0">
     <w:pict>
       <v:shapetype id="_x0000_t75" coordsize="21600,21600" o:spt="75" o:preferrelative="t" path="m@4@5l@4@11@9@11@9@5xe" filled="f" stroked="f">
@@ -5436,14 +6206,14 @@
         <v:path o:extrusionok="f" gradientshapeok="t" o:connecttype="rect"/>
         <o:lock v:ext="edit" aspectratio="t"/>
       </v:shapetype>
-      <v:shape id="_x0000_i1148" type="#_x0000_t75" style="width:21pt;height:14.5pt;visibility:visible;mso-wrap-style:square" o:bullet="t">
+      <v:shape id="_x0000_i1320" type="#_x0000_t75" style="width:21pt;height:14.25pt;visibility:visible;mso-wrap-style:square" o:bullet="t">
         <v:imagedata r:id="rId1" o:title=""/>
       </v:shape>
     </w:pict>
   </w:numPicBullet>
   <w:numPicBullet w:numPicBulletId="1">
     <w:pict>
-      <v:shape id="_x0000_i1149" type="#_x0000_t75" style="width:14.5pt;height:14.5pt;visibility:visible;mso-wrap-style:square" o:bullet="t">
+      <v:shape id="_x0000_i1321" type="#_x0000_t75" style="width:14.25pt;height:14.25pt;visibility:visible;mso-wrap-style:square" o:bullet="t">
         <v:imagedata r:id="rId2" o:title=""/>
       </v:shape>
     </w:pict>
@@ -5458,7 +6228,7 @@
       <w:lvlText w:val=""/>
       <w:lvlJc w:val="left"/>
       <w:pPr>
-        <w:ind w:left="720" w:hanging="360"/>
+        <w:ind w:left="360" w:hanging="360"/>
       </w:pPr>
       <w:rPr>
         <w:rFonts w:ascii="Symbol" w:hAnsi="Symbol" w:hint="default"/>
@@ -5470,7 +6240,7 @@
       <w:lvlText w:val="o"/>
       <w:lvlJc w:val="left"/>
       <w:pPr>
-        <w:ind w:left="1440" w:hanging="360"/>
+        <w:ind w:left="1080" w:hanging="360"/>
       </w:pPr>
       <w:rPr>
         <w:rFonts w:ascii="Courier New" w:hAnsi="Courier New" w:cs="Courier New" w:hint="default"/>
@@ -5482,7 +6252,7 @@
       <w:lvlText w:val=""/>
       <w:lvlJc w:val="left"/>
       <w:pPr>
-        <w:ind w:left="2160" w:hanging="360"/>
+        <w:ind w:left="1800" w:hanging="360"/>
       </w:pPr>
       <w:rPr>
         <w:rFonts w:ascii="Wingdings" w:hAnsi="Wingdings" w:hint="default"/>
@@ -5494,7 +6264,7 @@
       <w:lvlText w:val=""/>
       <w:lvlJc w:val="left"/>
       <w:pPr>
-        <w:ind w:left="2880" w:hanging="360"/>
+        <w:ind w:left="2520" w:hanging="360"/>
       </w:pPr>
       <w:rPr>
         <w:rFonts w:ascii="Symbol" w:hAnsi="Symbol" w:hint="default"/>
@@ -5506,7 +6276,7 @@
       <w:lvlText w:val="o"/>
       <w:lvlJc w:val="left"/>
       <w:pPr>
-        <w:ind w:left="3600" w:hanging="360"/>
+        <w:ind w:left="3240" w:hanging="360"/>
       </w:pPr>
       <w:rPr>
         <w:rFonts w:ascii="Courier New" w:hAnsi="Courier New" w:cs="Courier New" w:hint="default"/>
@@ -5518,7 +6288,7 @@
       <w:lvlText w:val=""/>
       <w:lvlJc w:val="left"/>
       <w:pPr>
-        <w:ind w:left="4320" w:hanging="360"/>
+        <w:ind w:left="3960" w:hanging="360"/>
       </w:pPr>
       <w:rPr>
         <w:rFonts w:ascii="Wingdings" w:hAnsi="Wingdings" w:hint="default"/>
@@ -5530,7 +6300,7 @@
       <w:lvlText w:val=""/>
       <w:lvlJc w:val="left"/>
       <w:pPr>
-        <w:ind w:left="5040" w:hanging="360"/>
+        <w:ind w:left="4680" w:hanging="360"/>
       </w:pPr>
       <w:rPr>
         <w:rFonts w:ascii="Symbol" w:hAnsi="Symbol" w:hint="default"/>
@@ -5542,7 +6312,7 @@
       <w:lvlText w:val="o"/>
       <w:lvlJc w:val="left"/>
       <w:pPr>
-        <w:ind w:left="5760" w:hanging="360"/>
+        <w:ind w:left="5400" w:hanging="360"/>
       </w:pPr>
       <w:rPr>
         <w:rFonts w:ascii="Courier New" w:hAnsi="Courier New" w:cs="Courier New" w:hint="default"/>
@@ -5554,7 +6324,7 @@
       <w:lvlText w:val=""/>
       <w:lvlJc w:val="left"/>
       <w:pPr>
-        <w:ind w:left="6480" w:hanging="360"/>
+        <w:ind w:left="6120" w:hanging="360"/>
       </w:pPr>
       <w:rPr>
         <w:rFonts w:ascii="Wingdings" w:hAnsi="Wingdings" w:hint="default"/>
@@ -6014,6 +6784,119 @@
     </w:lvl>
   </w:abstractNum>
   <w:abstractNum w:abstractNumId="5" w15:restartNumberingAfterBreak="0">
+    <w:nsid w:val="07F20BB2"/>
+    <w:multiLevelType w:val="hybridMultilevel"/>
+    <w:tmpl w:val="CD305A0E"/>
+    <w:lvl w:ilvl="0" w:tplc="04090003">
+      <w:start w:val="1"/>
+      <w:numFmt w:val="bullet"/>
+      <w:lvlText w:val="o"/>
+      <w:lvlJc w:val="left"/>
+      <w:pPr>
+        <w:ind w:left="720" w:hanging="360"/>
+      </w:pPr>
+      <w:rPr>
+        <w:rFonts w:ascii="Courier New" w:hAnsi="Courier New" w:cs="Courier New" w:hint="default"/>
+      </w:rPr>
+    </w:lvl>
+    <w:lvl w:ilvl="1" w:tplc="04090003" w:tentative="1">
+      <w:start w:val="1"/>
+      <w:numFmt w:val="bullet"/>
+      <w:lvlText w:val="o"/>
+      <w:lvlJc w:val="left"/>
+      <w:pPr>
+        <w:ind w:left="1440" w:hanging="360"/>
+      </w:pPr>
+      <w:rPr>
+        <w:rFonts w:ascii="Courier New" w:hAnsi="Courier New" w:cs="Courier New" w:hint="default"/>
+      </w:rPr>
+    </w:lvl>
+    <w:lvl w:ilvl="2" w:tplc="04090005" w:tentative="1">
+      <w:start w:val="1"/>
+      <w:numFmt w:val="bullet"/>
+      <w:lvlText w:val=""/>
+      <w:lvlJc w:val="left"/>
+      <w:pPr>
+        <w:ind w:left="2160" w:hanging="360"/>
+      </w:pPr>
+      <w:rPr>
+        <w:rFonts w:ascii="Wingdings" w:hAnsi="Wingdings" w:hint="default"/>
+      </w:rPr>
+    </w:lvl>
+    <w:lvl w:ilvl="3" w:tplc="04090001" w:tentative="1">
+      <w:start w:val="1"/>
+      <w:numFmt w:val="bullet"/>
+      <w:lvlText w:val=""/>
+      <w:lvlJc w:val="left"/>
+      <w:pPr>
+        <w:ind w:left="2880" w:hanging="360"/>
+      </w:pPr>
+      <w:rPr>
+        <w:rFonts w:ascii="Symbol" w:hAnsi="Symbol" w:hint="default"/>
+      </w:rPr>
+    </w:lvl>
+    <w:lvl w:ilvl="4" w:tplc="04090003" w:tentative="1">
+      <w:start w:val="1"/>
+      <w:numFmt w:val="bullet"/>
+      <w:lvlText w:val="o"/>
+      <w:lvlJc w:val="left"/>
+      <w:pPr>
+        <w:ind w:left="3600" w:hanging="360"/>
+      </w:pPr>
+      <w:rPr>
+        <w:rFonts w:ascii="Courier New" w:hAnsi="Courier New" w:cs="Courier New" w:hint="default"/>
+      </w:rPr>
+    </w:lvl>
+    <w:lvl w:ilvl="5" w:tplc="04090005" w:tentative="1">
+      <w:start w:val="1"/>
+      <w:numFmt w:val="bullet"/>
+      <w:lvlText w:val=""/>
+      <w:lvlJc w:val="left"/>
+      <w:pPr>
+        <w:ind w:left="4320" w:hanging="360"/>
+      </w:pPr>
+      <w:rPr>
+        <w:rFonts w:ascii="Wingdings" w:hAnsi="Wingdings" w:hint="default"/>
+      </w:rPr>
+    </w:lvl>
+    <w:lvl w:ilvl="6" w:tplc="04090001" w:tentative="1">
+      <w:start w:val="1"/>
+      <w:numFmt w:val="bullet"/>
+      <w:lvlText w:val=""/>
+      <w:lvlJc w:val="left"/>
+      <w:pPr>
+        <w:ind w:left="5040" w:hanging="360"/>
+      </w:pPr>
+      <w:rPr>
+        <w:rFonts w:ascii="Symbol" w:hAnsi="Symbol" w:hint="default"/>
+      </w:rPr>
+    </w:lvl>
+    <w:lvl w:ilvl="7" w:tplc="04090003" w:tentative="1">
+      <w:start w:val="1"/>
+      <w:numFmt w:val="bullet"/>
+      <w:lvlText w:val="o"/>
+      <w:lvlJc w:val="left"/>
+      <w:pPr>
+        <w:ind w:left="5760" w:hanging="360"/>
+      </w:pPr>
+      <w:rPr>
+        <w:rFonts w:ascii="Courier New" w:hAnsi="Courier New" w:cs="Courier New" w:hint="default"/>
+      </w:rPr>
+    </w:lvl>
+    <w:lvl w:ilvl="8" w:tplc="04090005" w:tentative="1">
+      <w:start w:val="1"/>
+      <w:numFmt w:val="bullet"/>
+      <w:lvlText w:val=""/>
+      <w:lvlJc w:val="left"/>
+      <w:pPr>
+        <w:ind w:left="6480" w:hanging="360"/>
+      </w:pPr>
+      <w:rPr>
+        <w:rFonts w:ascii="Wingdings" w:hAnsi="Wingdings" w:hint="default"/>
+      </w:rPr>
+    </w:lvl>
+  </w:abstractNum>
+  <w:abstractNum w:abstractNumId="6" w15:restartNumberingAfterBreak="0">
     <w:nsid w:val="0A396BB0"/>
     <w:multiLevelType w:val="hybridMultilevel"/>
     <w:tmpl w:val="F62A2F72"/>
@@ -6126,7 +7009,7 @@
       </w:rPr>
     </w:lvl>
   </w:abstractNum>
-  <w:abstractNum w:abstractNumId="6" w15:restartNumberingAfterBreak="0">
+  <w:abstractNum w:abstractNumId="7" w15:restartNumberingAfterBreak="0">
     <w:nsid w:val="0D867862"/>
     <w:multiLevelType w:val="hybridMultilevel"/>
     <w:tmpl w:val="778A826C"/>
@@ -6239,7 +7122,7 @@
       </w:rPr>
     </w:lvl>
   </w:abstractNum>
-  <w:abstractNum w:abstractNumId="7" w15:restartNumberingAfterBreak="0">
+  <w:abstractNum w:abstractNumId="8" w15:restartNumberingAfterBreak="0">
     <w:nsid w:val="11B03602"/>
     <w:multiLevelType w:val="hybridMultilevel"/>
     <w:tmpl w:val="6A000FA2"/>
@@ -6352,7 +7235,7 @@
       </w:rPr>
     </w:lvl>
   </w:abstractNum>
-  <w:abstractNum w:abstractNumId="8" w15:restartNumberingAfterBreak="0">
+  <w:abstractNum w:abstractNumId="9" w15:restartNumberingAfterBreak="0">
     <w:nsid w:val="17B64B58"/>
     <w:multiLevelType w:val="hybridMultilevel"/>
     <w:tmpl w:val="8A70586A"/>
@@ -6465,7 +7348,7 @@
       </w:rPr>
     </w:lvl>
   </w:abstractNum>
-  <w:abstractNum w:abstractNumId="9" w15:restartNumberingAfterBreak="0">
+  <w:abstractNum w:abstractNumId="10" w15:restartNumberingAfterBreak="0">
     <w:nsid w:val="17E31266"/>
     <w:multiLevelType w:val="hybridMultilevel"/>
     <w:tmpl w:val="2DDCD6DC"/>
@@ -6578,7 +7461,7 @@
       </w:rPr>
     </w:lvl>
   </w:abstractNum>
-  <w:abstractNum w:abstractNumId="10" w15:restartNumberingAfterBreak="0">
+  <w:abstractNum w:abstractNumId="11" w15:restartNumberingAfterBreak="0">
     <w:nsid w:val="1A0264AB"/>
     <w:multiLevelType w:val="hybridMultilevel"/>
     <w:tmpl w:val="407AD980"/>
@@ -6691,7 +7574,7 @@
       </w:rPr>
     </w:lvl>
   </w:abstractNum>
-  <w:abstractNum w:abstractNumId="11" w15:restartNumberingAfterBreak="0">
+  <w:abstractNum w:abstractNumId="12" w15:restartNumberingAfterBreak="0">
     <w:nsid w:val="1B0A0FA5"/>
     <w:multiLevelType w:val="hybridMultilevel"/>
     <w:tmpl w:val="C9E63608"/>
@@ -6804,7 +7687,7 @@
       </w:rPr>
     </w:lvl>
   </w:abstractNum>
-  <w:abstractNum w:abstractNumId="12" w15:restartNumberingAfterBreak="0">
+  <w:abstractNum w:abstractNumId="13" w15:restartNumberingAfterBreak="0">
     <w:nsid w:val="23650116"/>
     <w:multiLevelType w:val="hybridMultilevel"/>
     <w:tmpl w:val="BE8C9646"/>
@@ -6917,7 +7800,7 @@
       </w:rPr>
     </w:lvl>
   </w:abstractNum>
-  <w:abstractNum w:abstractNumId="13" w15:restartNumberingAfterBreak="0">
+  <w:abstractNum w:abstractNumId="14" w15:restartNumberingAfterBreak="0">
     <w:nsid w:val="2C2840C1"/>
     <w:multiLevelType w:val="hybridMultilevel"/>
     <w:tmpl w:val="F8C079F2"/>
@@ -7030,7 +7913,7 @@
       </w:rPr>
     </w:lvl>
   </w:abstractNum>
-  <w:abstractNum w:abstractNumId="14" w15:restartNumberingAfterBreak="0">
+  <w:abstractNum w:abstractNumId="15" w15:restartNumberingAfterBreak="0">
     <w:nsid w:val="2CEC04A6"/>
     <w:multiLevelType w:val="hybridMultilevel"/>
     <w:tmpl w:val="1E5E3ED2"/>
@@ -7143,7 +8026,7 @@
       </w:rPr>
     </w:lvl>
   </w:abstractNum>
-  <w:abstractNum w:abstractNumId="15" w15:restartNumberingAfterBreak="0">
+  <w:abstractNum w:abstractNumId="16" w15:restartNumberingAfterBreak="0">
     <w:nsid w:val="2D387C0F"/>
     <w:multiLevelType w:val="hybridMultilevel"/>
     <w:tmpl w:val="55D65E58"/>
@@ -7256,7 +8139,120 @@
       </w:rPr>
     </w:lvl>
   </w:abstractNum>
-  <w:abstractNum w:abstractNumId="16" w15:restartNumberingAfterBreak="0">
+  <w:abstractNum w:abstractNumId="17" w15:restartNumberingAfterBreak="0">
+    <w:nsid w:val="366628AC"/>
+    <w:multiLevelType w:val="hybridMultilevel"/>
+    <w:tmpl w:val="11FA0F50"/>
+    <w:lvl w:ilvl="0" w:tplc="04090001">
+      <w:start w:val="1"/>
+      <w:numFmt w:val="bullet"/>
+      <w:lvlText w:val=""/>
+      <w:lvlJc w:val="left"/>
+      <w:pPr>
+        <w:ind w:left="360" w:hanging="360"/>
+      </w:pPr>
+      <w:rPr>
+        <w:rFonts w:ascii="Symbol" w:hAnsi="Symbol" w:hint="default"/>
+      </w:rPr>
+    </w:lvl>
+    <w:lvl w:ilvl="1" w:tplc="04090003" w:tentative="1">
+      <w:start w:val="1"/>
+      <w:numFmt w:val="bullet"/>
+      <w:lvlText w:val="o"/>
+      <w:lvlJc w:val="left"/>
+      <w:pPr>
+        <w:ind w:left="1080" w:hanging="360"/>
+      </w:pPr>
+      <w:rPr>
+        <w:rFonts w:ascii="Courier New" w:hAnsi="Courier New" w:cs="Courier New" w:hint="default"/>
+      </w:rPr>
+    </w:lvl>
+    <w:lvl w:ilvl="2" w:tplc="04090005" w:tentative="1">
+      <w:start w:val="1"/>
+      <w:numFmt w:val="bullet"/>
+      <w:lvlText w:val=""/>
+      <w:lvlJc w:val="left"/>
+      <w:pPr>
+        <w:ind w:left="1800" w:hanging="360"/>
+      </w:pPr>
+      <w:rPr>
+        <w:rFonts w:ascii="Wingdings" w:hAnsi="Wingdings" w:hint="default"/>
+      </w:rPr>
+    </w:lvl>
+    <w:lvl w:ilvl="3" w:tplc="04090001" w:tentative="1">
+      <w:start w:val="1"/>
+      <w:numFmt w:val="bullet"/>
+      <w:lvlText w:val=""/>
+      <w:lvlJc w:val="left"/>
+      <w:pPr>
+        <w:ind w:left="2520" w:hanging="360"/>
+      </w:pPr>
+      <w:rPr>
+        <w:rFonts w:ascii="Symbol" w:hAnsi="Symbol" w:hint="default"/>
+      </w:rPr>
+    </w:lvl>
+    <w:lvl w:ilvl="4" w:tplc="04090003" w:tentative="1">
+      <w:start w:val="1"/>
+      <w:numFmt w:val="bullet"/>
+      <w:lvlText w:val="o"/>
+      <w:lvlJc w:val="left"/>
+      <w:pPr>
+        <w:ind w:left="3240" w:hanging="360"/>
+      </w:pPr>
+      <w:rPr>
+        <w:rFonts w:ascii="Courier New" w:hAnsi="Courier New" w:cs="Courier New" w:hint="default"/>
+      </w:rPr>
+    </w:lvl>
+    <w:lvl w:ilvl="5" w:tplc="04090005" w:tentative="1">
+      <w:start w:val="1"/>
+      <w:numFmt w:val="bullet"/>
+      <w:lvlText w:val=""/>
+      <w:lvlJc w:val="left"/>
+      <w:pPr>
+        <w:ind w:left="3960" w:hanging="360"/>
+      </w:pPr>
+      <w:rPr>
+        <w:rFonts w:ascii="Wingdings" w:hAnsi="Wingdings" w:hint="default"/>
+      </w:rPr>
+    </w:lvl>
+    <w:lvl w:ilvl="6" w:tplc="04090001" w:tentative="1">
+      <w:start w:val="1"/>
+      <w:numFmt w:val="bullet"/>
+      <w:lvlText w:val=""/>
+      <w:lvlJc w:val="left"/>
+      <w:pPr>
+        <w:ind w:left="4680" w:hanging="360"/>
+      </w:pPr>
+      <w:rPr>
+        <w:rFonts w:ascii="Symbol" w:hAnsi="Symbol" w:hint="default"/>
+      </w:rPr>
+    </w:lvl>
+    <w:lvl w:ilvl="7" w:tplc="04090003" w:tentative="1">
+      <w:start w:val="1"/>
+      <w:numFmt w:val="bullet"/>
+      <w:lvlText w:val="o"/>
+      <w:lvlJc w:val="left"/>
+      <w:pPr>
+        <w:ind w:left="5400" w:hanging="360"/>
+      </w:pPr>
+      <w:rPr>
+        <w:rFonts w:ascii="Courier New" w:hAnsi="Courier New" w:cs="Courier New" w:hint="default"/>
+      </w:rPr>
+    </w:lvl>
+    <w:lvl w:ilvl="8" w:tplc="04090005" w:tentative="1">
+      <w:start w:val="1"/>
+      <w:numFmt w:val="bullet"/>
+      <w:lvlText w:val=""/>
+      <w:lvlJc w:val="left"/>
+      <w:pPr>
+        <w:ind w:left="6120" w:hanging="360"/>
+      </w:pPr>
+      <w:rPr>
+        <w:rFonts w:ascii="Wingdings" w:hAnsi="Wingdings" w:hint="default"/>
+      </w:rPr>
+    </w:lvl>
+  </w:abstractNum>
+  <w:abstractNum w:abstractNumId="18" w15:restartNumberingAfterBreak="0">
     <w:nsid w:val="379803ED"/>
     <w:multiLevelType w:val="hybridMultilevel"/>
     <w:tmpl w:val="AB74F9C8"/>
@@ -7266,6 +8262,119 @@
       <w:lvlText w:val=""/>
       <w:lvlJc w:val="left"/>
       <w:pPr>
+        <w:ind w:left="360" w:hanging="360"/>
+      </w:pPr>
+      <w:rPr>
+        <w:rFonts w:ascii="Symbol" w:hAnsi="Symbol" w:hint="default"/>
+      </w:rPr>
+    </w:lvl>
+    <w:lvl w:ilvl="1" w:tplc="04090003">
+      <w:start w:val="1"/>
+      <w:numFmt w:val="bullet"/>
+      <w:lvlText w:val="o"/>
+      <w:lvlJc w:val="left"/>
+      <w:pPr>
+        <w:ind w:left="1080" w:hanging="360"/>
+      </w:pPr>
+      <w:rPr>
+        <w:rFonts w:ascii="Courier New" w:hAnsi="Courier New" w:cs="Courier New" w:hint="default"/>
+      </w:rPr>
+    </w:lvl>
+    <w:lvl w:ilvl="2" w:tplc="04090005" w:tentative="1">
+      <w:start w:val="1"/>
+      <w:numFmt w:val="bullet"/>
+      <w:lvlText w:val=""/>
+      <w:lvlJc w:val="left"/>
+      <w:pPr>
+        <w:ind w:left="1800" w:hanging="360"/>
+      </w:pPr>
+      <w:rPr>
+        <w:rFonts w:ascii="Wingdings" w:hAnsi="Wingdings" w:hint="default"/>
+      </w:rPr>
+    </w:lvl>
+    <w:lvl w:ilvl="3" w:tplc="04090001" w:tentative="1">
+      <w:start w:val="1"/>
+      <w:numFmt w:val="bullet"/>
+      <w:lvlText w:val=""/>
+      <w:lvlJc w:val="left"/>
+      <w:pPr>
+        <w:ind w:left="2520" w:hanging="360"/>
+      </w:pPr>
+      <w:rPr>
+        <w:rFonts w:ascii="Symbol" w:hAnsi="Symbol" w:hint="default"/>
+      </w:rPr>
+    </w:lvl>
+    <w:lvl w:ilvl="4" w:tplc="04090003" w:tentative="1">
+      <w:start w:val="1"/>
+      <w:numFmt w:val="bullet"/>
+      <w:lvlText w:val="o"/>
+      <w:lvlJc w:val="left"/>
+      <w:pPr>
+        <w:ind w:left="3240" w:hanging="360"/>
+      </w:pPr>
+      <w:rPr>
+        <w:rFonts w:ascii="Courier New" w:hAnsi="Courier New" w:cs="Courier New" w:hint="default"/>
+      </w:rPr>
+    </w:lvl>
+    <w:lvl w:ilvl="5" w:tplc="04090005" w:tentative="1">
+      <w:start w:val="1"/>
+      <w:numFmt w:val="bullet"/>
+      <w:lvlText w:val=""/>
+      <w:lvlJc w:val="left"/>
+      <w:pPr>
+        <w:ind w:left="3960" w:hanging="360"/>
+      </w:pPr>
+      <w:rPr>
+        <w:rFonts w:ascii="Wingdings" w:hAnsi="Wingdings" w:hint="default"/>
+      </w:rPr>
+    </w:lvl>
+    <w:lvl w:ilvl="6" w:tplc="04090001" w:tentative="1">
+      <w:start w:val="1"/>
+      <w:numFmt w:val="bullet"/>
+      <w:lvlText w:val=""/>
+      <w:lvlJc w:val="left"/>
+      <w:pPr>
+        <w:ind w:left="4680" w:hanging="360"/>
+      </w:pPr>
+      <w:rPr>
+        <w:rFonts w:ascii="Symbol" w:hAnsi="Symbol" w:hint="default"/>
+      </w:rPr>
+    </w:lvl>
+    <w:lvl w:ilvl="7" w:tplc="04090003" w:tentative="1">
+      <w:start w:val="1"/>
+      <w:numFmt w:val="bullet"/>
+      <w:lvlText w:val="o"/>
+      <w:lvlJc w:val="left"/>
+      <w:pPr>
+        <w:ind w:left="5400" w:hanging="360"/>
+      </w:pPr>
+      <w:rPr>
+        <w:rFonts w:ascii="Courier New" w:hAnsi="Courier New" w:cs="Courier New" w:hint="default"/>
+      </w:rPr>
+    </w:lvl>
+    <w:lvl w:ilvl="8" w:tplc="04090005" w:tentative="1">
+      <w:start w:val="1"/>
+      <w:numFmt w:val="bullet"/>
+      <w:lvlText w:val=""/>
+      <w:lvlJc w:val="left"/>
+      <w:pPr>
+        <w:ind w:left="6120" w:hanging="360"/>
+      </w:pPr>
+      <w:rPr>
+        <w:rFonts w:ascii="Wingdings" w:hAnsi="Wingdings" w:hint="default"/>
+      </w:rPr>
+    </w:lvl>
+  </w:abstractNum>
+  <w:abstractNum w:abstractNumId="19" w15:restartNumberingAfterBreak="0">
+    <w:nsid w:val="398E2B72"/>
+    <w:multiLevelType w:val="hybridMultilevel"/>
+    <w:tmpl w:val="BF664A80"/>
+    <w:lvl w:ilvl="0" w:tplc="04090001">
+      <w:start w:val="1"/>
+      <w:numFmt w:val="bullet"/>
+      <w:lvlText w:val=""/>
+      <w:lvlJc w:val="left"/>
+      <w:pPr>
         <w:ind w:left="720" w:hanging="360"/>
       </w:pPr>
       <w:rPr>
@@ -7284,16 +8393,16 @@
         <w:rFonts w:ascii="Courier New" w:hAnsi="Courier New" w:cs="Courier New" w:hint="default"/>
       </w:rPr>
     </w:lvl>
-    <w:lvl w:ilvl="2" w:tplc="04090005" w:tentative="1">
-      <w:start w:val="1"/>
-      <w:numFmt w:val="bullet"/>
-      <w:lvlText w:val=""/>
+    <w:lvl w:ilvl="2" w:tplc="04090003">
+      <w:start w:val="1"/>
+      <w:numFmt w:val="bullet"/>
+      <w:lvlText w:val="o"/>
       <w:lvlJc w:val="left"/>
       <w:pPr>
         <w:ind w:left="2160" w:hanging="360"/>
       </w:pPr>
       <w:rPr>
-        <w:rFonts w:ascii="Wingdings" w:hAnsi="Wingdings" w:hint="default"/>
+        <w:rFonts w:ascii="Courier New" w:hAnsi="Courier New" w:cs="Courier New" w:hint="default"/>
       </w:rPr>
     </w:lvl>
     <w:lvl w:ilvl="3" w:tplc="04090001" w:tentative="1">
@@ -7369,7 +8478,7 @@
       </w:rPr>
     </w:lvl>
   </w:abstractNum>
-  <w:abstractNum w:abstractNumId="17" w15:restartNumberingAfterBreak="0">
+  <w:abstractNum w:abstractNumId="20" w15:restartNumberingAfterBreak="0">
     <w:nsid w:val="3BBF5D44"/>
     <w:multiLevelType w:val="hybridMultilevel"/>
     <w:tmpl w:val="69E4CBA2"/>
@@ -7482,7 +8591,7 @@
       </w:rPr>
     </w:lvl>
   </w:abstractNum>
-  <w:abstractNum w:abstractNumId="18" w15:restartNumberingAfterBreak="0">
+  <w:abstractNum w:abstractNumId="21" w15:restartNumberingAfterBreak="0">
     <w:nsid w:val="3D163691"/>
     <w:multiLevelType w:val="hybridMultilevel"/>
     <w:tmpl w:val="F35E012C"/>
@@ -7595,7 +8704,7 @@
       </w:rPr>
     </w:lvl>
   </w:abstractNum>
-  <w:abstractNum w:abstractNumId="19" w15:restartNumberingAfterBreak="0">
+  <w:abstractNum w:abstractNumId="22" w15:restartNumberingAfterBreak="0">
     <w:nsid w:val="3EB57518"/>
     <w:multiLevelType w:val="hybridMultilevel"/>
     <w:tmpl w:val="D402E08A"/>
@@ -7708,7 +8817,7 @@
       </w:rPr>
     </w:lvl>
   </w:abstractNum>
-  <w:abstractNum w:abstractNumId="20" w15:restartNumberingAfterBreak="0">
+  <w:abstractNum w:abstractNumId="23" w15:restartNumberingAfterBreak="0">
     <w:nsid w:val="3F444D29"/>
     <w:multiLevelType w:val="hybridMultilevel"/>
     <w:tmpl w:val="E54C46EC"/>
@@ -7821,7 +8930,7 @@
       </w:rPr>
     </w:lvl>
   </w:abstractNum>
-  <w:abstractNum w:abstractNumId="21" w15:restartNumberingAfterBreak="0">
+  <w:abstractNum w:abstractNumId="24" w15:restartNumberingAfterBreak="0">
     <w:nsid w:val="41092C3F"/>
     <w:multiLevelType w:val="hybridMultilevel"/>
     <w:tmpl w:val="4908344E"/>
@@ -7934,7 +9043,7 @@
       </w:rPr>
     </w:lvl>
   </w:abstractNum>
-  <w:abstractNum w:abstractNumId="22" w15:restartNumberingAfterBreak="0">
+  <w:abstractNum w:abstractNumId="25" w15:restartNumberingAfterBreak="0">
     <w:nsid w:val="44BB729D"/>
     <w:multiLevelType w:val="hybridMultilevel"/>
     <w:tmpl w:val="484AB15E"/>
@@ -8047,7 +9156,7 @@
       </w:rPr>
     </w:lvl>
   </w:abstractNum>
-  <w:abstractNum w:abstractNumId="23" w15:restartNumberingAfterBreak="0">
+  <w:abstractNum w:abstractNumId="26" w15:restartNumberingAfterBreak="0">
     <w:nsid w:val="4CCD250E"/>
     <w:multiLevelType w:val="hybridMultilevel"/>
     <w:tmpl w:val="B04250B8"/>
@@ -8160,7 +9269,7 @@
       </w:rPr>
     </w:lvl>
   </w:abstractNum>
-  <w:abstractNum w:abstractNumId="24" w15:restartNumberingAfterBreak="0">
+  <w:abstractNum w:abstractNumId="27" w15:restartNumberingAfterBreak="0">
     <w:nsid w:val="51FA2C3F"/>
     <w:multiLevelType w:val="hybridMultilevel"/>
     <w:tmpl w:val="619C32B6"/>
@@ -8273,7 +9382,7 @@
       </w:rPr>
     </w:lvl>
   </w:abstractNum>
-  <w:abstractNum w:abstractNumId="25" w15:restartNumberingAfterBreak="0">
+  <w:abstractNum w:abstractNumId="28" w15:restartNumberingAfterBreak="0">
     <w:nsid w:val="543C47C0"/>
     <w:multiLevelType w:val="hybridMultilevel"/>
     <w:tmpl w:val="A1FE299E"/>
@@ -8386,7 +9495,7 @@
       </w:rPr>
     </w:lvl>
   </w:abstractNum>
-  <w:abstractNum w:abstractNumId="26" w15:restartNumberingAfterBreak="0">
+  <w:abstractNum w:abstractNumId="29" w15:restartNumberingAfterBreak="0">
     <w:nsid w:val="574252E8"/>
     <w:multiLevelType w:val="hybridMultilevel"/>
     <w:tmpl w:val="F70C3B5A"/>
@@ -8499,7 +9608,7 @@
       </w:rPr>
     </w:lvl>
   </w:abstractNum>
-  <w:abstractNum w:abstractNumId="27" w15:restartNumberingAfterBreak="0">
+  <w:abstractNum w:abstractNumId="30" w15:restartNumberingAfterBreak="0">
     <w:nsid w:val="59D204E5"/>
     <w:multiLevelType w:val="hybridMultilevel"/>
     <w:tmpl w:val="C4C43214"/>
@@ -8612,7 +9721,7 @@
       </w:rPr>
     </w:lvl>
   </w:abstractNum>
-  <w:abstractNum w:abstractNumId="28" w15:restartNumberingAfterBreak="0">
+  <w:abstractNum w:abstractNumId="31" w15:restartNumberingAfterBreak="0">
     <w:nsid w:val="5A193D60"/>
     <w:multiLevelType w:val="hybridMultilevel"/>
     <w:tmpl w:val="941ED220"/>
@@ -8725,7 +9834,7 @@
       </w:rPr>
     </w:lvl>
   </w:abstractNum>
-  <w:abstractNum w:abstractNumId="29" w15:restartNumberingAfterBreak="0">
+  <w:abstractNum w:abstractNumId="32" w15:restartNumberingAfterBreak="0">
     <w:nsid w:val="5B7732CF"/>
     <w:multiLevelType w:val="hybridMultilevel"/>
     <w:tmpl w:val="F72C1BEA"/>
@@ -8838,7 +9947,7 @@
       </w:rPr>
     </w:lvl>
   </w:abstractNum>
-  <w:abstractNum w:abstractNumId="30" w15:restartNumberingAfterBreak="0">
+  <w:abstractNum w:abstractNumId="33" w15:restartNumberingAfterBreak="0">
     <w:nsid w:val="61B70432"/>
     <w:multiLevelType w:val="hybridMultilevel"/>
     <w:tmpl w:val="5E00A4AE"/>
@@ -8951,7 +10060,120 @@
       </w:rPr>
     </w:lvl>
   </w:abstractNum>
-  <w:abstractNum w:abstractNumId="31" w15:restartNumberingAfterBreak="0">
+  <w:abstractNum w:abstractNumId="34" w15:restartNumberingAfterBreak="0">
+    <w:nsid w:val="623A1B0D"/>
+    <w:multiLevelType w:val="hybridMultilevel"/>
+    <w:tmpl w:val="F7E6D01C"/>
+    <w:lvl w:ilvl="0" w:tplc="04090003">
+      <w:start w:val="1"/>
+      <w:numFmt w:val="bullet"/>
+      <w:lvlText w:val="o"/>
+      <w:lvlJc w:val="left"/>
+      <w:pPr>
+        <w:ind w:left="720" w:hanging="360"/>
+      </w:pPr>
+      <w:rPr>
+        <w:rFonts w:ascii="Courier New" w:hAnsi="Courier New" w:cs="Courier New" w:hint="default"/>
+      </w:rPr>
+    </w:lvl>
+    <w:lvl w:ilvl="1" w:tplc="04090003">
+      <w:start w:val="1"/>
+      <w:numFmt w:val="bullet"/>
+      <w:lvlText w:val="o"/>
+      <w:lvlJc w:val="left"/>
+      <w:pPr>
+        <w:ind w:left="1440" w:hanging="360"/>
+      </w:pPr>
+      <w:rPr>
+        <w:rFonts w:ascii="Courier New" w:hAnsi="Courier New" w:cs="Courier New" w:hint="default"/>
+      </w:rPr>
+    </w:lvl>
+    <w:lvl w:ilvl="2" w:tplc="04090003">
+      <w:start w:val="1"/>
+      <w:numFmt w:val="bullet"/>
+      <w:lvlText w:val="o"/>
+      <w:lvlJc w:val="left"/>
+      <w:pPr>
+        <w:ind w:left="2160" w:hanging="360"/>
+      </w:pPr>
+      <w:rPr>
+        <w:rFonts w:ascii="Courier New" w:hAnsi="Courier New" w:cs="Courier New" w:hint="default"/>
+      </w:rPr>
+    </w:lvl>
+    <w:lvl w:ilvl="3" w:tplc="04090001" w:tentative="1">
+      <w:start w:val="1"/>
+      <w:numFmt w:val="bullet"/>
+      <w:lvlText w:val=""/>
+      <w:lvlJc w:val="left"/>
+      <w:pPr>
+        <w:ind w:left="2880" w:hanging="360"/>
+      </w:pPr>
+      <w:rPr>
+        <w:rFonts w:ascii="Symbol" w:hAnsi="Symbol" w:hint="default"/>
+      </w:rPr>
+    </w:lvl>
+    <w:lvl w:ilvl="4" w:tplc="04090003" w:tentative="1">
+      <w:start w:val="1"/>
+      <w:numFmt w:val="bullet"/>
+      <w:lvlText w:val="o"/>
+      <w:lvlJc w:val="left"/>
+      <w:pPr>
+        <w:ind w:left="3600" w:hanging="360"/>
+      </w:pPr>
+      <w:rPr>
+        <w:rFonts w:ascii="Courier New" w:hAnsi="Courier New" w:cs="Courier New" w:hint="default"/>
+      </w:rPr>
+    </w:lvl>
+    <w:lvl w:ilvl="5" w:tplc="04090005" w:tentative="1">
+      <w:start w:val="1"/>
+      <w:numFmt w:val="bullet"/>
+      <w:lvlText w:val=""/>
+      <w:lvlJc w:val="left"/>
+      <w:pPr>
+        <w:ind w:left="4320" w:hanging="360"/>
+      </w:pPr>
+      <w:rPr>
+        <w:rFonts w:ascii="Wingdings" w:hAnsi="Wingdings" w:hint="default"/>
+      </w:rPr>
+    </w:lvl>
+    <w:lvl w:ilvl="6" w:tplc="04090001" w:tentative="1">
+      <w:start w:val="1"/>
+      <w:numFmt w:val="bullet"/>
+      <w:lvlText w:val=""/>
+      <w:lvlJc w:val="left"/>
+      <w:pPr>
+        <w:ind w:left="5040" w:hanging="360"/>
+      </w:pPr>
+      <w:rPr>
+        <w:rFonts w:ascii="Symbol" w:hAnsi="Symbol" w:hint="default"/>
+      </w:rPr>
+    </w:lvl>
+    <w:lvl w:ilvl="7" w:tplc="04090003" w:tentative="1">
+      <w:start w:val="1"/>
+      <w:numFmt w:val="bullet"/>
+      <w:lvlText w:val="o"/>
+      <w:lvlJc w:val="left"/>
+      <w:pPr>
+        <w:ind w:left="5760" w:hanging="360"/>
+      </w:pPr>
+      <w:rPr>
+        <w:rFonts w:ascii="Courier New" w:hAnsi="Courier New" w:cs="Courier New" w:hint="default"/>
+      </w:rPr>
+    </w:lvl>
+    <w:lvl w:ilvl="8" w:tplc="04090005" w:tentative="1">
+      <w:start w:val="1"/>
+      <w:numFmt w:val="bullet"/>
+      <w:lvlText w:val=""/>
+      <w:lvlJc w:val="left"/>
+      <w:pPr>
+        <w:ind w:left="6480" w:hanging="360"/>
+      </w:pPr>
+      <w:rPr>
+        <w:rFonts w:ascii="Wingdings" w:hAnsi="Wingdings" w:hint="default"/>
+      </w:rPr>
+    </w:lvl>
+  </w:abstractNum>
+  <w:abstractNum w:abstractNumId="35" w15:restartNumberingAfterBreak="0">
     <w:nsid w:val="63614B0E"/>
     <w:multiLevelType w:val="hybridMultilevel"/>
     <w:tmpl w:val="1D70B026"/>
@@ -9064,7 +10286,7 @@
       </w:rPr>
     </w:lvl>
   </w:abstractNum>
-  <w:abstractNum w:abstractNumId="32" w15:restartNumberingAfterBreak="0">
+  <w:abstractNum w:abstractNumId="36" w15:restartNumberingAfterBreak="0">
     <w:nsid w:val="64C46DC8"/>
     <w:multiLevelType w:val="hybridMultilevel"/>
     <w:tmpl w:val="BFF839EA"/>
@@ -9074,7 +10296,7 @@
       <w:lvlText w:val=""/>
       <w:lvlJc w:val="left"/>
       <w:pPr>
-        <w:ind w:left="720" w:hanging="360"/>
+        <w:ind w:left="360" w:hanging="360"/>
       </w:pPr>
       <w:rPr>
         <w:rFonts w:ascii="Symbol" w:hAnsi="Symbol" w:hint="default"/>
@@ -9086,7 +10308,7 @@
       <w:lvlText w:val="o"/>
       <w:lvlJc w:val="left"/>
       <w:pPr>
-        <w:ind w:left="1440" w:hanging="360"/>
+        <w:ind w:left="1080" w:hanging="360"/>
       </w:pPr>
       <w:rPr>
         <w:rFonts w:ascii="Courier New" w:hAnsi="Courier New" w:cs="Courier New" w:hint="default"/>
@@ -9098,7 +10320,7 @@
       <w:lvlText w:val=""/>
       <w:lvlJc w:val="left"/>
       <w:pPr>
-        <w:ind w:left="2160" w:hanging="360"/>
+        <w:ind w:left="1800" w:hanging="360"/>
       </w:pPr>
       <w:rPr>
         <w:rFonts w:ascii="Wingdings" w:hAnsi="Wingdings" w:hint="default"/>
@@ -9110,7 +10332,7 @@
       <w:lvlText w:val=""/>
       <w:lvlJc w:val="left"/>
       <w:pPr>
-        <w:ind w:left="2880" w:hanging="360"/>
+        <w:ind w:left="2520" w:hanging="360"/>
       </w:pPr>
       <w:rPr>
         <w:rFonts w:ascii="Symbol" w:hAnsi="Symbol" w:hint="default"/>
@@ -9122,7 +10344,7 @@
       <w:lvlText w:val="o"/>
       <w:lvlJc w:val="left"/>
       <w:pPr>
-        <w:ind w:left="3600" w:hanging="360"/>
+        <w:ind w:left="3240" w:hanging="360"/>
       </w:pPr>
       <w:rPr>
         <w:rFonts w:ascii="Courier New" w:hAnsi="Courier New" w:cs="Courier New" w:hint="default"/>
@@ -9134,7 +10356,7 @@
       <w:lvlText w:val=""/>
       <w:lvlJc w:val="left"/>
       <w:pPr>
-        <w:ind w:left="4320" w:hanging="360"/>
+        <w:ind w:left="3960" w:hanging="360"/>
       </w:pPr>
       <w:rPr>
         <w:rFonts w:ascii="Wingdings" w:hAnsi="Wingdings" w:hint="default"/>
@@ -9146,7 +10368,7 @@
       <w:lvlText w:val=""/>
       <w:lvlJc w:val="left"/>
       <w:pPr>
-        <w:ind w:left="5040" w:hanging="360"/>
+        <w:ind w:left="4680" w:hanging="360"/>
       </w:pPr>
       <w:rPr>
         <w:rFonts w:ascii="Symbol" w:hAnsi="Symbol" w:hint="default"/>
@@ -9158,7 +10380,7 @@
       <w:lvlText w:val="o"/>
       <w:lvlJc w:val="left"/>
       <w:pPr>
-        <w:ind w:left="5760" w:hanging="360"/>
+        <w:ind w:left="5400" w:hanging="360"/>
       </w:pPr>
       <w:rPr>
         <w:rFonts w:ascii="Courier New" w:hAnsi="Courier New" w:cs="Courier New" w:hint="default"/>
@@ -9170,14 +10392,14 @@
       <w:lvlText w:val=""/>
       <w:lvlJc w:val="left"/>
       <w:pPr>
-        <w:ind w:left="6480" w:hanging="360"/>
+        <w:ind w:left="6120" w:hanging="360"/>
       </w:pPr>
       <w:rPr>
         <w:rFonts w:ascii="Wingdings" w:hAnsi="Wingdings" w:hint="default"/>
       </w:rPr>
     </w:lvl>
   </w:abstractNum>
-  <w:abstractNum w:abstractNumId="33" w15:restartNumberingAfterBreak="0">
+  <w:abstractNum w:abstractNumId="37" w15:restartNumberingAfterBreak="0">
     <w:nsid w:val="6BD4677F"/>
     <w:multiLevelType w:val="hybridMultilevel"/>
     <w:tmpl w:val="62C6B3DE"/>
@@ -9290,7 +10512,7 @@
       </w:rPr>
     </w:lvl>
   </w:abstractNum>
-  <w:abstractNum w:abstractNumId="34" w15:restartNumberingAfterBreak="0">
+  <w:abstractNum w:abstractNumId="38" w15:restartNumberingAfterBreak="0">
     <w:nsid w:val="6F5D0FB7"/>
     <w:multiLevelType w:val="hybridMultilevel"/>
     <w:tmpl w:val="3936306E"/>
@@ -9403,7 +10625,7 @@
       </w:rPr>
     </w:lvl>
   </w:abstractNum>
-  <w:abstractNum w:abstractNumId="35" w15:restartNumberingAfterBreak="0">
+  <w:abstractNum w:abstractNumId="39" w15:restartNumberingAfterBreak="0">
     <w:nsid w:val="71FE5E7E"/>
     <w:multiLevelType w:val="hybridMultilevel"/>
     <w:tmpl w:val="E6969F44"/>
@@ -9516,7 +10738,7 @@
       </w:rPr>
     </w:lvl>
   </w:abstractNum>
-  <w:abstractNum w:abstractNumId="36" w15:restartNumberingAfterBreak="0">
+  <w:abstractNum w:abstractNumId="40" w15:restartNumberingAfterBreak="0">
     <w:nsid w:val="762949F5"/>
     <w:multiLevelType w:val="hybridMultilevel"/>
     <w:tmpl w:val="F5B4A0C0"/>
@@ -9526,7 +10748,7 @@
       <w:lvlText w:val=""/>
       <w:lvlJc w:val="left"/>
       <w:pPr>
-        <w:ind w:left="720" w:hanging="360"/>
+        <w:ind w:left="360" w:hanging="360"/>
       </w:pPr>
       <w:rPr>
         <w:rFonts w:ascii="Symbol" w:hAnsi="Symbol" w:hint="default"/>
@@ -9538,7 +10760,7 @@
       <w:lvlText w:val="o"/>
       <w:lvlJc w:val="left"/>
       <w:pPr>
-        <w:ind w:left="1440" w:hanging="360"/>
+        <w:ind w:left="1080" w:hanging="360"/>
       </w:pPr>
       <w:rPr>
         <w:rFonts w:ascii="Courier New" w:hAnsi="Courier New" w:cs="Courier New" w:hint="default"/>
@@ -9550,7 +10772,7 @@
       <w:lvlText w:val=""/>
       <w:lvlJc w:val="left"/>
       <w:pPr>
-        <w:ind w:left="2160" w:hanging="360"/>
+        <w:ind w:left="1800" w:hanging="360"/>
       </w:pPr>
       <w:rPr>
         <w:rFonts w:ascii="Wingdings" w:hAnsi="Wingdings" w:hint="default"/>
@@ -9562,7 +10784,7 @@
       <w:lvlText w:val=""/>
       <w:lvlJc w:val="left"/>
       <w:pPr>
-        <w:ind w:left="2880" w:hanging="360"/>
+        <w:ind w:left="2520" w:hanging="360"/>
       </w:pPr>
       <w:rPr>
         <w:rFonts w:ascii="Symbol" w:hAnsi="Symbol" w:hint="default"/>
@@ -9574,7 +10796,7 @@
       <w:lvlText w:val="o"/>
       <w:lvlJc w:val="left"/>
       <w:pPr>
-        <w:ind w:left="3600" w:hanging="360"/>
+        <w:ind w:left="3240" w:hanging="360"/>
       </w:pPr>
       <w:rPr>
         <w:rFonts w:ascii="Courier New" w:hAnsi="Courier New" w:cs="Courier New" w:hint="default"/>
@@ -9586,7 +10808,7 @@
       <w:lvlText w:val=""/>
       <w:lvlJc w:val="left"/>
       <w:pPr>
-        <w:ind w:left="4320" w:hanging="360"/>
+        <w:ind w:left="3960" w:hanging="360"/>
       </w:pPr>
       <w:rPr>
         <w:rFonts w:ascii="Wingdings" w:hAnsi="Wingdings" w:hint="default"/>
@@ -9598,7 +10820,7 @@
       <w:lvlText w:val=""/>
       <w:lvlJc w:val="left"/>
       <w:pPr>
-        <w:ind w:left="5040" w:hanging="360"/>
+        <w:ind w:left="4680" w:hanging="360"/>
       </w:pPr>
       <w:rPr>
         <w:rFonts w:ascii="Symbol" w:hAnsi="Symbol" w:hint="default"/>
@@ -9610,7 +10832,7 @@
       <w:lvlText w:val="o"/>
       <w:lvlJc w:val="left"/>
       <w:pPr>
-        <w:ind w:left="5760" w:hanging="360"/>
+        <w:ind w:left="5400" w:hanging="360"/>
       </w:pPr>
       <w:rPr>
         <w:rFonts w:ascii="Courier New" w:hAnsi="Courier New" w:cs="Courier New" w:hint="default"/>
@@ -9622,14 +10844,14 @@
       <w:lvlText w:val=""/>
       <w:lvlJc w:val="left"/>
       <w:pPr>
-        <w:ind w:left="6480" w:hanging="360"/>
+        <w:ind w:left="6120" w:hanging="360"/>
       </w:pPr>
       <w:rPr>
         <w:rFonts w:ascii="Wingdings" w:hAnsi="Wingdings" w:hint="default"/>
       </w:rPr>
     </w:lvl>
   </w:abstractNum>
-  <w:abstractNum w:abstractNumId="37" w15:restartNumberingAfterBreak="0">
+  <w:abstractNum w:abstractNumId="41" w15:restartNumberingAfterBreak="0">
     <w:nsid w:val="7A8C2C64"/>
     <w:multiLevelType w:val="hybridMultilevel"/>
     <w:tmpl w:val="834C68EE"/>
@@ -9742,7 +10964,7 @@
       </w:rPr>
     </w:lvl>
   </w:abstractNum>
-  <w:abstractNum w:abstractNumId="38" w15:restartNumberingAfterBreak="0">
+  <w:abstractNum w:abstractNumId="42" w15:restartNumberingAfterBreak="0">
     <w:nsid w:val="7B315764"/>
     <w:multiLevelType w:val="hybridMultilevel"/>
     <w:tmpl w:val="DE8AEA9E"/>
@@ -9855,7 +11077,7 @@
       </w:rPr>
     </w:lvl>
   </w:abstractNum>
-  <w:abstractNum w:abstractNumId="39" w15:restartNumberingAfterBreak="0">
+  <w:abstractNum w:abstractNumId="43" w15:restartNumberingAfterBreak="0">
     <w:nsid w:val="7F2B77EE"/>
     <w:multiLevelType w:val="hybridMultilevel"/>
     <w:tmpl w:val="5344C1B0"/>
@@ -9969,130 +11191,142 @@
     </w:lvl>
   </w:abstractNum>
   <w:num w:numId="1">
-    <w:abstractNumId w:val="34"/>
+    <w:abstractNumId w:val="38"/>
   </w:num>
   <w:num w:numId="2">
-    <w:abstractNumId w:val="23"/>
+    <w:abstractNumId w:val="26"/>
   </w:num>
   <w:num w:numId="3">
     <w:abstractNumId w:val="2"/>
   </w:num>
   <w:num w:numId="4">
-    <w:abstractNumId w:val="22"/>
+    <w:abstractNumId w:val="25"/>
   </w:num>
   <w:num w:numId="5">
-    <w:abstractNumId w:val="10"/>
+    <w:abstractNumId w:val="11"/>
   </w:num>
   <w:num w:numId="6">
-    <w:abstractNumId w:val="26"/>
+    <w:abstractNumId w:val="29"/>
   </w:num>
   <w:num w:numId="7">
-    <w:abstractNumId w:val="18"/>
+    <w:abstractNumId w:val="21"/>
   </w:num>
   <w:num w:numId="8">
-    <w:abstractNumId w:val="35"/>
+    <w:abstractNumId w:val="39"/>
   </w:num>
   <w:num w:numId="9">
     <w:abstractNumId w:val="1"/>
   </w:num>
   <w:num w:numId="10">
-    <w:abstractNumId w:val="28"/>
+    <w:abstractNumId w:val="31"/>
   </w:num>
   <w:num w:numId="11">
-    <w:abstractNumId w:val="21"/>
+    <w:abstractNumId w:val="24"/>
   </w:num>
   <w:num w:numId="12">
-    <w:abstractNumId w:val="37"/>
+    <w:abstractNumId w:val="41"/>
   </w:num>
   <w:num w:numId="13">
+    <w:abstractNumId w:val="8"/>
+  </w:num>
+  <w:num w:numId="14">
+    <w:abstractNumId w:val="35"/>
+  </w:num>
+  <w:num w:numId="15">
+    <w:abstractNumId w:val="20"/>
+  </w:num>
+  <w:num w:numId="16">
+    <w:abstractNumId w:val="9"/>
+  </w:num>
+  <w:num w:numId="17">
+    <w:abstractNumId w:val="42"/>
+  </w:num>
+  <w:num w:numId="18">
     <w:abstractNumId w:val="7"/>
   </w:num>
-  <w:num w:numId="14">
-    <w:abstractNumId w:val="31"/>
-  </w:num>
-  <w:num w:numId="15">
-    <w:abstractNumId w:val="17"/>
-  </w:num>
-  <w:num w:numId="16">
-    <w:abstractNumId w:val="8"/>
-  </w:num>
-  <w:num w:numId="17">
-    <w:abstractNumId w:val="38"/>
-  </w:num>
-  <w:num w:numId="18">
-    <w:abstractNumId w:val="6"/>
-  </w:num>
   <w:num w:numId="19">
-    <w:abstractNumId w:val="12"/>
+    <w:abstractNumId w:val="13"/>
   </w:num>
   <w:num w:numId="20">
-    <w:abstractNumId w:val="15"/>
+    <w:abstractNumId w:val="16"/>
   </w:num>
   <w:num w:numId="21">
     <w:abstractNumId w:val="4"/>
   </w:num>
   <w:num w:numId="22">
-    <w:abstractNumId w:val="5"/>
+    <w:abstractNumId w:val="6"/>
   </w:num>
   <w:num w:numId="23">
-    <w:abstractNumId w:val="27"/>
+    <w:abstractNumId w:val="30"/>
   </w:num>
   <w:num w:numId="24">
-    <w:abstractNumId w:val="13"/>
+    <w:abstractNumId w:val="14"/>
   </w:num>
   <w:num w:numId="25">
-    <w:abstractNumId w:val="14"/>
+    <w:abstractNumId w:val="15"/>
   </w:num>
   <w:num w:numId="26">
-    <w:abstractNumId w:val="9"/>
+    <w:abstractNumId w:val="10"/>
   </w:num>
   <w:num w:numId="27">
-    <w:abstractNumId w:val="29"/>
+    <w:abstractNumId w:val="32"/>
   </w:num>
   <w:num w:numId="28">
-    <w:abstractNumId w:val="39"/>
+    <w:abstractNumId w:val="43"/>
   </w:num>
   <w:num w:numId="29">
-    <w:abstractNumId w:val="30"/>
+    <w:abstractNumId w:val="33"/>
   </w:num>
   <w:num w:numId="30">
-    <w:abstractNumId w:val="33"/>
+    <w:abstractNumId w:val="37"/>
   </w:num>
   <w:num w:numId="31">
-    <w:abstractNumId w:val="24"/>
+    <w:abstractNumId w:val="27"/>
   </w:num>
   <w:num w:numId="32">
     <w:abstractNumId w:val="3"/>
   </w:num>
   <w:num w:numId="33">
-    <w:abstractNumId w:val="20"/>
+    <w:abstractNumId w:val="23"/>
   </w:num>
   <w:num w:numId="34">
-    <w:abstractNumId w:val="11"/>
+    <w:abstractNumId w:val="12"/>
   </w:num>
   <w:num w:numId="35">
-    <w:abstractNumId w:val="25"/>
+    <w:abstractNumId w:val="28"/>
   </w:num>
   <w:num w:numId="36">
-    <w:abstractNumId w:val="19"/>
+    <w:abstractNumId w:val="22"/>
   </w:num>
   <w:num w:numId="37">
-    <w:abstractNumId w:val="36"/>
+    <w:abstractNumId w:val="40"/>
   </w:num>
   <w:num w:numId="38">
     <w:abstractNumId w:val="0"/>
   </w:num>
   <w:num w:numId="39">
-    <w:abstractNumId w:val="32"/>
+    <w:abstractNumId w:val="36"/>
   </w:num>
   <w:num w:numId="40">
-    <w:abstractNumId w:val="16"/>
+    <w:abstractNumId w:val="18"/>
+  </w:num>
+  <w:num w:numId="41">
+    <w:abstractNumId w:val="17"/>
+  </w:num>
+  <w:num w:numId="42">
+    <w:abstractNumId w:val="5"/>
+  </w:num>
+  <w:num w:numId="43">
+    <w:abstractNumId w:val="19"/>
+  </w:num>
+  <w:num w:numId="44">
+    <w:abstractNumId w:val="34"/>
   </w:num>
 </w:numbering>
 </file>
 
 <file path=word/styles.xml><?xml version="1.0" encoding="utf-8"?>
-<w:styles xmlns:mc="http://schemas.openxmlformats.org/markup-compatibility/2006" xmlns:r="http://schemas.openxmlformats.org/officeDocument/2006/relationships" xmlns:w="http://schemas.openxmlformats.org/wordprocessingml/2006/main" xmlns:w14="http://schemas.microsoft.com/office/word/2010/wordml" xmlns:w15="http://schemas.microsoft.com/office/word/2012/wordml" xmlns:w16cex="http://schemas.microsoft.com/office/word/2018/wordml/cex" xmlns:w16cid="http://schemas.microsoft.com/office/word/2016/wordml/cid" xmlns:w16="http://schemas.microsoft.com/office/word/2018/wordml" xmlns:w16sdtdh="http://schemas.microsoft.com/office/word/2020/wordml/sdtdatahash" xmlns:w16se="http://schemas.microsoft.com/office/word/2015/wordml/symex" mc:Ignorable="w14 w15 w16se w16cid w16 w16cex w16sdtdh">
+<w:styles xmlns:mc="http://schemas.openxmlformats.org/markup-compatibility/2006" xmlns:r="http://schemas.openxmlformats.org/officeDocument/2006/relationships" xmlns:w="http://schemas.openxmlformats.org/wordprocessingml/2006/main" xmlns:w14="http://schemas.microsoft.com/office/word/2010/wordml" xmlns:w15="http://schemas.microsoft.com/office/word/2012/wordml" xmlns:w16cex="http://schemas.microsoft.com/office/word/2018/wordml/cex" xmlns:w16cid="http://schemas.microsoft.com/office/word/2016/wordml/cid" xmlns:w16="http://schemas.microsoft.com/office/word/2018/wordml" xmlns:w16se="http://schemas.microsoft.com/office/word/2015/wordml/symex" mc:Ignorable="w14 w15 w16se w16cid w16 w16cex">
   <w:docDefaults>
     <w:rPrDefault>
       <w:rPr>
@@ -11094,16 +12328,6 @@
 </file>
 
 <file path=customXml/item1.xml><?xml version="1.0" encoding="utf-8"?>
-<b:Sources xmlns:b="http://schemas.openxmlformats.org/officeDocument/2006/bibliography" xmlns="http://schemas.openxmlformats.org/officeDocument/2006/bibliography" SelectedStyle="\APASixthEditionOfficeOnline.xsl" StyleName="APA" Version="6"/>
-</file>
-
-<file path=customXml/item2.xml><?xml version="1.0" encoding="utf-8"?>
-<p:properties xmlns:p="http://schemas.microsoft.com/office/2006/metadata/properties" xmlns:xsi="http://www.w3.org/2001/XMLSchema-instance" xmlns:pc="http://schemas.microsoft.com/office/infopath/2007/PartnerControls">
-  <documentManagement/>
-</p:properties>
-</file>
-
-<file path=customXml/item3.xml><?xml version="1.0" encoding="utf-8"?>
 <?mso-contentType ?>
 <FormTemplates xmlns="http://schemas.microsoft.com/sharepoint/v3/contenttype/forms">
   <Display>DocumentLibraryForm</Display>
@@ -11112,7 +12336,7 @@
 </FormTemplates>
 </file>
 
-<file path=customXml/item4.xml><?xml version="1.0" encoding="utf-8"?>
+<file path=customXml/item2.xml><?xml version="1.0" encoding="utf-8"?>
 <ct:contentTypeSchema xmlns:ct="http://schemas.microsoft.com/office/2006/metadata/contentType" xmlns:ma="http://schemas.microsoft.com/office/2006/metadata/properties/metaAttributes" ct:_="" ma:_="" ma:contentTypeName="Document" ma:contentTypeID="0x010100B8AC27B3470EAB46A329FD92A11ACBD1" ma:contentTypeVersion="15" ma:contentTypeDescription="Create a new document." ma:contentTypeScope="" ma:versionID="2c92ce73668cbf9b00003b1bbb3451be">
   <xsd:schema xmlns:xsd="http://www.w3.org/2001/XMLSchema" xmlns:xs="http://www.w3.org/2001/XMLSchema" xmlns:p="http://schemas.microsoft.com/office/2006/metadata/properties" xmlns:ns3="0bc2e7ab-a9ef-4507-aecb-8204a3dc15b0" xmlns:ns4="974c324c-599a-433a-b66e-41663df5c93f" targetNamespace="http://schemas.microsoft.com/office/2006/metadata/properties" ma:root="true" ma:fieldsID="afdfb0c64b4934443f61d506a05cb44a" ns3:_="" ns4:_="">
     <xsd:import namespace="0bc2e7ab-a9ef-4507-aecb-8204a3dc15b0"/>
@@ -11349,24 +12573,17 @@
 </ct:contentTypeSchema>
 </file>
 
-<file path=customXml/itemProps1.xml><?xml version="1.0" encoding="utf-8"?>
-<ds:datastoreItem xmlns:ds="http://schemas.openxmlformats.org/officeDocument/2006/customXml" ds:itemID="{0E02400A-0B0E-4E8C-A6DD-9F0570C35069}">
-  <ds:schemaRefs>
-    <ds:schemaRef ds:uri="http://schemas.openxmlformats.org/officeDocument/2006/bibliography"/>
-  </ds:schemaRefs>
-</ds:datastoreItem>
+<file path=customXml/item3.xml><?xml version="1.0" encoding="utf-8"?>
+<b:Sources xmlns:b="http://schemas.openxmlformats.org/officeDocument/2006/bibliography" xmlns="http://schemas.openxmlformats.org/officeDocument/2006/bibliography" SelectedStyle="\APASixthEditionOfficeOnline.xsl" StyleName="APA" Version="6"/>
 </file>
 
-<file path=customXml/itemProps2.xml><?xml version="1.0" encoding="utf-8"?>
-<ds:datastoreItem xmlns:ds="http://schemas.openxmlformats.org/officeDocument/2006/customXml" ds:itemID="{956B234C-1878-47A2-8795-05D6E32F18A9}">
-  <ds:schemaRefs>
-    <ds:schemaRef ds:uri="http://schemas.microsoft.com/office/2006/metadata/properties"/>
-    <ds:schemaRef ds:uri="http://schemas.microsoft.com/office/infopath/2007/PartnerControls"/>
-  </ds:schemaRefs>
-</ds:datastoreItem>
+<file path=customXml/item4.xml><?xml version="1.0" encoding="utf-8"?>
+<p:properties xmlns:p="http://schemas.microsoft.com/office/2006/metadata/properties" xmlns:xsi="http://www.w3.org/2001/XMLSchema-instance" xmlns:pc="http://schemas.microsoft.com/office/infopath/2007/PartnerControls">
+  <documentManagement/>
+</p:properties>
 </file>
 
-<file path=customXml/itemProps3.xml><?xml version="1.0" encoding="utf-8"?>
+<file path=customXml/itemProps1.xml><?xml version="1.0" encoding="utf-8"?>
 <ds:datastoreItem xmlns:ds="http://schemas.openxmlformats.org/officeDocument/2006/customXml" ds:itemID="{502E36E5-8B32-4D39-A164-E3B9AD7AC49B}">
   <ds:schemaRefs>
     <ds:schemaRef ds:uri="http://schemas.microsoft.com/sharepoint/v3/contenttype/forms"/>
@@ -11374,7 +12591,7 @@
 </ds:datastoreItem>
 </file>
 
-<file path=customXml/itemProps4.xml><?xml version="1.0" encoding="utf-8"?>
+<file path=customXml/itemProps2.xml><?xml version="1.0" encoding="utf-8"?>
 <ds:datastoreItem xmlns:ds="http://schemas.openxmlformats.org/officeDocument/2006/customXml" ds:itemID="{4324D46A-77CA-47BE-AD48-61F92AC7E359}">
   <ds:schemaRefs>
     <ds:schemaRef ds:uri="http://schemas.microsoft.com/office/2006/metadata/contentType"/>
@@ -11391,4 +12608,21 @@
     <ds:schemaRef ds:uri="http://schemas.microsoft.com/internal/obd"/>
   </ds:schemaRefs>
 </ds:datastoreItem>
+</file>
+
+<file path=customXml/itemProps3.xml><?xml version="1.0" encoding="utf-8"?>
+<ds:datastoreItem xmlns:ds="http://schemas.openxmlformats.org/officeDocument/2006/customXml" ds:itemID="{0E02400A-0B0E-4E8C-A6DD-9F0570C35069}">
+  <ds:schemaRefs>
+    <ds:schemaRef ds:uri="http://schemas.openxmlformats.org/officeDocument/2006/bibliography"/>
+  </ds:schemaRefs>
+</ds:datastoreItem>
+</file>
+
+<file path=customXml/itemProps4.xml><?xml version="1.0" encoding="utf-8"?>
+<ds:datastoreItem xmlns:ds="http://schemas.openxmlformats.org/officeDocument/2006/customXml" ds:itemID="{956B234C-1878-47A2-8795-05D6E32F18A9}">
+  <ds:schemaRefs>
+    <ds:schemaRef ds:uri="http://schemas.microsoft.com/office/2006/metadata/properties"/>
+    <ds:schemaRef ds:uri="http://schemas.microsoft.com/office/infopath/2007/PartnerControls"/>
+  </ds:schemaRefs>
+</ds:datastoreItem>
 </file>